--- a/vmstools/inst/doc/VMStools reference sheet.docx
+++ b/vmstools/inst/doc/VMStools reference sheet.docx
@@ -484,15 +484,35 @@
                 <w:szCs w:val="16"/>
                 <w:lang w:val="en-US"/>
               </w:rPr>
-              <w:t>filterVMS(tacsat)</w:t>
-            </w:r>
-            <w:r>
-              <w:rPr>
-                <w:sz w:val="16"/>
-                <w:szCs w:val="16"/>
-                <w:lang w:val="en-US"/>
-              </w:rPr>
-              <w:t>filter out records that do not lay within a speed range</w:t>
+              <w:t>filter</w:t>
+            </w:r>
+            <w:r>
+              <w:rPr>
+                <w:rFonts w:ascii="Courier" w:hAnsi="Courier"/>
+                <w:b/>
+                <w:sz w:val="16"/>
+                <w:szCs w:val="16"/>
+                <w:lang w:val="en-US"/>
+              </w:rPr>
+              <w:t>Tacsat</w:t>
+            </w:r>
+            <w:r>
+              <w:rPr>
+                <w:rFonts w:ascii="Courier" w:hAnsi="Courier"/>
+                <w:b/>
+                <w:sz w:val="16"/>
+                <w:szCs w:val="16"/>
+                <w:lang w:val="en-US"/>
+              </w:rPr>
+              <w:t>(tacsat)</w:t>
+            </w:r>
+            <w:r>
+              <w:rPr>
+                <w:sz w:val="16"/>
+                <w:szCs w:val="16"/>
+                <w:lang w:val="en-US"/>
+              </w:rPr>
+              <w:t xml:space="preserve">filter out records that do not lay within a speed </w:t>
             </w:r>
           </w:p>
           <w:p>
@@ -510,6 +530,22 @@
                 <w:szCs w:val="16"/>
                 <w:lang w:val="en-US"/>
               </w:rPr>
+              <w:t>range</w:t>
+            </w:r>
+            <w:r>
+              <w:rPr>
+                <w:sz w:val="16"/>
+                <w:szCs w:val="16"/>
+                <w:lang w:val="en-US"/>
+              </w:rPr>
+              <w:t xml:space="preserve"> </w:t>
+            </w:r>
+            <w:r>
+              <w:rPr>
+                <w:sz w:val="16"/>
+                <w:szCs w:val="16"/>
+                <w:lang w:val="en-US"/>
+              </w:rPr>
               <w:t>and/or change of heading interval</w:t>
             </w:r>
           </w:p>
@@ -769,7 +805,25 @@
                 <w:sz w:val="16"/>
                 <w:szCs w:val="16"/>
               </w:rPr>
-              <w:t>interpolateVMS(</w:t>
+              <w:t>interpolate</w:t>
+            </w:r>
+            <w:r>
+              <w:rPr>
+                <w:rFonts w:ascii="Courier" w:hAnsi="Courier" w:cs="Times New Roman"/>
+                <w:b/>
+                <w:sz w:val="16"/>
+                <w:szCs w:val="16"/>
+              </w:rPr>
+              <w:t>Tacsat</w:t>
+            </w:r>
+            <w:r>
+              <w:rPr>
+                <w:rFonts w:ascii="Courier" w:hAnsi="Courier" w:cs="Times New Roman"/>
+                <w:b/>
+                <w:sz w:val="16"/>
+                <w:szCs w:val="16"/>
+              </w:rPr>
+              <w:t>(</w:t>
             </w:r>
             <w:r>
               <w:rPr>
@@ -1006,7 +1060,25 @@
                 <w:sz w:val="16"/>
                 <w:szCs w:val="16"/>
               </w:rPr>
-              <w:t>distanceVMS(</w:t>
+              <w:t>distance</w:t>
+            </w:r>
+            <w:r>
+              <w:rPr>
+                <w:rFonts w:ascii="Courier" w:hAnsi="Courier" w:cs="Times New Roman"/>
+                <w:b/>
+                <w:sz w:val="16"/>
+                <w:szCs w:val="16"/>
+              </w:rPr>
+              <w:t>Tacsat</w:t>
+            </w:r>
+            <w:r>
+              <w:rPr>
+                <w:rFonts w:ascii="Courier" w:hAnsi="Courier" w:cs="Times New Roman"/>
+                <w:b/>
+                <w:sz w:val="16"/>
+                <w:szCs w:val="16"/>
+              </w:rPr>
+              <w:t>(</w:t>
             </w:r>
             <w:r>
               <w:rPr>
@@ -1817,6 +1889,7 @@
     <w:uiPriority w:val="99"/>
     <w:semiHidden/>
     <w:locked/>
+    <w:rsid w:val="00BA6E0B"/>
     <w:rPr>
       <w:rFonts w:ascii="Courier New" w:hAnsi="Courier New" w:cs="Courier New"/>
       <w:sz w:val="20"/>

--- a/vmstools/inst/doc/VMStools reference sheet.docx
+++ b/vmstools/inst/doc/VMStools reference sheet.docx
@@ -1,12 +1,12 @@
 
 <file path=word/document.xml><?xml version="1.0" encoding="utf-8"?>
-<w:document xmlns:ve="http://schemas.openxmlformats.org/markup-compatibility/2006" xmlns:o="urn:schemas-microsoft-com:office:office" xmlns:r="http://schemas.openxmlformats.org/officeDocument/2006/relationships" xmlns:m="http://schemas.openxmlformats.org/officeDocument/2006/math" xmlns:v="urn:schemas-microsoft-com:vml" xmlns:wp="http://schemas.openxmlformats.org/drawingml/2006/wordprocessingDrawing" xmlns:w10="urn:schemas-microsoft-com:office:word" xmlns:w="http://schemas.openxmlformats.org/wordprocessingml/2006/main" xmlns:wne="http://schemas.microsoft.com/office/word/2006/wordml">
+<w:document xmlns:wpc="http://schemas.microsoft.com/office/word/2010/wordprocessingCanvas" xmlns:mc="http://schemas.openxmlformats.org/markup-compatibility/2006" xmlns:o="urn:schemas-microsoft-com:office:office" xmlns:r="http://schemas.openxmlformats.org/officeDocument/2006/relationships" xmlns:m="http://schemas.openxmlformats.org/officeDocument/2006/math" xmlns:v="urn:schemas-microsoft-com:vml" xmlns:wp14="http://schemas.microsoft.com/office/word/2010/wordprocessingDrawing" xmlns:wp="http://schemas.openxmlformats.org/drawingml/2006/wordprocessingDrawing" xmlns:w10="urn:schemas-microsoft-com:office:word" xmlns:w="http://schemas.openxmlformats.org/wordprocessingml/2006/main" xmlns:w14="http://schemas.microsoft.com/office/word/2010/wordml" xmlns:wpg="http://schemas.microsoft.com/office/word/2010/wordprocessingGroup" xmlns:wpi="http://schemas.microsoft.com/office/word/2010/wordprocessingInk" xmlns:wne="http://schemas.microsoft.com/office/word/2006/wordml" xmlns:wps="http://schemas.microsoft.com/office/word/2010/wordprocessingShape" mc:Ignorable="w14 wp14">
   <w:body>
     <w:tbl>
       <w:tblPr>
         <w:tblW w:w="5328" w:type="dxa"/>
         <w:tblLayout w:type="fixed"/>
-        <w:tblLook w:val="01E0"/>
+        <w:tblLook w:val="01E0" w:firstRow="1" w:lastRow="1" w:firstColumn="1" w:lastColumn="1" w:noHBand="0" w:noVBand="0"/>
       </w:tblPr>
       <w:tblGrid>
         <w:gridCol w:w="5328"/>
@@ -27,6 +27,7 @@
                 <w:lang w:val="en-US"/>
               </w:rPr>
             </w:pPr>
+            <w:proofErr w:type="spellStart"/>
             <w:r>
               <w:rPr>
                 <w:b/>
@@ -35,7 +36,18 @@
                 <w:szCs w:val="29"/>
                 <w:lang w:val="en-US"/>
               </w:rPr>
-              <w:t>Vmstools Reference Card</w:t>
+              <w:t>Vmstools</w:t>
+            </w:r>
+            <w:proofErr w:type="spellEnd"/>
+            <w:r>
+              <w:rPr>
+                <w:b/>
+                <w:color w:val="0000FF"/>
+                <w:sz w:val="29"/>
+                <w:szCs w:val="29"/>
+                <w:lang w:val="en-US"/>
+              </w:rPr>
+              <w:t xml:space="preserve"> Reference Card</w:t>
             </w:r>
           </w:p>
         </w:tc>
@@ -77,7 +89,7 @@
               </w:rPr>
               <w:t xml:space="preserve">by Niels T. Hintzen, IMARES, part of Wageningen UR, </w:t>
             </w:r>
-            <w:hyperlink r:id="rId4" w:history="1">
+            <w:hyperlink r:id="rId5" w:history="1">
               <w:r>
                 <w:rPr>
                   <w:rStyle w:val="Hyperlink"/>
@@ -103,7 +115,55 @@
                 <w:szCs w:val="16"/>
                 <w:lang w:val="en-US"/>
               </w:rPr>
-              <w:t>2010-08-31. See also: http://code.google.com/p/vmstools/</w:t>
+              <w:t>201</w:t>
+            </w:r>
+            <w:r>
+              <w:rPr>
+                <w:sz w:val="16"/>
+                <w:szCs w:val="16"/>
+                <w:lang w:val="en-US"/>
+              </w:rPr>
+              <w:t>1</w:t>
+            </w:r>
+            <w:r>
+              <w:rPr>
+                <w:sz w:val="16"/>
+                <w:szCs w:val="16"/>
+                <w:lang w:val="en-US"/>
+              </w:rPr>
+              <w:t>-0</w:t>
+            </w:r>
+            <w:r>
+              <w:rPr>
+                <w:sz w:val="16"/>
+                <w:szCs w:val="16"/>
+                <w:lang w:val="en-US"/>
+              </w:rPr>
+              <w:t>2</w:t>
+            </w:r>
+            <w:r>
+              <w:rPr>
+                <w:sz w:val="16"/>
+                <w:szCs w:val="16"/>
+                <w:lang w:val="en-US"/>
+              </w:rPr>
+              <w:t>-</w:t>
+            </w:r>
+            <w:r>
+              <w:rPr>
+                <w:sz w:val="16"/>
+                <w:szCs w:val="16"/>
+                <w:lang w:val="en-US"/>
+              </w:rPr>
+              <w:t>22</w:t>
+            </w:r>
+            <w:r>
+              <w:rPr>
+                <w:sz w:val="16"/>
+                <w:szCs w:val="16"/>
+                <w:lang w:val="en-US"/>
+              </w:rPr>
+              <w:t>. See also: http://code.google.com/p/vmstools/</w:t>
             </w:r>
           </w:p>
         </w:tc>
@@ -169,7 +229,29 @@
                 <w:szCs w:val="16"/>
                 <w:lang w:val="en-US"/>
               </w:rPr>
-              <w:t>data(eflalo2)</w:t>
+              <w:t>data(</w:t>
+            </w:r>
+            <w:proofErr w:type="spellStart"/>
+            <w:r>
+              <w:rPr>
+                <w:rFonts w:ascii="Courier" w:hAnsi="Courier"/>
+                <w:b/>
+                <w:sz w:val="16"/>
+                <w:szCs w:val="16"/>
+                <w:lang w:val="en-US"/>
+              </w:rPr>
+              <w:t>eflalo</w:t>
+            </w:r>
+            <w:proofErr w:type="spellEnd"/>
+            <w:r>
+              <w:rPr>
+                <w:rFonts w:ascii="Courier" w:hAnsi="Courier"/>
+                <w:b/>
+                <w:sz w:val="16"/>
+                <w:szCs w:val="16"/>
+                <w:lang w:val="en-US"/>
+              </w:rPr>
+              <w:t>)</w:t>
             </w:r>
             <w:r>
               <w:rPr>
@@ -203,15 +285,55 @@
                 <w:szCs w:val="16"/>
                 <w:lang w:val="en-US"/>
               </w:rPr>
-              <w:t>data(tacsat)</w:t>
-            </w:r>
-            <w:r>
-              <w:rPr>
-                <w:sz w:val="16"/>
-                <w:szCs w:val="16"/>
-                <w:lang w:val="en-US"/>
-              </w:rPr>
-              <w:t xml:space="preserve"> load the tacsat test dataset</w:t>
+              <w:t>data(</w:t>
+            </w:r>
+            <w:proofErr w:type="spellStart"/>
+            <w:r>
+              <w:rPr>
+                <w:rFonts w:ascii="Courier" w:hAnsi="Courier"/>
+                <w:b/>
+                <w:sz w:val="16"/>
+                <w:szCs w:val="16"/>
+                <w:lang w:val="en-US"/>
+              </w:rPr>
+              <w:t>tacsat</w:t>
+            </w:r>
+            <w:proofErr w:type="spellEnd"/>
+            <w:r>
+              <w:rPr>
+                <w:rFonts w:ascii="Courier" w:hAnsi="Courier"/>
+                <w:b/>
+                <w:sz w:val="16"/>
+                <w:szCs w:val="16"/>
+                <w:lang w:val="en-US"/>
+              </w:rPr>
+              <w:t>)</w:t>
+            </w:r>
+            <w:r>
+              <w:rPr>
+                <w:sz w:val="16"/>
+                <w:szCs w:val="16"/>
+                <w:lang w:val="en-US"/>
+              </w:rPr>
+              <w:t xml:space="preserve"> load the </w:t>
+            </w:r>
+            <w:proofErr w:type="spellStart"/>
+            <w:r>
+              <w:rPr>
+                <w:sz w:val="16"/>
+                <w:szCs w:val="16"/>
+                <w:lang w:val="en-US"/>
+              </w:rPr>
+              <w:t>tacsat</w:t>
+            </w:r>
+            <w:proofErr w:type="spellEnd"/>
+            <w:r>
+              <w:rPr>
+                <w:sz w:val="16"/>
+                <w:szCs w:val="16"/>
+                <w:lang w:val="en-US"/>
+              </w:rPr>
+              <w:t xml:space="preserve"> test dataset</w:t>
             </w:r>
           </w:p>
         </w:tc>
@@ -237,15 +359,55 @@
                 <w:szCs w:val="16"/>
                 <w:lang w:val="en-US"/>
               </w:rPr>
-              <w:t>data(harbours)</w:t>
-            </w:r>
-            <w:r>
-              <w:rPr>
-                <w:sz w:val="16"/>
-                <w:szCs w:val="16"/>
-                <w:lang w:val="en-US"/>
-              </w:rPr>
-              <w:t xml:space="preserve"> load the harbour test dataset</w:t>
+              <w:t>data(</w:t>
+            </w:r>
+            <w:proofErr w:type="spellStart"/>
+            <w:r>
+              <w:rPr>
+                <w:rFonts w:ascii="Courier" w:hAnsi="Courier"/>
+                <w:b/>
+                <w:sz w:val="16"/>
+                <w:szCs w:val="16"/>
+                <w:lang w:val="en-US"/>
+              </w:rPr>
+              <w:t>harbours</w:t>
+            </w:r>
+            <w:proofErr w:type="spellEnd"/>
+            <w:r>
+              <w:rPr>
+                <w:rFonts w:ascii="Courier" w:hAnsi="Courier"/>
+                <w:b/>
+                <w:sz w:val="16"/>
+                <w:szCs w:val="16"/>
+                <w:lang w:val="en-US"/>
+              </w:rPr>
+              <w:t>)</w:t>
+            </w:r>
+            <w:r>
+              <w:rPr>
+                <w:sz w:val="16"/>
+                <w:szCs w:val="16"/>
+                <w:lang w:val="en-US"/>
+              </w:rPr>
+              <w:t xml:space="preserve"> load the </w:t>
+            </w:r>
+            <w:proofErr w:type="spellStart"/>
+            <w:r>
+              <w:rPr>
+                <w:sz w:val="16"/>
+                <w:szCs w:val="16"/>
+                <w:lang w:val="en-US"/>
+              </w:rPr>
+              <w:t>harbour</w:t>
+            </w:r>
+            <w:proofErr w:type="spellEnd"/>
+            <w:r>
+              <w:rPr>
+                <w:sz w:val="16"/>
+                <w:szCs w:val="16"/>
+                <w:lang w:val="en-US"/>
+              </w:rPr>
+              <w:t xml:space="preserve"> test dataset</w:t>
             </w:r>
           </w:p>
         </w:tc>
@@ -271,7 +433,39 @@
                 <w:szCs w:val="16"/>
                 <w:lang w:val="en-US"/>
               </w:rPr>
-              <w:t>data(VMShf)</w:t>
+              <w:t>data(</w:t>
+            </w:r>
+            <w:proofErr w:type="spellStart"/>
+            <w:r>
+              <w:rPr>
+                <w:rFonts w:ascii="Courier" w:hAnsi="Courier"/>
+                <w:b/>
+                <w:sz w:val="16"/>
+                <w:szCs w:val="16"/>
+                <w:lang w:val="en-US"/>
+              </w:rPr>
+              <w:t>VMShf</w:t>
+            </w:r>
+            <w:proofErr w:type="spellEnd"/>
+            <w:r>
+              <w:rPr>
+                <w:rFonts w:ascii="Courier" w:hAnsi="Courier"/>
+                <w:b/>
+                <w:sz w:val="16"/>
+                <w:szCs w:val="16"/>
+                <w:lang w:val="en-US"/>
+              </w:rPr>
+              <w:t>)</w:t>
+            </w:r>
+            <w:r>
+              <w:rPr>
+                <w:rFonts w:ascii="Courier" w:hAnsi="Courier"/>
+                <w:b/>
+                <w:sz w:val="16"/>
+                <w:szCs w:val="16"/>
+                <w:lang w:val="en-US"/>
+              </w:rPr>
+              <w:t xml:space="preserve"> </w:t>
             </w:r>
             <w:r>
               <w:rPr>
@@ -281,6 +475,650 @@
               </w:rPr>
               <w:t>load the VMS high ping rate test dataset</w:t>
             </w:r>
+          </w:p>
+          <w:p>
+            <w:pPr>
+              <w:rPr>
+                <w:sz w:val="16"/>
+                <w:szCs w:val="16"/>
+                <w:lang w:val="en-US"/>
+              </w:rPr>
+            </w:pPr>
+            <w:r>
+              <w:rPr>
+                <w:rFonts w:ascii="Courier" w:hAnsi="Courier"/>
+                <w:b/>
+                <w:sz w:val="16"/>
+                <w:szCs w:val="16"/>
+                <w:lang w:val="en-US"/>
+              </w:rPr>
+              <w:t>data(</w:t>
+            </w:r>
+            <w:r>
+              <w:rPr>
+                <w:rFonts w:ascii="Courier" w:hAnsi="Courier"/>
+                <w:b/>
+                <w:sz w:val="16"/>
+                <w:szCs w:val="16"/>
+                <w:lang w:val="en-US"/>
+              </w:rPr>
+              <w:t>correspLevel7to5</w:t>
+            </w:r>
+            <w:r>
+              <w:rPr>
+                <w:rFonts w:ascii="Courier" w:hAnsi="Courier"/>
+                <w:b/>
+                <w:sz w:val="16"/>
+                <w:szCs w:val="16"/>
+                <w:lang w:val="en-US"/>
+              </w:rPr>
+              <w:t>)</w:t>
+            </w:r>
+            <w:r>
+              <w:rPr>
+                <w:rFonts w:ascii="Courier" w:hAnsi="Courier"/>
+                <w:b/>
+                <w:sz w:val="16"/>
+                <w:szCs w:val="16"/>
+                <w:lang w:val="en-US"/>
+              </w:rPr>
+              <w:t xml:space="preserve"> </w:t>
+            </w:r>
+            <w:r>
+              <w:rPr>
+                <w:sz w:val="16"/>
+                <w:szCs w:val="16"/>
+                <w:lang w:val="en-US"/>
+              </w:rPr>
+              <w:t xml:space="preserve">load </w:t>
+            </w:r>
+            <w:r>
+              <w:rPr>
+                <w:sz w:val="16"/>
+                <w:szCs w:val="16"/>
+                <w:lang w:val="en-US"/>
+              </w:rPr>
+              <w:t>species linking dataset</w:t>
+            </w:r>
+          </w:p>
+          <w:p>
+            <w:pPr>
+              <w:rPr>
+                <w:sz w:val="16"/>
+                <w:szCs w:val="16"/>
+                <w:lang w:val="en-US"/>
+              </w:rPr>
+            </w:pPr>
+            <w:r>
+              <w:rPr>
+                <w:rFonts w:ascii="Courier" w:hAnsi="Courier"/>
+                <w:b/>
+                <w:sz w:val="16"/>
+                <w:szCs w:val="16"/>
+                <w:lang w:val="en-US"/>
+              </w:rPr>
+              <w:t>data(</w:t>
+            </w:r>
+            <w:proofErr w:type="spellStart"/>
+            <w:r>
+              <w:rPr>
+                <w:rFonts w:ascii="Courier" w:hAnsi="Courier"/>
+                <w:b/>
+                <w:sz w:val="16"/>
+                <w:szCs w:val="16"/>
+                <w:lang w:val="en-US"/>
+              </w:rPr>
+              <w:t>correspMixedMetier</w:t>
+            </w:r>
+            <w:proofErr w:type="spellEnd"/>
+            <w:r>
+              <w:rPr>
+                <w:rFonts w:ascii="Courier" w:hAnsi="Courier"/>
+                <w:b/>
+                <w:sz w:val="16"/>
+                <w:szCs w:val="16"/>
+                <w:lang w:val="en-US"/>
+              </w:rPr>
+              <w:t>)</w:t>
+            </w:r>
+            <w:r>
+              <w:rPr>
+                <w:rFonts w:ascii="Courier" w:hAnsi="Courier"/>
+                <w:b/>
+                <w:sz w:val="16"/>
+                <w:szCs w:val="16"/>
+                <w:lang w:val="en-US"/>
+              </w:rPr>
+              <w:t xml:space="preserve"> </w:t>
+            </w:r>
+            <w:r>
+              <w:rPr>
+                <w:sz w:val="16"/>
+                <w:szCs w:val="16"/>
+                <w:lang w:val="en-US"/>
+              </w:rPr>
+              <w:t>load Mixed métier dataset</w:t>
+            </w:r>
+          </w:p>
+          <w:p>
+            <w:pPr>
+              <w:rPr>
+                <w:sz w:val="16"/>
+                <w:szCs w:val="16"/>
+                <w:lang w:val="en-US"/>
+              </w:rPr>
+            </w:pPr>
+            <w:r>
+              <w:rPr>
+                <w:rFonts w:ascii="Courier" w:hAnsi="Courier"/>
+                <w:b/>
+                <w:sz w:val="16"/>
+                <w:szCs w:val="16"/>
+                <w:lang w:val="en-US"/>
+              </w:rPr>
+              <w:t>data(</w:t>
+            </w:r>
+            <w:proofErr w:type="spellStart"/>
+            <w:r>
+              <w:rPr>
+                <w:rFonts w:ascii="Courier" w:hAnsi="Courier"/>
+                <w:b/>
+                <w:sz w:val="16"/>
+                <w:szCs w:val="16"/>
+                <w:lang w:val="en-US"/>
+              </w:rPr>
+              <w:t>europa</w:t>
+            </w:r>
+            <w:proofErr w:type="spellEnd"/>
+            <w:r>
+              <w:rPr>
+                <w:rFonts w:ascii="Courier" w:hAnsi="Courier"/>
+                <w:b/>
+                <w:sz w:val="16"/>
+                <w:szCs w:val="16"/>
+                <w:lang w:val="en-US"/>
+              </w:rPr>
+              <w:t>)</w:t>
+            </w:r>
+            <w:r>
+              <w:rPr>
+                <w:rFonts w:ascii="Courier" w:hAnsi="Courier"/>
+                <w:b/>
+                <w:sz w:val="16"/>
+                <w:szCs w:val="16"/>
+                <w:lang w:val="en-US"/>
+              </w:rPr>
+              <w:t xml:space="preserve"> </w:t>
+            </w:r>
+            <w:r>
+              <w:rPr>
+                <w:sz w:val="16"/>
+                <w:szCs w:val="16"/>
+                <w:lang w:val="en-US"/>
+              </w:rPr>
+              <w:t xml:space="preserve">load </w:t>
+            </w:r>
+            <w:proofErr w:type="spellStart"/>
+            <w:r>
+              <w:rPr>
+                <w:sz w:val="16"/>
+                <w:szCs w:val="16"/>
+                <w:lang w:val="en-US"/>
+              </w:rPr>
+              <w:t>shapefile</w:t>
+            </w:r>
+            <w:proofErr w:type="spellEnd"/>
+            <w:r>
+              <w:rPr>
+                <w:sz w:val="16"/>
+                <w:szCs w:val="16"/>
+                <w:lang w:val="en-US"/>
+              </w:rPr>
+              <w:t xml:space="preserve"> of Europe</w:t>
+            </w:r>
+          </w:p>
+          <w:p>
+            <w:pPr>
+              <w:rPr>
+                <w:sz w:val="16"/>
+                <w:szCs w:val="16"/>
+                <w:lang w:val="en-US"/>
+              </w:rPr>
+            </w:pPr>
+            <w:r>
+              <w:rPr>
+                <w:rFonts w:ascii="Courier" w:hAnsi="Courier"/>
+                <w:b/>
+                <w:sz w:val="16"/>
+                <w:szCs w:val="16"/>
+                <w:lang w:val="en-US"/>
+              </w:rPr>
+              <w:t>data(</w:t>
+            </w:r>
+            <w:proofErr w:type="spellStart"/>
+            <w:r>
+              <w:rPr>
+                <w:rFonts w:ascii="Courier" w:hAnsi="Courier"/>
+                <w:b/>
+                <w:sz w:val="16"/>
+                <w:szCs w:val="16"/>
+                <w:lang w:val="en-US"/>
+              </w:rPr>
+              <w:t>speciesLatinNames</w:t>
+            </w:r>
+            <w:proofErr w:type="spellEnd"/>
+            <w:r>
+              <w:rPr>
+                <w:rFonts w:ascii="Courier" w:hAnsi="Courier"/>
+                <w:b/>
+                <w:sz w:val="16"/>
+                <w:szCs w:val="16"/>
+                <w:lang w:val="en-US"/>
+              </w:rPr>
+              <w:t>)</w:t>
+            </w:r>
+            <w:r>
+              <w:rPr>
+                <w:rFonts w:ascii="Courier" w:hAnsi="Courier"/>
+                <w:b/>
+                <w:sz w:val="16"/>
+                <w:szCs w:val="16"/>
+                <w:lang w:val="en-US"/>
+              </w:rPr>
+              <w:t xml:space="preserve"> </w:t>
+            </w:r>
+            <w:r>
+              <w:rPr>
+                <w:sz w:val="16"/>
+                <w:szCs w:val="16"/>
+                <w:lang w:val="en-US"/>
+              </w:rPr>
+              <w:t xml:space="preserve">load </w:t>
+            </w:r>
+            <w:r>
+              <w:rPr>
+                <w:sz w:val="16"/>
+                <w:szCs w:val="16"/>
+                <w:lang w:val="en-US"/>
+              </w:rPr>
+              <w:t>Latin name lookup table</w:t>
+            </w:r>
+            <w:bookmarkStart w:id="0" w:name="_GoBack"/>
+            <w:bookmarkEnd w:id="0"/>
+          </w:p>
+          <w:p>
+            <w:pPr>
+              <w:rPr>
+                <w:sz w:val="16"/>
+                <w:szCs w:val="16"/>
+                <w:lang w:val="en-US"/>
+              </w:rPr>
+            </w:pPr>
+            <w:proofErr w:type="spellStart"/>
+            <w:r>
+              <w:rPr>
+                <w:rFonts w:ascii="Courier" w:hAnsi="Courier"/>
+                <w:b/>
+                <w:sz w:val="16"/>
+                <w:szCs w:val="16"/>
+                <w:lang w:val="en-US"/>
+              </w:rPr>
+              <w:t>formatEflalo</w:t>
+            </w:r>
+            <w:proofErr w:type="spellEnd"/>
+            <w:r>
+              <w:rPr>
+                <w:rFonts w:ascii="Courier" w:hAnsi="Courier"/>
+                <w:b/>
+                <w:sz w:val="16"/>
+                <w:szCs w:val="16"/>
+                <w:lang w:val="en-US"/>
+              </w:rPr>
+              <w:t>(</w:t>
+            </w:r>
+            <w:proofErr w:type="spellStart"/>
+            <w:r>
+              <w:rPr>
+                <w:rFonts w:ascii="Courier" w:hAnsi="Courier"/>
+                <w:b/>
+                <w:sz w:val="16"/>
+                <w:szCs w:val="16"/>
+                <w:lang w:val="en-US"/>
+              </w:rPr>
+              <w:t>eflalo</w:t>
+            </w:r>
+            <w:proofErr w:type="spellEnd"/>
+            <w:r>
+              <w:rPr>
+                <w:rFonts w:ascii="Courier" w:hAnsi="Courier"/>
+                <w:b/>
+                <w:sz w:val="16"/>
+                <w:szCs w:val="16"/>
+                <w:lang w:val="en-US"/>
+              </w:rPr>
+              <w:t>)</w:t>
+            </w:r>
+            <w:r>
+              <w:rPr>
+                <w:rFonts w:ascii="Courier" w:hAnsi="Courier"/>
+                <w:b/>
+                <w:sz w:val="16"/>
+                <w:szCs w:val="16"/>
+                <w:lang w:val="en-US"/>
+              </w:rPr>
+              <w:t xml:space="preserve"> </w:t>
+            </w:r>
+            <w:r>
+              <w:rPr>
+                <w:sz w:val="16"/>
+                <w:szCs w:val="16"/>
+                <w:lang w:val="en-US"/>
+              </w:rPr>
+              <w:t xml:space="preserve">put </w:t>
+            </w:r>
+            <w:proofErr w:type="spellStart"/>
+            <w:r>
+              <w:rPr>
+                <w:sz w:val="16"/>
+                <w:szCs w:val="16"/>
+                <w:lang w:val="en-US"/>
+              </w:rPr>
+              <w:t>eflalo</w:t>
+            </w:r>
+            <w:proofErr w:type="spellEnd"/>
+            <w:r>
+              <w:rPr>
+                <w:sz w:val="16"/>
+                <w:szCs w:val="16"/>
+                <w:lang w:val="en-US"/>
+              </w:rPr>
+              <w:t xml:space="preserve"> columns in right format</w:t>
+            </w:r>
+          </w:p>
+          <w:p>
+            <w:pPr>
+              <w:rPr>
+                <w:sz w:val="16"/>
+                <w:szCs w:val="16"/>
+                <w:lang w:val="en-US"/>
+              </w:rPr>
+            </w:pPr>
+            <w:proofErr w:type="spellStart"/>
+            <w:r>
+              <w:rPr>
+                <w:rFonts w:ascii="Courier" w:hAnsi="Courier"/>
+                <w:b/>
+                <w:sz w:val="16"/>
+                <w:szCs w:val="16"/>
+                <w:lang w:val="en-US"/>
+              </w:rPr>
+              <w:t>formatTacsat</w:t>
+            </w:r>
+            <w:proofErr w:type="spellEnd"/>
+            <w:r>
+              <w:rPr>
+                <w:rFonts w:ascii="Courier" w:hAnsi="Courier"/>
+                <w:b/>
+                <w:sz w:val="16"/>
+                <w:szCs w:val="16"/>
+                <w:lang w:val="en-US"/>
+              </w:rPr>
+              <w:t>(</w:t>
+            </w:r>
+            <w:proofErr w:type="spellStart"/>
+            <w:r>
+              <w:rPr>
+                <w:rFonts w:ascii="Courier" w:hAnsi="Courier"/>
+                <w:b/>
+                <w:sz w:val="16"/>
+                <w:szCs w:val="16"/>
+                <w:lang w:val="en-US"/>
+              </w:rPr>
+              <w:t>tacsat</w:t>
+            </w:r>
+            <w:proofErr w:type="spellEnd"/>
+            <w:r>
+              <w:rPr>
+                <w:rFonts w:ascii="Courier" w:hAnsi="Courier"/>
+                <w:b/>
+                <w:sz w:val="16"/>
+                <w:szCs w:val="16"/>
+                <w:lang w:val="en-US"/>
+              </w:rPr>
+              <w:t>)</w:t>
+            </w:r>
+            <w:r>
+              <w:rPr>
+                <w:rFonts w:ascii="Courier" w:hAnsi="Courier"/>
+                <w:b/>
+                <w:sz w:val="16"/>
+                <w:szCs w:val="16"/>
+                <w:lang w:val="en-US"/>
+              </w:rPr>
+              <w:t xml:space="preserve"> </w:t>
+            </w:r>
+            <w:r>
+              <w:rPr>
+                <w:sz w:val="16"/>
+                <w:szCs w:val="16"/>
+                <w:lang w:val="en-US"/>
+              </w:rPr>
+              <w:t xml:space="preserve">put </w:t>
+            </w:r>
+            <w:proofErr w:type="spellStart"/>
+            <w:r>
+              <w:rPr>
+                <w:sz w:val="16"/>
+                <w:szCs w:val="16"/>
+                <w:lang w:val="en-US"/>
+              </w:rPr>
+              <w:t>tacsat</w:t>
+            </w:r>
+            <w:proofErr w:type="spellEnd"/>
+            <w:r>
+              <w:rPr>
+                <w:sz w:val="16"/>
+                <w:szCs w:val="16"/>
+                <w:lang w:val="en-US"/>
+              </w:rPr>
+              <w:t xml:space="preserve"> columns in right format</w:t>
+            </w:r>
+          </w:p>
+          <w:p>
+            <w:pPr>
+              <w:rPr>
+                <w:sz w:val="16"/>
+                <w:szCs w:val="16"/>
+                <w:lang w:val="en-US"/>
+              </w:rPr>
+            </w:pPr>
+            <w:proofErr w:type="spellStart"/>
+            <w:r>
+              <w:rPr>
+                <w:rFonts w:ascii="Courier" w:hAnsi="Courier"/>
+                <w:b/>
+                <w:sz w:val="16"/>
+                <w:szCs w:val="16"/>
+                <w:lang w:val="en-US"/>
+              </w:rPr>
+              <w:t>readEflalo</w:t>
+            </w:r>
+            <w:proofErr w:type="spellEnd"/>
+            <w:r>
+              <w:rPr>
+                <w:rFonts w:ascii="Courier" w:hAnsi="Courier"/>
+                <w:b/>
+                <w:sz w:val="16"/>
+                <w:szCs w:val="16"/>
+                <w:lang w:val="en-US"/>
+              </w:rPr>
+              <w:t>(</w:t>
+            </w:r>
+            <w:proofErr w:type="spellStart"/>
+            <w:r>
+              <w:rPr>
+                <w:rFonts w:ascii="Courier" w:hAnsi="Courier"/>
+                <w:b/>
+                <w:sz w:val="16"/>
+                <w:szCs w:val="16"/>
+                <w:lang w:val="en-US"/>
+              </w:rPr>
+              <w:t>file,sep,dec</w:t>
+            </w:r>
+            <w:proofErr w:type="spellEnd"/>
+            <w:r>
+              <w:rPr>
+                <w:rFonts w:ascii="Courier" w:hAnsi="Courier"/>
+                <w:b/>
+                <w:sz w:val="16"/>
+                <w:szCs w:val="16"/>
+                <w:lang w:val="en-US"/>
+              </w:rPr>
+              <w:t>)</w:t>
+            </w:r>
+            <w:r>
+              <w:rPr>
+                <w:rFonts w:ascii="Courier" w:hAnsi="Courier"/>
+                <w:b/>
+                <w:sz w:val="16"/>
+                <w:szCs w:val="16"/>
+                <w:lang w:val="en-US"/>
+              </w:rPr>
+              <w:t xml:space="preserve"> </w:t>
+            </w:r>
+            <w:r>
+              <w:rPr>
+                <w:sz w:val="16"/>
+                <w:szCs w:val="16"/>
+                <w:lang w:val="en-US"/>
+              </w:rPr>
+              <w:t xml:space="preserve">read </w:t>
+            </w:r>
+            <w:proofErr w:type="spellStart"/>
+            <w:r>
+              <w:rPr>
+                <w:sz w:val="16"/>
+                <w:szCs w:val="16"/>
+                <w:lang w:val="en-US"/>
+              </w:rPr>
+              <w:t>eflalo</w:t>
+            </w:r>
+            <w:proofErr w:type="spellEnd"/>
+            <w:r>
+              <w:rPr>
+                <w:sz w:val="16"/>
+                <w:szCs w:val="16"/>
+                <w:lang w:val="en-US"/>
+              </w:rPr>
+              <w:t xml:space="preserve"> from file</w:t>
+            </w:r>
+          </w:p>
+          <w:p>
+            <w:pPr>
+              <w:rPr>
+                <w:sz w:val="16"/>
+                <w:szCs w:val="16"/>
+                <w:lang w:val="en-US"/>
+              </w:rPr>
+            </w:pPr>
+            <w:proofErr w:type="spellStart"/>
+            <w:r>
+              <w:rPr>
+                <w:rFonts w:ascii="Courier" w:hAnsi="Courier"/>
+                <w:b/>
+                <w:sz w:val="16"/>
+                <w:szCs w:val="16"/>
+                <w:lang w:val="en-US"/>
+              </w:rPr>
+              <w:t>readTacsat</w:t>
+            </w:r>
+            <w:proofErr w:type="spellEnd"/>
+            <w:r>
+              <w:rPr>
+                <w:rFonts w:ascii="Courier" w:hAnsi="Courier"/>
+                <w:b/>
+                <w:sz w:val="16"/>
+                <w:szCs w:val="16"/>
+                <w:lang w:val="en-US"/>
+              </w:rPr>
+              <w:t>(</w:t>
+            </w:r>
+            <w:proofErr w:type="spellStart"/>
+            <w:r>
+              <w:rPr>
+                <w:rFonts w:ascii="Courier" w:hAnsi="Courier"/>
+                <w:b/>
+                <w:sz w:val="16"/>
+                <w:szCs w:val="16"/>
+                <w:lang w:val="en-US"/>
+              </w:rPr>
+              <w:t>file,sep,dec</w:t>
+            </w:r>
+            <w:proofErr w:type="spellEnd"/>
+            <w:r>
+              <w:rPr>
+                <w:rFonts w:ascii="Courier" w:hAnsi="Courier"/>
+                <w:b/>
+                <w:sz w:val="16"/>
+                <w:szCs w:val="16"/>
+                <w:lang w:val="en-US"/>
+              </w:rPr>
+              <w:t>)</w:t>
+            </w:r>
+            <w:r>
+              <w:rPr>
+                <w:rFonts w:ascii="Courier" w:hAnsi="Courier"/>
+                <w:b/>
+                <w:sz w:val="16"/>
+                <w:szCs w:val="16"/>
+                <w:lang w:val="en-US"/>
+              </w:rPr>
+              <w:t xml:space="preserve"> </w:t>
+            </w:r>
+            <w:r>
+              <w:rPr>
+                <w:sz w:val="16"/>
+                <w:szCs w:val="16"/>
+                <w:lang w:val="en-US"/>
+              </w:rPr>
+              <w:t xml:space="preserve">read </w:t>
+            </w:r>
+            <w:proofErr w:type="spellStart"/>
+            <w:r>
+              <w:rPr>
+                <w:sz w:val="16"/>
+                <w:szCs w:val="16"/>
+                <w:lang w:val="en-US"/>
+              </w:rPr>
+              <w:t>tacsat</w:t>
+            </w:r>
+            <w:proofErr w:type="spellEnd"/>
+            <w:r>
+              <w:rPr>
+                <w:sz w:val="16"/>
+                <w:szCs w:val="16"/>
+                <w:lang w:val="en-US"/>
+              </w:rPr>
+              <w:t xml:space="preserve"> from file</w:t>
+            </w:r>
+          </w:p>
+          <w:p>
+            <w:pPr>
+              <w:rPr>
+                <w:sz w:val="16"/>
+                <w:szCs w:val="16"/>
+                <w:lang w:val="en-US"/>
+              </w:rPr>
+            </w:pPr>
+          </w:p>
+          <w:p>
+            <w:pPr>
+              <w:rPr>
+                <w:sz w:val="16"/>
+                <w:szCs w:val="16"/>
+                <w:lang w:val="en-US"/>
+              </w:rPr>
+            </w:pPr>
           </w:p>
         </w:tc>
       </w:tr>
@@ -292,68 +1130,28 @@
           <w:p>
             <w:pPr>
               <w:rPr>
-                <w:sz w:val="16"/>
-                <w:szCs w:val="16"/>
-                <w:lang w:val="en-US"/>
-              </w:rPr>
-            </w:pPr>
-            <w:r>
-              <w:rPr>
-                <w:rFonts w:ascii="Courier" w:hAnsi="Courier"/>
-                <w:b/>
-                <w:sz w:val="16"/>
-                <w:szCs w:val="16"/>
-                <w:lang w:val="en-US"/>
-              </w:rPr>
-              <w:t>data(VMS)</w:t>
-            </w:r>
-            <w:r>
-              <w:rPr>
-                <w:sz w:val="16"/>
-                <w:szCs w:val="16"/>
-                <w:lang w:val="en-US"/>
-              </w:rPr>
-              <w:t xml:space="preserve"> load the VMS test dataset</w:t>
-            </w:r>
-          </w:p>
-        </w:tc>
-      </w:tr>
-      <w:tr>
-        <w:tc>
-          <w:tcPr>
-            <w:tcW w:w="5328" w:type="dxa"/>
-          </w:tcPr>
-          <w:p>
-            <w:pPr>
-              <w:rPr>
-                <w:sz w:val="16"/>
-                <w:szCs w:val="16"/>
-                <w:lang w:val="en-US"/>
-              </w:rPr>
-            </w:pPr>
-          </w:p>
-        </w:tc>
-      </w:tr>
-      <w:tr>
-        <w:tc>
-          <w:tcPr>
-            <w:tcW w:w="5328" w:type="dxa"/>
-          </w:tcPr>
-          <w:p>
-            <w:pPr>
-              <w:rPr>
                 <w:b/>
                 <w:color w:val="0000FF"/>
                 <w:lang w:val="en-US"/>
               </w:rPr>
             </w:pPr>
+            <w:proofErr w:type="spellStart"/>
             <w:r>
               <w:rPr>
                 <w:b/>
                 <w:color w:val="0000FF"/>
                 <w:lang w:val="en-US"/>
               </w:rPr>
-              <w:t>Metièr definitions</w:t>
+              <w:t>Metièr</w:t>
+            </w:r>
+            <w:proofErr w:type="spellEnd"/>
+            <w:r>
+              <w:rPr>
+                <w:b/>
+                <w:color w:val="0000FF"/>
+                <w:lang w:val="en-US"/>
+              </w:rPr>
+              <w:t xml:space="preserve"> definitions</w:t>
             </w:r>
           </w:p>
         </w:tc>
@@ -376,58 +1174,336 @@
                 <w:lang w:val="en-US"/>
               </w:rPr>
             </w:pPr>
-            <w:r>
-              <w:rPr>
-                <w:rFonts w:ascii="Courier" w:hAnsi="Courier"/>
-                <w:b/>
-                <w:sz w:val="16"/>
-                <w:szCs w:val="16"/>
-                <w:lang w:val="en-US"/>
-              </w:rPr>
-              <w:t>Classif()</w:t>
-            </w:r>
-          </w:p>
-        </w:tc>
-      </w:tr>
-      <w:tr>
-        <w:trPr>
-          <w:trHeight w:val="80"/>
-        </w:trPr>
-        <w:tc>
-          <w:tcPr>
-            <w:tcW w:w="5328" w:type="dxa"/>
-          </w:tcPr>
-          <w:p>
-            <w:pPr>
-              <w:rPr>
-                <w:rFonts w:ascii="Courier" w:hAnsi="Courier"/>
-                <w:b/>
-                <w:sz w:val="16"/>
-                <w:szCs w:val="16"/>
-                <w:lang w:val="en-US"/>
-              </w:rPr>
-            </w:pPr>
-            <w:r>
-              <w:rPr>
-                <w:rFonts w:ascii="Courier" w:hAnsi="Courier"/>
-                <w:b/>
-                <w:sz w:val="16"/>
-                <w:szCs w:val="16"/>
-                <w:lang w:val="en-US"/>
-              </w:rPr>
-              <w:t>Fonctions()</w:t>
-            </w:r>
-          </w:p>
-        </w:tc>
-      </w:tr>
-      <w:tr>
-        <w:tc>
-          <w:tcPr>
-            <w:tcW w:w="5328" w:type="dxa"/>
-          </w:tcPr>
-          <w:p>
-            <w:pPr>
-              <w:rPr>
+            <w:proofErr w:type="spellStart"/>
+            <w:r>
+              <w:rPr>
+                <w:rFonts w:ascii="Courier" w:hAnsi="Courier"/>
+                <w:b/>
+                <w:sz w:val="16"/>
+                <w:szCs w:val="16"/>
+                <w:lang w:val="en-US"/>
+              </w:rPr>
+              <w:t>compareToOrdination</w:t>
+            </w:r>
+            <w:proofErr w:type="spellEnd"/>
+            <w:r>
+              <w:rPr>
+                <w:rFonts w:ascii="Courier" w:hAnsi="Courier"/>
+                <w:b/>
+                <w:sz w:val="16"/>
+                <w:szCs w:val="16"/>
+                <w:lang w:val="en-US"/>
+              </w:rPr>
+              <w:t xml:space="preserve">(data, </w:t>
+            </w:r>
+            <w:proofErr w:type="spellStart"/>
+            <w:r>
+              <w:rPr>
+                <w:rFonts w:ascii="Courier" w:hAnsi="Courier"/>
+                <w:b/>
+                <w:sz w:val="16"/>
+                <w:szCs w:val="16"/>
+                <w:lang w:val="en-US"/>
+              </w:rPr>
+              <w:t>step,clusters,tabClusters</w:t>
+            </w:r>
+            <w:proofErr w:type="spellEnd"/>
+            <w:r>
+              <w:rPr>
+                <w:rFonts w:ascii="Courier" w:hAnsi="Courier"/>
+                <w:b/>
+                <w:sz w:val="16"/>
+                <w:szCs w:val="16"/>
+                <w:lang w:val="en-US"/>
+              </w:rPr>
+              <w:t xml:space="preserve">) </w:t>
+            </w:r>
+          </w:p>
+          <w:p>
+            <w:pPr>
+              <w:ind w:left="720"/>
+              <w:rPr>
+                <w:sz w:val="16"/>
+                <w:szCs w:val="16"/>
+                <w:lang w:val="en-US"/>
+              </w:rPr>
+            </w:pPr>
+            <w:r>
+              <w:rPr>
+                <w:sz w:val="16"/>
+                <w:szCs w:val="16"/>
+                <w:lang w:val="en-US"/>
+              </w:rPr>
+              <w:t xml:space="preserve">compare </w:t>
+            </w:r>
+            <w:proofErr w:type="spellStart"/>
+            <w:r>
+              <w:rPr>
+                <w:sz w:val="16"/>
+                <w:szCs w:val="16"/>
+                <w:lang w:val="en-US"/>
+              </w:rPr>
+              <w:t>metiers</w:t>
+            </w:r>
+            <w:proofErr w:type="spellEnd"/>
+            <w:r>
+              <w:rPr>
+                <w:sz w:val="16"/>
+                <w:szCs w:val="16"/>
+                <w:lang w:val="en-US"/>
+              </w:rPr>
+              <w:t xml:space="preserve"> by simple ordination methods</w:t>
+            </w:r>
+          </w:p>
+          <w:p>
+            <w:pPr>
+              <w:rPr>
+                <w:rFonts w:ascii="Courier" w:hAnsi="Courier"/>
+                <w:b/>
+                <w:sz w:val="16"/>
+                <w:szCs w:val="16"/>
+                <w:lang w:val="en-US"/>
+              </w:rPr>
+            </w:pPr>
+            <w:proofErr w:type="spellStart"/>
+            <w:r>
+              <w:rPr>
+                <w:rFonts w:ascii="Courier" w:hAnsi="Courier"/>
+                <w:b/>
+                <w:sz w:val="16"/>
+                <w:szCs w:val="16"/>
+                <w:lang w:val="en-US"/>
+              </w:rPr>
+              <w:t>extractTableMainSpecies</w:t>
+            </w:r>
+            <w:proofErr w:type="spellEnd"/>
+            <w:r>
+              <w:rPr>
+                <w:rFonts w:ascii="Courier" w:hAnsi="Courier"/>
+                <w:b/>
+                <w:sz w:val="16"/>
+                <w:szCs w:val="16"/>
+                <w:lang w:val="en-US"/>
+              </w:rPr>
+              <w:t>(data, names,#</w:t>
+            </w:r>
+            <w:proofErr w:type="spellStart"/>
+            <w:r>
+              <w:rPr>
+                <w:rFonts w:ascii="Courier" w:hAnsi="Courier"/>
+                <w:b/>
+                <w:sz w:val="16"/>
+                <w:szCs w:val="16"/>
+                <w:lang w:val="en-US"/>
+              </w:rPr>
+              <w:t>params,logevent</w:t>
+            </w:r>
+            <w:proofErr w:type="spellEnd"/>
+            <w:r>
+              <w:rPr>
+                <w:rFonts w:ascii="Courier" w:hAnsi="Courier"/>
+                <w:b/>
+                <w:sz w:val="16"/>
+                <w:szCs w:val="16"/>
+                <w:lang w:val="en-US"/>
+              </w:rPr>
+              <w:t xml:space="preserve">) </w:t>
+            </w:r>
+          </w:p>
+          <w:p>
+            <w:pPr>
+              <w:ind w:left="720"/>
+              <w:rPr>
+                <w:sz w:val="16"/>
+                <w:szCs w:val="16"/>
+                <w:lang w:val="en-US"/>
+              </w:rPr>
+            </w:pPr>
+            <w:r>
+              <w:rPr>
+                <w:sz w:val="16"/>
+                <w:szCs w:val="16"/>
+                <w:lang w:val="en-US"/>
+              </w:rPr>
+              <w:t xml:space="preserve">find métier from small </w:t>
+            </w:r>
+            <w:proofErr w:type="spellStart"/>
+            <w:r>
+              <w:rPr>
+                <w:sz w:val="16"/>
+                <w:szCs w:val="16"/>
+                <w:lang w:val="en-US"/>
+              </w:rPr>
+              <w:t>eflalo</w:t>
+            </w:r>
+            <w:proofErr w:type="spellEnd"/>
+            <w:r>
+              <w:rPr>
+                <w:sz w:val="16"/>
+                <w:szCs w:val="16"/>
+                <w:lang w:val="en-US"/>
+              </w:rPr>
+              <w:t xml:space="preserve"> dataset</w:t>
+            </w:r>
+          </w:p>
+          <w:p>
+            <w:pPr>
+              <w:rPr>
+                <w:sz w:val="16"/>
+                <w:szCs w:val="16"/>
+                <w:lang w:val="en-US"/>
+              </w:rPr>
+            </w:pPr>
+            <w:r>
+              <w:rPr>
+                <w:rFonts w:ascii="Courier" w:hAnsi="Courier"/>
+                <w:b/>
+                <w:sz w:val="16"/>
+                <w:szCs w:val="16"/>
+                <w:lang w:val="en-US"/>
+              </w:rPr>
+              <w:t xml:space="preserve">getEflaloMetierLevel7(data,names,path,criteria,#param,logevent,...) </w:t>
+            </w:r>
+            <w:r>
+              <w:rPr>
+                <w:sz w:val="16"/>
+                <w:szCs w:val="16"/>
+                <w:lang w:val="en-US"/>
+              </w:rPr>
+              <w:t xml:space="preserve">find métier from full </w:t>
+            </w:r>
+            <w:proofErr w:type="spellStart"/>
+            <w:r>
+              <w:rPr>
+                <w:sz w:val="16"/>
+                <w:szCs w:val="16"/>
+                <w:lang w:val="en-US"/>
+              </w:rPr>
+              <w:t>eflalo</w:t>
+            </w:r>
+            <w:proofErr w:type="spellEnd"/>
+            <w:r>
+              <w:rPr>
+                <w:sz w:val="16"/>
+                <w:szCs w:val="16"/>
+                <w:lang w:val="en-US"/>
+              </w:rPr>
+              <w:t xml:space="preserve"> dataset</w:t>
+            </w:r>
+          </w:p>
+          <w:p>
+            <w:pPr>
+              <w:rPr>
+                <w:sz w:val="16"/>
+                <w:szCs w:val="16"/>
+                <w:lang w:val="en-US"/>
+              </w:rPr>
+            </w:pPr>
+            <w:proofErr w:type="spellStart"/>
+            <w:r>
+              <w:rPr>
+                <w:rFonts w:ascii="Courier" w:hAnsi="Courier"/>
+                <w:b/>
+                <w:sz w:val="16"/>
+                <w:szCs w:val="16"/>
+                <w:lang w:val="en-US"/>
+              </w:rPr>
+              <w:t>predictMetier</w:t>
+            </w:r>
+            <w:proofErr w:type="spellEnd"/>
+            <w:r>
+              <w:rPr>
+                <w:rFonts w:ascii="Courier" w:hAnsi="Courier"/>
+                <w:b/>
+                <w:sz w:val="16"/>
+                <w:szCs w:val="16"/>
+                <w:lang w:val="en-US"/>
+              </w:rPr>
+              <w:t>(</w:t>
+            </w:r>
+            <w:proofErr w:type="spellStart"/>
+            <w:r>
+              <w:rPr>
+                <w:rFonts w:ascii="Courier" w:hAnsi="Courier"/>
+                <w:b/>
+                <w:sz w:val="16"/>
+                <w:szCs w:val="16"/>
+                <w:lang w:val="en-US"/>
+              </w:rPr>
+              <w:t>data,cluster,newData</w:t>
+            </w:r>
+            <w:proofErr w:type="spellEnd"/>
+            <w:r>
+              <w:rPr>
+                <w:rFonts w:ascii="Courier" w:hAnsi="Courier"/>
+                <w:b/>
+                <w:sz w:val="16"/>
+                <w:szCs w:val="16"/>
+                <w:lang w:val="en-US"/>
+              </w:rPr>
+              <w:t>)</w:t>
+            </w:r>
+            <w:r>
+              <w:rPr>
+                <w:rFonts w:ascii="Courier" w:hAnsi="Courier"/>
+                <w:b/>
+                <w:sz w:val="16"/>
+                <w:szCs w:val="16"/>
+                <w:lang w:val="en-US"/>
+              </w:rPr>
+              <w:t xml:space="preserve"> </w:t>
+            </w:r>
+            <w:r>
+              <w:rPr>
+                <w:sz w:val="16"/>
+                <w:szCs w:val="16"/>
+                <w:lang w:val="en-US"/>
+              </w:rPr>
+              <w:t xml:space="preserve">predict métier for new </w:t>
+            </w:r>
+          </w:p>
+          <w:p>
+            <w:pPr>
+              <w:ind w:left="720"/>
+              <w:rPr>
+                <w:sz w:val="16"/>
+                <w:szCs w:val="16"/>
+                <w:lang w:val="en-US"/>
+              </w:rPr>
+            </w:pPr>
+            <w:proofErr w:type="spellStart"/>
+            <w:r>
+              <w:rPr>
+                <w:sz w:val="16"/>
+                <w:szCs w:val="16"/>
+                <w:lang w:val="en-US"/>
+              </w:rPr>
+              <w:t>eflalo</w:t>
+            </w:r>
+            <w:proofErr w:type="spellEnd"/>
+            <w:r>
+              <w:rPr>
+                <w:sz w:val="16"/>
+                <w:szCs w:val="16"/>
+                <w:lang w:val="en-US"/>
+              </w:rPr>
+              <w:t xml:space="preserve"> data</w:t>
+            </w:r>
+          </w:p>
+          <w:p>
+            <w:pPr>
+              <w:rPr>
+                <w:sz w:val="16"/>
+                <w:szCs w:val="16"/>
+                <w:lang w:val="en-US"/>
+              </w:rPr>
+            </w:pPr>
+          </w:p>
+          <w:p>
+            <w:pPr>
+              <w:rPr>
+                <w:rFonts w:ascii="Courier" w:hAnsi="Courier"/>
+                <w:b/>
                 <w:sz w:val="16"/>
                 <w:szCs w:val="16"/>
                 <w:lang w:val="en-US"/>
@@ -452,13 +1528,23 @@
                 <w:lang w:val="en-US"/>
               </w:rPr>
             </w:pPr>
+            <w:proofErr w:type="spellStart"/>
             <w:r>
               <w:rPr>
                 <w:b/>
                 <w:color w:val="0000FF"/>
                 <w:lang w:val="en-US"/>
               </w:rPr>
-              <w:t>Tacsat Behavior Analyses</w:t>
+              <w:t>Tacsat</w:t>
+            </w:r>
+            <w:proofErr w:type="spellEnd"/>
+            <w:r>
+              <w:rPr>
+                <w:b/>
+                <w:color w:val="0000FF"/>
+                <w:lang w:val="en-US"/>
+              </w:rPr>
+              <w:t xml:space="preserve"> Behavior Analyses</w:t>
             </w:r>
           </w:p>
         </w:tc>
@@ -476,6 +1562,7 @@
                 <w:lang w:val="en-US"/>
               </w:rPr>
             </w:pPr>
+            <w:proofErr w:type="spellStart"/>
             <w:r>
               <w:rPr>
                 <w:rFonts w:ascii="Courier" w:hAnsi="Courier"/>
@@ -496,15 +1583,48 @@
               </w:rPr>
               <w:t>Tacsat</w:t>
             </w:r>
-            <w:r>
-              <w:rPr>
-                <w:rFonts w:ascii="Courier" w:hAnsi="Courier"/>
-                <w:b/>
-                <w:sz w:val="16"/>
-                <w:szCs w:val="16"/>
-                <w:lang w:val="en-US"/>
-              </w:rPr>
-              <w:t>(tacsat)</w:t>
+            <w:proofErr w:type="spellEnd"/>
+            <w:r>
+              <w:rPr>
+                <w:rFonts w:ascii="Courier" w:hAnsi="Courier"/>
+                <w:b/>
+                <w:sz w:val="16"/>
+                <w:szCs w:val="16"/>
+                <w:lang w:val="en-US"/>
+              </w:rPr>
+              <w:t>(</w:t>
+            </w:r>
+            <w:proofErr w:type="spellStart"/>
+            <w:r>
+              <w:rPr>
+                <w:rFonts w:ascii="Courier" w:hAnsi="Courier"/>
+                <w:b/>
+                <w:sz w:val="16"/>
+                <w:szCs w:val="16"/>
+                <w:lang w:val="en-US"/>
+              </w:rPr>
+              <w:t>tacsat</w:t>
+            </w:r>
+            <w:proofErr w:type="spellEnd"/>
+            <w:r>
+              <w:rPr>
+                <w:rFonts w:ascii="Courier" w:hAnsi="Courier"/>
+                <w:b/>
+                <w:sz w:val="16"/>
+                <w:szCs w:val="16"/>
+                <w:lang w:val="en-US"/>
+              </w:rPr>
+              <w:t>)</w:t>
+            </w:r>
+            <w:r>
+              <w:rPr>
+                <w:rFonts w:ascii="Courier" w:hAnsi="Courier"/>
+                <w:b/>
+                <w:sz w:val="16"/>
+                <w:szCs w:val="16"/>
+                <w:lang w:val="en-US"/>
+              </w:rPr>
+              <w:t xml:space="preserve"> </w:t>
             </w:r>
             <w:r>
               <w:rPr>
@@ -564,23 +1684,85 @@
                 <w:lang w:val="en-US"/>
               </w:rPr>
             </w:pPr>
-            <w:r>
-              <w:rPr>
-                <w:rFonts w:ascii="Courier" w:hAnsi="Courier"/>
-                <w:b/>
-                <w:sz w:val="16"/>
-                <w:szCs w:val="16"/>
-                <w:lang w:val="en-US"/>
-              </w:rPr>
-              <w:t>pointInHarbour(tacsat)</w:t>
-            </w:r>
-            <w:r>
-              <w:rPr>
-                <w:sz w:val="16"/>
-                <w:szCs w:val="16"/>
-                <w:lang w:val="en-US"/>
-              </w:rPr>
-              <w:t xml:space="preserve">flags tacsat points that are positioned in a </w:t>
+            <w:proofErr w:type="spellStart"/>
+            <w:r>
+              <w:rPr>
+                <w:rFonts w:ascii="Courier" w:hAnsi="Courier"/>
+                <w:b/>
+                <w:sz w:val="16"/>
+                <w:szCs w:val="16"/>
+                <w:lang w:val="en-US"/>
+              </w:rPr>
+              <w:t>pointInHarbour</w:t>
+            </w:r>
+            <w:proofErr w:type="spellEnd"/>
+            <w:r>
+              <w:rPr>
+                <w:rFonts w:ascii="Courier" w:hAnsi="Courier"/>
+                <w:b/>
+                <w:sz w:val="16"/>
+                <w:szCs w:val="16"/>
+                <w:lang w:val="en-US"/>
+              </w:rPr>
+              <w:t>(</w:t>
+            </w:r>
+            <w:proofErr w:type="spellStart"/>
+            <w:r>
+              <w:rPr>
+                <w:rFonts w:ascii="Courier" w:hAnsi="Courier"/>
+                <w:b/>
+                <w:sz w:val="16"/>
+                <w:szCs w:val="16"/>
+                <w:lang w:val="en-US"/>
+              </w:rPr>
+              <w:t>tacsat</w:t>
+            </w:r>
+            <w:proofErr w:type="spellEnd"/>
+            <w:r>
+              <w:rPr>
+                <w:rFonts w:ascii="Courier" w:hAnsi="Courier"/>
+                <w:b/>
+                <w:sz w:val="16"/>
+                <w:szCs w:val="16"/>
+                <w:lang w:val="en-US"/>
+              </w:rPr>
+              <w:t>)</w:t>
+            </w:r>
+            <w:r>
+              <w:rPr>
+                <w:rFonts w:ascii="Courier" w:hAnsi="Courier"/>
+                <w:b/>
+                <w:sz w:val="16"/>
+                <w:szCs w:val="16"/>
+                <w:lang w:val="en-US"/>
+              </w:rPr>
+              <w:t xml:space="preserve"> </w:t>
+            </w:r>
+            <w:r>
+              <w:rPr>
+                <w:sz w:val="16"/>
+                <w:szCs w:val="16"/>
+                <w:lang w:val="en-US"/>
+              </w:rPr>
+              <w:t xml:space="preserve">flags </w:t>
+            </w:r>
+            <w:proofErr w:type="spellStart"/>
+            <w:r>
+              <w:rPr>
+                <w:sz w:val="16"/>
+                <w:szCs w:val="16"/>
+                <w:lang w:val="en-US"/>
+              </w:rPr>
+              <w:t>tacsat</w:t>
+            </w:r>
+            <w:proofErr w:type="spellEnd"/>
+            <w:r>
+              <w:rPr>
+                <w:sz w:val="16"/>
+                <w:szCs w:val="16"/>
+                <w:lang w:val="en-US"/>
+              </w:rPr>
+              <w:t xml:space="preserve"> points that are positioned in a </w:t>
             </w:r>
           </w:p>
           <w:p>
@@ -592,6 +1774,7 @@
                 <w:lang w:val="en-US"/>
               </w:rPr>
             </w:pPr>
+            <w:proofErr w:type="spellStart"/>
             <w:r>
               <w:rPr>
                 <w:sz w:val="16"/>
@@ -600,6 +1783,320 @@
               </w:rPr>
               <w:t>harbour</w:t>
             </w:r>
+            <w:proofErr w:type="spellEnd"/>
+          </w:p>
+          <w:p>
+            <w:pPr>
+              <w:rPr>
+                <w:sz w:val="16"/>
+                <w:szCs w:val="16"/>
+                <w:lang w:val="en-US"/>
+              </w:rPr>
+            </w:pPr>
+            <w:proofErr w:type="spellStart"/>
+            <w:r>
+              <w:rPr>
+                <w:rFonts w:ascii="Courier" w:hAnsi="Courier"/>
+                <w:b/>
+                <w:sz w:val="16"/>
+                <w:szCs w:val="16"/>
+                <w:lang w:val="en-US"/>
+              </w:rPr>
+              <w:t>point</w:t>
+            </w:r>
+            <w:r>
+              <w:rPr>
+                <w:rFonts w:ascii="Courier" w:hAnsi="Courier"/>
+                <w:b/>
+                <w:sz w:val="16"/>
+                <w:szCs w:val="16"/>
+                <w:lang w:val="en-US"/>
+              </w:rPr>
+              <w:t>OnLand</w:t>
+            </w:r>
+            <w:proofErr w:type="spellEnd"/>
+            <w:r>
+              <w:rPr>
+                <w:rFonts w:ascii="Courier" w:hAnsi="Courier"/>
+                <w:b/>
+                <w:sz w:val="16"/>
+                <w:szCs w:val="16"/>
+                <w:lang w:val="en-US"/>
+              </w:rPr>
+              <w:t>(</w:t>
+            </w:r>
+            <w:proofErr w:type="spellStart"/>
+            <w:r>
+              <w:rPr>
+                <w:rFonts w:ascii="Courier" w:hAnsi="Courier"/>
+                <w:b/>
+                <w:sz w:val="16"/>
+                <w:szCs w:val="16"/>
+                <w:lang w:val="en-US"/>
+              </w:rPr>
+              <w:t>tacsat</w:t>
+            </w:r>
+            <w:proofErr w:type="spellEnd"/>
+            <w:r>
+              <w:rPr>
+                <w:rFonts w:ascii="Courier" w:hAnsi="Courier"/>
+                <w:b/>
+                <w:sz w:val="16"/>
+                <w:szCs w:val="16"/>
+                <w:lang w:val="en-US"/>
+              </w:rPr>
+              <w:t>)</w:t>
+            </w:r>
+            <w:r>
+              <w:rPr>
+                <w:rFonts w:ascii="Courier" w:hAnsi="Courier"/>
+                <w:b/>
+                <w:sz w:val="16"/>
+                <w:szCs w:val="16"/>
+                <w:lang w:val="en-US"/>
+              </w:rPr>
+              <w:t xml:space="preserve"> </w:t>
+            </w:r>
+            <w:r>
+              <w:rPr>
+                <w:sz w:val="16"/>
+                <w:szCs w:val="16"/>
+                <w:lang w:val="en-US"/>
+              </w:rPr>
+              <w:t xml:space="preserve">flags </w:t>
+            </w:r>
+            <w:proofErr w:type="spellStart"/>
+            <w:r>
+              <w:rPr>
+                <w:sz w:val="16"/>
+                <w:szCs w:val="16"/>
+                <w:lang w:val="en-US"/>
+              </w:rPr>
+              <w:t>tacsat</w:t>
+            </w:r>
+            <w:proofErr w:type="spellEnd"/>
+            <w:r>
+              <w:rPr>
+                <w:sz w:val="16"/>
+                <w:szCs w:val="16"/>
+                <w:lang w:val="en-US"/>
+              </w:rPr>
+              <w:t xml:space="preserve"> points that are positioned </w:t>
+            </w:r>
+            <w:r>
+              <w:rPr>
+                <w:sz w:val="16"/>
+                <w:szCs w:val="16"/>
+                <w:lang w:val="en-US"/>
+              </w:rPr>
+              <w:t>on land</w:t>
+            </w:r>
+          </w:p>
+          <w:p>
+            <w:pPr>
+              <w:rPr>
+                <w:sz w:val="16"/>
+                <w:szCs w:val="16"/>
+                <w:lang w:val="en-US"/>
+              </w:rPr>
+            </w:pPr>
+            <w:proofErr w:type="spellStart"/>
+            <w:r>
+              <w:rPr>
+                <w:rFonts w:ascii="Courier" w:hAnsi="Courier"/>
+                <w:b/>
+                <w:sz w:val="16"/>
+                <w:szCs w:val="16"/>
+                <w:lang w:val="en-US"/>
+              </w:rPr>
+              <w:t>segmentTacsatSpeed</w:t>
+            </w:r>
+            <w:proofErr w:type="spellEnd"/>
+            <w:r>
+              <w:rPr>
+                <w:rFonts w:ascii="Courier" w:hAnsi="Courier"/>
+                <w:b/>
+                <w:sz w:val="16"/>
+                <w:szCs w:val="16"/>
+                <w:lang w:val="en-US"/>
+              </w:rPr>
+              <w:t>(</w:t>
+            </w:r>
+            <w:proofErr w:type="spellStart"/>
+            <w:r>
+              <w:rPr>
+                <w:rFonts w:ascii="Courier" w:hAnsi="Courier"/>
+                <w:b/>
+                <w:sz w:val="16"/>
+                <w:szCs w:val="16"/>
+                <w:lang w:val="en-US"/>
+              </w:rPr>
+              <w:t>tacsat</w:t>
+            </w:r>
+            <w:r>
+              <w:rPr>
+                <w:rFonts w:ascii="Courier" w:hAnsi="Courier"/>
+                <w:b/>
+                <w:sz w:val="16"/>
+                <w:szCs w:val="16"/>
+                <w:lang w:val="en-US"/>
+              </w:rPr>
+              <w:t>,vessel,settings</w:t>
+            </w:r>
+            <w:proofErr w:type="spellEnd"/>
+            <w:r>
+              <w:rPr>
+                <w:rFonts w:ascii="Courier" w:hAnsi="Courier"/>
+                <w:b/>
+                <w:sz w:val="16"/>
+                <w:szCs w:val="16"/>
+                <w:lang w:val="en-US"/>
+              </w:rPr>
+              <w:t>)</w:t>
+            </w:r>
+            <w:r>
+              <w:rPr>
+                <w:rFonts w:ascii="Courier" w:hAnsi="Courier"/>
+                <w:b/>
+                <w:sz w:val="16"/>
+                <w:szCs w:val="16"/>
+                <w:lang w:val="en-US"/>
+              </w:rPr>
+              <w:t xml:space="preserve"> </w:t>
+            </w:r>
+            <w:r>
+              <w:rPr>
+                <w:sz w:val="16"/>
+                <w:szCs w:val="16"/>
+                <w:lang w:val="en-US"/>
+              </w:rPr>
+              <w:t xml:space="preserve">detect fishing </w:t>
+            </w:r>
+          </w:p>
+          <w:p>
+            <w:pPr>
+              <w:ind w:left="720"/>
+              <w:rPr>
+                <w:sz w:val="16"/>
+                <w:szCs w:val="16"/>
+                <w:lang w:val="en-US"/>
+              </w:rPr>
+            </w:pPr>
+            <w:r>
+              <w:rPr>
+                <w:sz w:val="16"/>
+                <w:szCs w:val="16"/>
+                <w:lang w:val="en-US"/>
+              </w:rPr>
+              <w:t>speed thresholds</w:t>
+            </w:r>
+          </w:p>
+          <w:p>
+            <w:pPr>
+              <w:rPr>
+                <w:sz w:val="16"/>
+                <w:szCs w:val="16"/>
+                <w:lang w:val="en-US"/>
+              </w:rPr>
+            </w:pPr>
+            <w:proofErr w:type="spellStart"/>
+            <w:r>
+              <w:rPr>
+                <w:rFonts w:ascii="Courier" w:hAnsi="Courier"/>
+                <w:b/>
+                <w:sz w:val="16"/>
+                <w:szCs w:val="16"/>
+                <w:lang w:val="en-US"/>
+              </w:rPr>
+              <w:t>sortTacsat</w:t>
+            </w:r>
+            <w:proofErr w:type="spellEnd"/>
+            <w:r>
+              <w:rPr>
+                <w:rFonts w:ascii="Courier" w:hAnsi="Courier"/>
+                <w:b/>
+                <w:sz w:val="16"/>
+                <w:szCs w:val="16"/>
+                <w:lang w:val="en-US"/>
+              </w:rPr>
+              <w:t>(</w:t>
+            </w:r>
+            <w:proofErr w:type="spellStart"/>
+            <w:r>
+              <w:rPr>
+                <w:rFonts w:ascii="Courier" w:hAnsi="Courier"/>
+                <w:b/>
+                <w:sz w:val="16"/>
+                <w:szCs w:val="16"/>
+                <w:lang w:val="en-US"/>
+              </w:rPr>
+              <w:t>tacsat</w:t>
+            </w:r>
+            <w:proofErr w:type="spellEnd"/>
+            <w:r>
+              <w:rPr>
+                <w:rFonts w:ascii="Courier" w:hAnsi="Courier"/>
+                <w:b/>
+                <w:sz w:val="16"/>
+                <w:szCs w:val="16"/>
+                <w:lang w:val="en-US"/>
+              </w:rPr>
+              <w:t>)</w:t>
+            </w:r>
+            <w:r>
+              <w:rPr>
+                <w:rFonts w:ascii="Courier" w:hAnsi="Courier"/>
+                <w:b/>
+                <w:sz w:val="16"/>
+                <w:szCs w:val="16"/>
+                <w:lang w:val="en-US"/>
+              </w:rPr>
+              <w:t xml:space="preserve"> </w:t>
+            </w:r>
+            <w:r>
+              <w:rPr>
+                <w:sz w:val="16"/>
+                <w:szCs w:val="16"/>
+                <w:lang w:val="en-US"/>
+              </w:rPr>
+              <w:t xml:space="preserve">sort </w:t>
+            </w:r>
+            <w:proofErr w:type="spellStart"/>
+            <w:r>
+              <w:rPr>
+                <w:sz w:val="16"/>
+                <w:szCs w:val="16"/>
+                <w:lang w:val="en-US"/>
+              </w:rPr>
+              <w:t>tacsat</w:t>
+            </w:r>
+            <w:proofErr w:type="spellEnd"/>
+            <w:r>
+              <w:rPr>
+                <w:sz w:val="16"/>
+                <w:szCs w:val="16"/>
+                <w:lang w:val="en-US"/>
+              </w:rPr>
+              <w:t xml:space="preserve"> data by year, date and position</w:t>
+            </w:r>
+          </w:p>
+          <w:p>
+            <w:pPr>
+              <w:rPr>
+                <w:sz w:val="16"/>
+                <w:szCs w:val="16"/>
+                <w:lang w:val="en-US"/>
+              </w:rPr>
+            </w:pPr>
+          </w:p>
+          <w:p>
+            <w:pPr>
+              <w:rPr>
+                <w:sz w:val="16"/>
+                <w:szCs w:val="16"/>
+                <w:lang w:val="en-US"/>
+              </w:rPr>
+            </w:pPr>
           </w:p>
         </w:tc>
       </w:tr>
@@ -611,11 +2108,47 @@
           <w:p>
             <w:pPr>
               <w:rPr>
-                <w:sz w:val="16"/>
-                <w:szCs w:val="16"/>
-                <w:lang w:val="en-US"/>
-              </w:rPr>
-            </w:pPr>
+                <w:b/>
+                <w:color w:val="0000FF"/>
+                <w:lang w:val="en-US"/>
+              </w:rPr>
+            </w:pPr>
+            <w:r>
+              <w:rPr>
+                <w:b/>
+                <w:color w:val="0000FF"/>
+                <w:lang w:val="en-US"/>
+              </w:rPr>
+              <w:t xml:space="preserve">Link </w:t>
+            </w:r>
+            <w:proofErr w:type="spellStart"/>
+            <w:r>
+              <w:rPr>
+                <w:b/>
+                <w:color w:val="0000FF"/>
+                <w:lang w:val="en-US"/>
+              </w:rPr>
+              <w:t>eflalo</w:t>
+            </w:r>
+            <w:proofErr w:type="spellEnd"/>
+            <w:r>
+              <w:rPr>
+                <w:b/>
+                <w:color w:val="0000FF"/>
+                <w:lang w:val="en-US"/>
+              </w:rPr>
+              <w:t xml:space="preserve"> - </w:t>
+            </w:r>
+            <w:proofErr w:type="spellStart"/>
+            <w:r>
+              <w:rPr>
+                <w:b/>
+                <w:color w:val="0000FF"/>
+                <w:lang w:val="en-US"/>
+              </w:rPr>
+              <w:t>tacsat</w:t>
+            </w:r>
+            <w:proofErr w:type="spellEnd"/>
           </w:p>
         </w:tc>
       </w:tr>
@@ -627,18 +2160,104 @@
           <w:p>
             <w:pPr>
               <w:rPr>
-                <w:b/>
-                <w:color w:val="0000FF"/>
-                <w:lang w:val="en-US"/>
-              </w:rPr>
-            </w:pPr>
-            <w:r>
-              <w:rPr>
-                <w:b/>
-                <w:color w:val="0000FF"/>
-                <w:lang w:val="en-US"/>
-              </w:rPr>
-              <w:t>Link eflalo2 - tacsat</w:t>
+                <w:sz w:val="16"/>
+                <w:szCs w:val="16"/>
+                <w:lang w:val="en-GB"/>
+              </w:rPr>
+            </w:pPr>
+            <w:proofErr w:type="spellStart"/>
+            <w:r>
+              <w:rPr>
+                <w:rFonts w:ascii="Courier" w:hAnsi="Courier"/>
+                <w:b/>
+                <w:sz w:val="16"/>
+                <w:szCs w:val="16"/>
+                <w:lang w:val="en-GB"/>
+              </w:rPr>
+              <w:t>merge.vms.to.logbook.at.the.ping.scale</w:t>
+            </w:r>
+            <w:proofErr w:type="spellEnd"/>
+            <w:r>
+              <w:rPr>
+                <w:rFonts w:ascii="Courier" w:hAnsi="Courier"/>
+                <w:b/>
+                <w:sz w:val="16"/>
+                <w:szCs w:val="16"/>
+                <w:lang w:val="en-GB"/>
+              </w:rPr>
+              <w:t xml:space="preserve"> (eflalo2,tacsatplus,general,vesselid)</w:t>
+            </w:r>
+            <w:r>
+              <w:rPr>
+                <w:rFonts w:ascii="Courier" w:hAnsi="Courier"/>
+                <w:b/>
+                <w:sz w:val="16"/>
+                <w:szCs w:val="16"/>
+                <w:lang w:val="en-GB"/>
+              </w:rPr>
+              <w:t xml:space="preserve"> </w:t>
+            </w:r>
+            <w:r>
+              <w:rPr>
+                <w:sz w:val="16"/>
+                <w:szCs w:val="16"/>
+                <w:lang w:val="en-GB"/>
+              </w:rPr>
+              <w:t>m</w:t>
+            </w:r>
+            <w:r>
+              <w:rPr>
+                <w:sz w:val="16"/>
+                <w:szCs w:val="16"/>
+                <w:lang w:val="en-GB"/>
+              </w:rPr>
+              <w:t xml:space="preserve">erge eflalo2 and </w:t>
+            </w:r>
+          </w:p>
+          <w:p>
+            <w:pPr>
+              <w:ind w:left="708"/>
+              <w:rPr>
+                <w:sz w:val="16"/>
+                <w:szCs w:val="16"/>
+                <w:lang w:val="en-US"/>
+              </w:rPr>
+            </w:pPr>
+            <w:proofErr w:type="spellStart"/>
+            <w:r>
+              <w:rPr>
+                <w:sz w:val="16"/>
+                <w:szCs w:val="16"/>
+                <w:lang w:val="en-US"/>
+              </w:rPr>
+              <w:t>tacsat</w:t>
+            </w:r>
+            <w:proofErr w:type="spellEnd"/>
+            <w:r>
+              <w:rPr>
+                <w:sz w:val="16"/>
+                <w:szCs w:val="16"/>
+                <w:lang w:val="en-US"/>
+              </w:rPr>
+              <w:t xml:space="preserve">+ on </w:t>
+            </w:r>
+            <w:proofErr w:type="spellStart"/>
+            <w:r>
+              <w:rPr>
+                <w:sz w:val="16"/>
+                <w:szCs w:val="16"/>
+                <w:lang w:val="en-US"/>
+              </w:rPr>
+              <w:t>tacsat</w:t>
+            </w:r>
+            <w:proofErr w:type="spellEnd"/>
+            <w:r>
+              <w:rPr>
+                <w:sz w:val="16"/>
+                <w:szCs w:val="16"/>
+                <w:lang w:val="en-US"/>
+              </w:rPr>
+              <w:t xml:space="preserve"> ping level</w:t>
             </w:r>
           </w:p>
         </w:tc>
@@ -653,23 +2272,62 @@
               <w:rPr>
                 <w:sz w:val="16"/>
                 <w:szCs w:val="16"/>
-              </w:rPr>
-            </w:pPr>
-            <w:r>
-              <w:rPr>
-                <w:rFonts w:ascii="Courier" w:hAnsi="Courier"/>
-                <w:b/>
-                <w:sz w:val="16"/>
-                <w:szCs w:val="16"/>
-              </w:rPr>
-              <w:t>merge.vms.to.logbook.at.the.ping.scale (eflalo2,tacsatplus,general,vesselid)</w:t>
-            </w:r>
-            <w:r>
-              <w:rPr>
-                <w:sz w:val="16"/>
-                <w:szCs w:val="16"/>
-              </w:rPr>
-              <w:t xml:space="preserve">Merge eflalo2 and </w:t>
+                <w:lang w:val="en-US"/>
+              </w:rPr>
+            </w:pPr>
+            <w:r>
+              <w:rPr>
+                <w:rFonts w:ascii="Courier" w:hAnsi="Courier"/>
+                <w:b/>
+                <w:sz w:val="16"/>
+                <w:szCs w:val="16"/>
+                <w:lang w:val="en-US"/>
+              </w:rPr>
+              <w:t>mergeEflalo2Tacsat(eflalo2,tacsat)</w:t>
+            </w:r>
+            <w:r>
+              <w:rPr>
+                <w:rFonts w:ascii="Courier" w:hAnsi="Courier"/>
+                <w:b/>
+                <w:sz w:val="16"/>
+                <w:szCs w:val="16"/>
+                <w:lang w:val="en-US"/>
+              </w:rPr>
+              <w:t xml:space="preserve"> </w:t>
+            </w:r>
+            <w:r>
+              <w:rPr>
+                <w:sz w:val="16"/>
+                <w:szCs w:val="16"/>
+                <w:lang w:val="en-US"/>
+              </w:rPr>
+              <w:t>m</w:t>
+            </w:r>
+            <w:r>
+              <w:rPr>
+                <w:sz w:val="16"/>
+                <w:szCs w:val="16"/>
+                <w:lang w:val="en-US"/>
+              </w:rPr>
+              <w:t xml:space="preserve">erge eflalo2 and </w:t>
+            </w:r>
+            <w:proofErr w:type="spellStart"/>
+            <w:r>
+              <w:rPr>
+                <w:sz w:val="16"/>
+                <w:szCs w:val="16"/>
+                <w:lang w:val="en-US"/>
+              </w:rPr>
+              <w:t>tacsat</w:t>
+            </w:r>
+            <w:proofErr w:type="spellEnd"/>
+            <w:r>
+              <w:rPr>
+                <w:sz w:val="16"/>
+                <w:szCs w:val="16"/>
+                <w:lang w:val="en-US"/>
+              </w:rPr>
+              <w:t xml:space="preserve"> at</w:t>
             </w:r>
           </w:p>
           <w:p>
@@ -687,8 +2345,403 @@
                 <w:szCs w:val="16"/>
                 <w:lang w:val="en-US"/>
               </w:rPr>
-              <w:t>tacsat+ on tacsat ping level</w:t>
-            </w:r>
+              <w:t>trip level</w:t>
+            </w:r>
+          </w:p>
+          <w:p>
+            <w:pPr>
+              <w:rPr>
+                <w:sz w:val="16"/>
+                <w:szCs w:val="16"/>
+                <w:lang w:val="en-US"/>
+              </w:rPr>
+            </w:pPr>
+            <w:r>
+              <w:rPr>
+                <w:rFonts w:ascii="Courier" w:hAnsi="Courier"/>
+                <w:b/>
+                <w:sz w:val="16"/>
+                <w:szCs w:val="16"/>
+                <w:lang w:val="en-US"/>
+              </w:rPr>
+              <w:t>effort</w:t>
+            </w:r>
+            <w:r>
+              <w:rPr>
+                <w:rFonts w:ascii="Courier" w:hAnsi="Courier"/>
+                <w:b/>
+                <w:sz w:val="16"/>
+                <w:szCs w:val="16"/>
+                <w:lang w:val="en-US"/>
+              </w:rPr>
+              <w:t>(</w:t>
+            </w:r>
+            <w:proofErr w:type="spellStart"/>
+            <w:r>
+              <w:rPr>
+                <w:rFonts w:ascii="Courier" w:hAnsi="Courier"/>
+                <w:b/>
+                <w:sz w:val="16"/>
+                <w:szCs w:val="16"/>
+                <w:lang w:val="en-US"/>
+              </w:rPr>
+              <w:t>x,level,unit</w:t>
+            </w:r>
+            <w:proofErr w:type="spellEnd"/>
+            <w:r>
+              <w:rPr>
+                <w:rFonts w:ascii="Courier" w:hAnsi="Courier"/>
+                <w:b/>
+                <w:sz w:val="16"/>
+                <w:szCs w:val="16"/>
+                <w:lang w:val="en-US"/>
+              </w:rPr>
+              <w:t>)</w:t>
+            </w:r>
+            <w:r>
+              <w:rPr>
+                <w:rFonts w:ascii="Courier" w:hAnsi="Courier"/>
+                <w:b/>
+                <w:sz w:val="16"/>
+                <w:szCs w:val="16"/>
+                <w:lang w:val="en-US"/>
+              </w:rPr>
+              <w:t xml:space="preserve"> </w:t>
+            </w:r>
+            <w:r>
+              <w:rPr>
+                <w:rFonts w:ascii="Courier" w:hAnsi="Courier"/>
+                <w:b/>
+                <w:sz w:val="16"/>
+                <w:szCs w:val="16"/>
+                <w:lang w:val="en-US"/>
+              </w:rPr>
+              <w:t>c</w:t>
+            </w:r>
+            <w:r>
+              <w:rPr>
+                <w:sz w:val="16"/>
+                <w:szCs w:val="16"/>
+                <w:lang w:val="en-US"/>
+              </w:rPr>
+              <w:t xml:space="preserve">alculate effort by trip from </w:t>
+            </w:r>
+            <w:proofErr w:type="spellStart"/>
+            <w:r>
+              <w:rPr>
+                <w:sz w:val="16"/>
+                <w:szCs w:val="16"/>
+                <w:lang w:val="en-US"/>
+              </w:rPr>
+              <w:t>eflalo</w:t>
+            </w:r>
+            <w:proofErr w:type="spellEnd"/>
+            <w:r>
+              <w:rPr>
+                <w:sz w:val="16"/>
+                <w:szCs w:val="16"/>
+                <w:lang w:val="en-US"/>
+              </w:rPr>
+              <w:t xml:space="preserve"> or </w:t>
+            </w:r>
+            <w:proofErr w:type="spellStart"/>
+            <w:r>
+              <w:rPr>
+                <w:sz w:val="16"/>
+                <w:szCs w:val="16"/>
+                <w:lang w:val="en-US"/>
+              </w:rPr>
+              <w:t>tacsat</w:t>
+            </w:r>
+            <w:proofErr w:type="spellEnd"/>
+          </w:p>
+          <w:p>
+            <w:pPr>
+              <w:rPr>
+                <w:sz w:val="16"/>
+                <w:szCs w:val="16"/>
+                <w:lang w:val="en-US"/>
+              </w:rPr>
+            </w:pPr>
+            <w:r>
+              <w:rPr>
+                <w:rFonts w:ascii="Courier" w:hAnsi="Courier"/>
+                <w:b/>
+                <w:sz w:val="16"/>
+                <w:szCs w:val="16"/>
+                <w:lang w:val="en-US"/>
+              </w:rPr>
+              <w:t>mergeEflalo2Pings</w:t>
+            </w:r>
+            <w:r>
+              <w:rPr>
+                <w:rFonts w:ascii="Courier" w:hAnsi="Courier"/>
+                <w:b/>
+                <w:sz w:val="16"/>
+                <w:szCs w:val="16"/>
+                <w:lang w:val="en-US"/>
+              </w:rPr>
+              <w:t>(</w:t>
+            </w:r>
+            <w:proofErr w:type="spellStart"/>
+            <w:r>
+              <w:rPr>
+                <w:rFonts w:ascii="Courier" w:hAnsi="Courier"/>
+                <w:b/>
+                <w:sz w:val="16"/>
+                <w:szCs w:val="16"/>
+                <w:lang w:val="en-US"/>
+              </w:rPr>
+              <w:t>x,level,unit</w:t>
+            </w:r>
+            <w:proofErr w:type="spellEnd"/>
+            <w:r>
+              <w:rPr>
+                <w:rFonts w:ascii="Courier" w:hAnsi="Courier"/>
+                <w:b/>
+                <w:sz w:val="16"/>
+                <w:szCs w:val="16"/>
+                <w:lang w:val="en-US"/>
+              </w:rPr>
+              <w:t>)</w:t>
+            </w:r>
+            <w:r>
+              <w:rPr>
+                <w:rFonts w:ascii="Courier" w:hAnsi="Courier"/>
+                <w:b/>
+                <w:sz w:val="16"/>
+                <w:szCs w:val="16"/>
+                <w:lang w:val="en-US"/>
+              </w:rPr>
+              <w:t xml:space="preserve"> </w:t>
+            </w:r>
+            <w:r>
+              <w:rPr>
+                <w:sz w:val="16"/>
+                <w:szCs w:val="16"/>
+                <w:lang w:val="en-US"/>
+              </w:rPr>
+              <w:t>c</w:t>
+            </w:r>
+            <w:r>
+              <w:rPr>
+                <w:sz w:val="16"/>
+                <w:szCs w:val="16"/>
+                <w:lang w:val="en-US"/>
+              </w:rPr>
+              <w:t xml:space="preserve">oupling and dispatching </w:t>
+            </w:r>
+          </w:p>
+          <w:p>
+            <w:pPr>
+              <w:ind w:left="720"/>
+              <w:rPr>
+                <w:sz w:val="16"/>
+                <w:szCs w:val="16"/>
+                <w:lang w:val="en-US"/>
+              </w:rPr>
+            </w:pPr>
+            <w:proofErr w:type="spellStart"/>
+            <w:r>
+              <w:rPr>
+                <w:sz w:val="16"/>
+                <w:szCs w:val="16"/>
+                <w:lang w:val="en-US"/>
+              </w:rPr>
+              <w:t>eflalo</w:t>
+            </w:r>
+            <w:proofErr w:type="spellEnd"/>
+            <w:r>
+              <w:rPr>
+                <w:sz w:val="16"/>
+                <w:szCs w:val="16"/>
+                <w:lang w:val="en-US"/>
+              </w:rPr>
+              <w:t xml:space="preserve"> data onto </w:t>
+            </w:r>
+            <w:proofErr w:type="spellStart"/>
+            <w:r>
+              <w:rPr>
+                <w:sz w:val="16"/>
+                <w:szCs w:val="16"/>
+                <w:lang w:val="en-US"/>
+              </w:rPr>
+              <w:t>tacsat</w:t>
+            </w:r>
+            <w:proofErr w:type="spellEnd"/>
+            <w:r>
+              <w:rPr>
+                <w:sz w:val="16"/>
+                <w:szCs w:val="16"/>
+                <w:lang w:val="en-US"/>
+              </w:rPr>
+              <w:t xml:space="preserve"> pings</w:t>
+            </w:r>
+          </w:p>
+          <w:p>
+            <w:pPr>
+              <w:rPr>
+                <w:rFonts w:ascii="Courier" w:hAnsi="Courier"/>
+                <w:b/>
+                <w:sz w:val="16"/>
+                <w:szCs w:val="16"/>
+                <w:lang w:val="en-US"/>
+              </w:rPr>
+            </w:pPr>
+            <w:proofErr w:type="spellStart"/>
+            <w:r>
+              <w:rPr>
+                <w:rFonts w:ascii="Courier" w:hAnsi="Courier"/>
+                <w:b/>
+                <w:sz w:val="16"/>
+                <w:szCs w:val="16"/>
+                <w:lang w:val="en-US"/>
+              </w:rPr>
+              <w:t>splitAmongPings</w:t>
+            </w:r>
+            <w:proofErr w:type="spellEnd"/>
+            <w:r>
+              <w:rPr>
+                <w:rFonts w:ascii="Courier" w:hAnsi="Courier"/>
+                <w:b/>
+                <w:sz w:val="16"/>
+                <w:szCs w:val="16"/>
+                <w:lang w:val="en-US"/>
+              </w:rPr>
+              <w:t>(</w:t>
+            </w:r>
+            <w:proofErr w:type="spellStart"/>
+            <w:r>
+              <w:rPr>
+                <w:rFonts w:ascii="Courier" w:hAnsi="Courier"/>
+                <w:b/>
+                <w:sz w:val="16"/>
+                <w:szCs w:val="16"/>
+                <w:lang w:val="en-US"/>
+              </w:rPr>
+              <w:t>tacsat,eflalo,variable,level</w:t>
+            </w:r>
+            <w:proofErr w:type="spellEnd"/>
+            <w:r>
+              <w:rPr>
+                <w:rFonts w:ascii="Courier" w:hAnsi="Courier"/>
+                <w:b/>
+                <w:sz w:val="16"/>
+                <w:szCs w:val="16"/>
+                <w:lang w:val="en-US"/>
+              </w:rPr>
+              <w:t xml:space="preserve">) </w:t>
+            </w:r>
+          </w:p>
+          <w:p>
+            <w:pPr>
+              <w:ind w:left="720"/>
+              <w:rPr>
+                <w:sz w:val="16"/>
+                <w:szCs w:val="16"/>
+                <w:lang w:val="en-US"/>
+              </w:rPr>
+            </w:pPr>
+            <w:r>
+              <w:rPr>
+                <w:sz w:val="16"/>
+                <w:szCs w:val="16"/>
+                <w:lang w:val="en-US"/>
+              </w:rPr>
+              <w:t xml:space="preserve">dispatching </w:t>
+            </w:r>
+            <w:proofErr w:type="spellStart"/>
+            <w:r>
+              <w:rPr>
+                <w:sz w:val="16"/>
+                <w:szCs w:val="16"/>
+                <w:lang w:val="en-US"/>
+              </w:rPr>
+              <w:t>eflalo</w:t>
+            </w:r>
+            <w:proofErr w:type="spellEnd"/>
+            <w:r>
+              <w:rPr>
+                <w:sz w:val="16"/>
+                <w:szCs w:val="16"/>
+                <w:lang w:val="en-US"/>
+              </w:rPr>
+              <w:t xml:space="preserve"> data onto </w:t>
+            </w:r>
+            <w:proofErr w:type="spellStart"/>
+            <w:r>
+              <w:rPr>
+                <w:sz w:val="16"/>
+                <w:szCs w:val="16"/>
+                <w:lang w:val="en-US"/>
+              </w:rPr>
+              <w:t>tacsat</w:t>
+            </w:r>
+            <w:proofErr w:type="spellEnd"/>
+            <w:r>
+              <w:rPr>
+                <w:sz w:val="16"/>
+                <w:szCs w:val="16"/>
+                <w:lang w:val="en-US"/>
+              </w:rPr>
+              <w:t xml:space="preserve"> pings</w:t>
+            </w:r>
+          </w:p>
+          <w:p>
+            <w:pPr>
+              <w:rPr>
+                <w:sz w:val="16"/>
+                <w:szCs w:val="16"/>
+                <w:lang w:val="en-US"/>
+              </w:rPr>
+            </w:pPr>
+          </w:p>
+          <w:p>
+            <w:pPr>
+              <w:rPr>
+                <w:sz w:val="16"/>
+                <w:szCs w:val="16"/>
+                <w:lang w:val="en-US"/>
+              </w:rPr>
+            </w:pPr>
+          </w:p>
+          <w:p>
+            <w:pPr>
+              <w:rPr>
+                <w:sz w:val="16"/>
+                <w:szCs w:val="16"/>
+                <w:lang w:val="en-US"/>
+              </w:rPr>
+            </w:pPr>
+          </w:p>
+          <w:p>
+            <w:pPr>
+              <w:rPr>
+                <w:sz w:val="16"/>
+                <w:szCs w:val="16"/>
+                <w:lang w:val="en-US"/>
+              </w:rPr>
+            </w:pPr>
+          </w:p>
+          <w:p>
+            <w:pPr>
+              <w:ind w:left="708"/>
+              <w:rPr>
+                <w:sz w:val="16"/>
+                <w:szCs w:val="16"/>
+                <w:lang w:val="en-US"/>
+              </w:rPr>
+            </w:pPr>
+          </w:p>
+          <w:p>
+            <w:pPr>
+              <w:ind w:left="708"/>
+              <w:rPr>
+                <w:sz w:val="16"/>
+                <w:szCs w:val="16"/>
+                <w:lang w:val="en-US"/>
+              </w:rPr>
+            </w:pPr>
           </w:p>
         </w:tc>
       </w:tr>
@@ -705,42 +2758,6 @@
                 <w:lang w:val="en-US"/>
               </w:rPr>
             </w:pPr>
-            <w:r>
-              <w:rPr>
-                <w:rFonts w:ascii="Courier" w:hAnsi="Courier"/>
-                <w:b/>
-                <w:sz w:val="16"/>
-                <w:szCs w:val="16"/>
-                <w:lang w:val="en-US"/>
-              </w:rPr>
-              <w:t>mergeEflalo2Tacsat(eflalo2,tacsat)</w:t>
-            </w:r>
-            <w:r>
-              <w:rPr>
-                <w:sz w:val="16"/>
-                <w:szCs w:val="16"/>
-                <w:lang w:val="en-US"/>
-              </w:rPr>
-              <w:t>Merge eflalo2 and tacsat at</w:t>
-            </w:r>
-          </w:p>
-          <w:p>
-            <w:pPr>
-              <w:ind w:left="708"/>
-              <w:rPr>
-                <w:sz w:val="16"/>
-                <w:szCs w:val="16"/>
-                <w:lang w:val="en-US"/>
-              </w:rPr>
-            </w:pPr>
-            <w:r>
-              <w:rPr>
-                <w:sz w:val="16"/>
-                <w:szCs w:val="16"/>
-                <w:lang w:val="en-US"/>
-              </w:rPr>
-              <w:t>trip level</w:t>
-            </w:r>
           </w:p>
         </w:tc>
       </w:tr>
@@ -752,11 +2769,29 @@
           <w:p>
             <w:pPr>
               <w:rPr>
-                <w:sz w:val="16"/>
-                <w:szCs w:val="16"/>
-                <w:lang w:val="en-US"/>
-              </w:rPr>
-            </w:pPr>
+                <w:b/>
+                <w:color w:val="0000FF"/>
+                <w:lang w:val="en-US"/>
+              </w:rPr>
+            </w:pPr>
+            <w:r>
+              <w:rPr>
+                <w:b/>
+                <w:color w:val="0000FF"/>
+                <w:lang w:val="en-US"/>
+              </w:rPr>
+              <w:t xml:space="preserve">Interpolate </w:t>
+            </w:r>
+            <w:proofErr w:type="spellStart"/>
+            <w:r>
+              <w:rPr>
+                <w:b/>
+                <w:color w:val="0000FF"/>
+                <w:lang w:val="en-US"/>
+              </w:rPr>
+              <w:t>tacsat</w:t>
+            </w:r>
+            <w:proofErr w:type="spellEnd"/>
           </w:p>
         </w:tc>
       </w:tr>
@@ -767,19 +2802,226 @@
           </w:tcPr>
           <w:p>
             <w:pPr>
-              <w:rPr>
-                <w:b/>
-                <w:color w:val="0000FF"/>
-                <w:lang w:val="en-US"/>
-              </w:rPr>
-            </w:pPr>
-            <w:r>
-              <w:rPr>
-                <w:b/>
-                <w:color w:val="0000FF"/>
-                <w:lang w:val="en-US"/>
-              </w:rPr>
-              <w:t>Interpolate tacsat</w:t>
+              <w:pStyle w:val="HTMLPreformatted"/>
+              <w:rPr>
+                <w:rFonts w:ascii="Times New Roman" w:hAnsi="Times New Roman" w:cs="Times New Roman"/>
+                <w:sz w:val="16"/>
+                <w:szCs w:val="16"/>
+              </w:rPr>
+            </w:pPr>
+            <w:r>
+              <w:rPr>
+                <w:rFonts w:ascii="Courier" w:hAnsi="Courier" w:cs="Times New Roman"/>
+                <w:b/>
+                <w:sz w:val="16"/>
+                <w:szCs w:val="16"/>
+              </w:rPr>
+              <w:t>interpolate</w:t>
+            </w:r>
+            <w:r>
+              <w:rPr>
+                <w:rFonts w:ascii="Courier" w:hAnsi="Courier" w:cs="Times New Roman"/>
+                <w:b/>
+                <w:sz w:val="16"/>
+                <w:szCs w:val="16"/>
+              </w:rPr>
+              <w:t>Tacsat</w:t>
+            </w:r>
+            <w:r>
+              <w:rPr>
+                <w:rFonts w:ascii="Courier" w:hAnsi="Courier" w:cs="Times New Roman"/>
+                <w:b/>
+                <w:sz w:val="16"/>
+                <w:szCs w:val="16"/>
+              </w:rPr>
+              <w:t>(</w:t>
+            </w:r>
+            <w:r>
+              <w:rPr>
+                <w:rFonts w:ascii="Courier" w:hAnsi="Courier" w:cs="Times New Roman"/>
+                <w:b/>
+                <w:sz w:val="16"/>
+                <w:szCs w:val="16"/>
+              </w:rPr>
+              <w:t>tacsat</w:t>
+            </w:r>
+            <w:r>
+              <w:rPr>
+                <w:rFonts w:ascii="Courier" w:hAnsi="Courier" w:cs="Times New Roman"/>
+                <w:b/>
+                <w:sz w:val="16"/>
+                <w:szCs w:val="16"/>
+              </w:rPr>
+              <w:t>,interval,margin,res,method,params,headingAdjustment)</w:t>
+            </w:r>
+            <w:r>
+              <w:rPr>
+                <w:rFonts w:ascii="Times New Roman" w:hAnsi="Times New Roman" w:cs="Times New Roman"/>
+                <w:sz w:val="16"/>
+                <w:szCs w:val="16"/>
+              </w:rPr>
+              <w:t xml:space="preserve"> interpolate </w:t>
+            </w:r>
+            <w:proofErr w:type="spellStart"/>
+            <w:r>
+              <w:rPr>
+                <w:rFonts w:ascii="Times New Roman" w:hAnsi="Times New Roman" w:cs="Times New Roman"/>
+                <w:sz w:val="16"/>
+                <w:szCs w:val="16"/>
+              </w:rPr>
+              <w:t>tacsat</w:t>
+            </w:r>
+            <w:proofErr w:type="spellEnd"/>
+            <w:r>
+              <w:rPr>
+                <w:rFonts w:ascii="Times New Roman" w:hAnsi="Times New Roman" w:cs="Times New Roman"/>
+                <w:sz w:val="16"/>
+                <w:szCs w:val="16"/>
+              </w:rPr>
+              <w:t xml:space="preserve"> data between pings </w:t>
+            </w:r>
+            <w:r>
+              <w:rPr>
+                <w:rFonts w:ascii="Times New Roman" w:hAnsi="Times New Roman" w:cs="Times New Roman"/>
+                <w:i/>
+                <w:sz w:val="16"/>
+                <w:szCs w:val="16"/>
+              </w:rPr>
+              <w:t>x</w:t>
+            </w:r>
+          </w:p>
+          <w:p>
+            <w:pPr>
+              <w:pStyle w:val="HTMLPreformatted"/>
+              <w:ind w:left="708"/>
+              <w:rPr>
+                <w:rFonts w:ascii="Times New Roman" w:hAnsi="Times New Roman" w:cs="Times New Roman"/>
+                <w:sz w:val="16"/>
+                <w:szCs w:val="16"/>
+              </w:rPr>
+            </w:pPr>
+            <w:r>
+              <w:rPr>
+                <w:rFonts w:ascii="Times New Roman" w:hAnsi="Times New Roman" w:cs="Times New Roman"/>
+                <w:sz w:val="16"/>
+                <w:szCs w:val="16"/>
+              </w:rPr>
+              <w:t>minutes apart using straight line or cubic Hermite spline interpolation</w:t>
+            </w:r>
+          </w:p>
+          <w:p>
+            <w:pPr>
+              <w:rPr>
+                <w:sz w:val="16"/>
+                <w:szCs w:val="16"/>
+                <w:lang w:val="en-US"/>
+              </w:rPr>
+            </w:pPr>
+            <w:r>
+              <w:rPr>
+                <w:rFonts w:ascii="Courier" w:hAnsi="Courier"/>
+                <w:b/>
+                <w:sz w:val="16"/>
+                <w:szCs w:val="16"/>
+                <w:lang w:val="en-US"/>
+              </w:rPr>
+              <w:t>interpolation2Tacsat</w:t>
+            </w:r>
+            <w:r>
+              <w:rPr>
+                <w:rFonts w:ascii="Courier" w:hAnsi="Courier"/>
+                <w:b/>
+                <w:sz w:val="16"/>
+                <w:szCs w:val="16"/>
+                <w:lang w:val="en-US"/>
+              </w:rPr>
+              <w:t>(</w:t>
+            </w:r>
+            <w:proofErr w:type="spellStart"/>
+            <w:r>
+              <w:rPr>
+                <w:rFonts w:ascii="Courier" w:hAnsi="Courier"/>
+                <w:b/>
+                <w:sz w:val="16"/>
+                <w:szCs w:val="16"/>
+                <w:lang w:val="en-US"/>
+              </w:rPr>
+              <w:t>interpolation</w:t>
+            </w:r>
+            <w:r>
+              <w:rPr>
+                <w:rFonts w:ascii="Courier" w:hAnsi="Courier"/>
+                <w:b/>
+                <w:sz w:val="16"/>
+                <w:szCs w:val="16"/>
+                <w:lang w:val="en-US"/>
+              </w:rPr>
+              <w:t>,points</w:t>
+            </w:r>
+            <w:proofErr w:type="spellEnd"/>
+            <w:r>
+              <w:rPr>
+                <w:rFonts w:ascii="Courier" w:hAnsi="Courier"/>
+                <w:b/>
+                <w:sz w:val="16"/>
+                <w:szCs w:val="16"/>
+                <w:lang w:val="en-US"/>
+              </w:rPr>
+              <w:t>)</w:t>
+            </w:r>
+            <w:r>
+              <w:rPr>
+                <w:rFonts w:ascii="Courier" w:hAnsi="Courier"/>
+                <w:b/>
+                <w:sz w:val="16"/>
+                <w:szCs w:val="16"/>
+                <w:lang w:val="en-US"/>
+              </w:rPr>
+              <w:t xml:space="preserve"> </w:t>
+            </w:r>
+            <w:r>
+              <w:rPr>
+                <w:sz w:val="16"/>
+                <w:szCs w:val="16"/>
+                <w:lang w:val="en-US"/>
+              </w:rPr>
+              <w:t xml:space="preserve">convert </w:t>
+            </w:r>
+          </w:p>
+          <w:p>
+            <w:pPr>
+              <w:ind w:left="720"/>
+              <w:rPr>
+                <w:sz w:val="16"/>
+                <w:szCs w:val="16"/>
+                <w:lang w:val="en-GB"/>
+              </w:rPr>
+            </w:pPr>
+            <w:r>
+              <w:rPr>
+                <w:sz w:val="16"/>
+                <w:szCs w:val="16"/>
+                <w:lang w:val="en-US"/>
+              </w:rPr>
+              <w:t xml:space="preserve">interpolation format into </w:t>
+            </w:r>
+            <w:proofErr w:type="spellStart"/>
+            <w:r>
+              <w:rPr>
+                <w:sz w:val="16"/>
+                <w:szCs w:val="16"/>
+                <w:lang w:val="en-US"/>
+              </w:rPr>
+              <w:t>tacsat</w:t>
+            </w:r>
+            <w:proofErr w:type="spellEnd"/>
+            <w:r>
+              <w:rPr>
+                <w:sz w:val="16"/>
+                <w:szCs w:val="16"/>
+                <w:lang w:val="en-US"/>
+              </w:rPr>
+              <w:t xml:space="preserve"> format</w:t>
             </w:r>
           </w:p>
         </w:tc>
@@ -805,43 +3047,7 @@
                 <w:sz w:val="16"/>
                 <w:szCs w:val="16"/>
               </w:rPr>
-              <w:t>interpolate</w:t>
-            </w:r>
-            <w:r>
-              <w:rPr>
-                <w:rFonts w:ascii="Courier" w:hAnsi="Courier" w:cs="Times New Roman"/>
-                <w:b/>
-                <w:sz w:val="16"/>
-                <w:szCs w:val="16"/>
-              </w:rPr>
-              <w:t>Tacsat</w:t>
-            </w:r>
-            <w:r>
-              <w:rPr>
-                <w:rFonts w:ascii="Courier" w:hAnsi="Courier" w:cs="Times New Roman"/>
-                <w:b/>
-                <w:sz w:val="16"/>
-                <w:szCs w:val="16"/>
-              </w:rPr>
-              <w:t>(</w:t>
-            </w:r>
-            <w:r>
-              <w:rPr>
-                <w:rFonts w:ascii="Courier" w:hAnsi="Courier" w:cs="Times New Roman"/>
-                <w:b/>
-                <w:sz w:val="16"/>
-                <w:szCs w:val="16"/>
-              </w:rPr>
-              <w:t>tacsat</w:t>
-            </w:r>
-            <w:r>
-              <w:rPr>
-                <w:rFonts w:ascii="Courier" w:hAnsi="Courier" w:cs="Times New Roman"/>
-                <w:b/>
-                <w:sz w:val="16"/>
-                <w:szCs w:val="16"/>
-              </w:rPr>
-              <w:t>,interval,margin,res,method,params,headingAdjustment)</w:t>
+              <w:t>calculateCI(longitudes,latitudes,interpolations,indexInterpolation,tacsat,grid,spatialDataFrame,singleInterpolation,indexTacsat,parameters)</w:t>
             </w:r>
             <w:r>
               <w:rPr>
@@ -849,16 +3055,7 @@
                 <w:sz w:val="16"/>
                 <w:szCs w:val="16"/>
               </w:rPr>
-              <w:t xml:space="preserve"> interpolate tacsat data between pings </w:t>
-            </w:r>
-            <w:r>
-              <w:rPr>
-                <w:rFonts w:ascii="Times New Roman" w:hAnsi="Times New Roman" w:cs="Times New Roman"/>
-                <w:i/>
-                <w:sz w:val="16"/>
-                <w:szCs w:val="16"/>
-              </w:rPr>
-              <w:t>x</w:t>
+              <w:t xml:space="preserve"> calculate a confidence </w:t>
             </w:r>
           </w:p>
           <w:p>
@@ -877,7 +3074,7 @@
                 <w:sz w:val="16"/>
                 <w:szCs w:val="16"/>
               </w:rPr>
-              <w:t>minutes apart using straight line or cubic Hermite spline interpolation</w:t>
+              <w:t>interval around the interpolation</w:t>
             </w:r>
           </w:p>
         </w:tc>
@@ -896,6 +3093,7 @@
                 <w:szCs w:val="16"/>
               </w:rPr>
             </w:pPr>
+            <w:proofErr w:type="spellStart"/>
             <w:r>
               <w:rPr>
                 <w:rFonts w:ascii="Courier" w:hAnsi="Courier" w:cs="Times New Roman"/>
@@ -903,7 +3101,37 @@
                 <w:sz w:val="16"/>
                 <w:szCs w:val="16"/>
               </w:rPr>
-              <w:t>calculateCI(longitudes,latitudes,interpolations,indexInterpolation,tacsat,grid,spatialDataFrame,singleInterpolation,indexTacsat,parameters)</w:t>
+              <w:t>diffInter</w:t>
+            </w:r>
+            <w:proofErr w:type="spellEnd"/>
+            <w:r>
+              <w:rPr>
+                <w:rFonts w:ascii="Courier" w:hAnsi="Courier" w:cs="Times New Roman"/>
+                <w:b/>
+                <w:sz w:val="16"/>
+                <w:szCs w:val="16"/>
+              </w:rPr>
+              <w:t>(</w:t>
+            </w:r>
+            <w:proofErr w:type="spellStart"/>
+            <w:r>
+              <w:rPr>
+                <w:rFonts w:ascii="Courier" w:hAnsi="Courier" w:cs="Times New Roman"/>
+                <w:b/>
+                <w:sz w:val="16"/>
+                <w:szCs w:val="16"/>
+              </w:rPr>
+              <w:t>interpolation,tacsatHighRes</w:t>
+            </w:r>
+            <w:proofErr w:type="spellEnd"/>
+            <w:r>
+              <w:rPr>
+                <w:rFonts w:ascii="Courier" w:hAnsi="Courier" w:cs="Times New Roman"/>
+                <w:b/>
+                <w:sz w:val="16"/>
+                <w:szCs w:val="16"/>
+              </w:rPr>
+              <w:t>)</w:t>
             </w:r>
             <w:r>
               <w:rPr>
@@ -911,7 +3139,7 @@
                 <w:sz w:val="16"/>
                 <w:szCs w:val="16"/>
               </w:rPr>
-              <w:t xml:space="preserve"> calculate a confidence </w:t>
+              <w:t xml:space="preserve"> calculate difference </w:t>
             </w:r>
           </w:p>
           <w:p>
@@ -919,18 +3147,17 @@
               <w:pStyle w:val="HTMLPreformatted"/>
               <w:ind w:left="708"/>
               <w:rPr>
+                <w:sz w:val="16"/>
+                <w:szCs w:val="16"/>
+              </w:rPr>
+            </w:pPr>
+            <w:r>
+              <w:rPr>
                 <w:rFonts w:ascii="Times New Roman" w:hAnsi="Times New Roman" w:cs="Times New Roman"/>
                 <w:sz w:val="16"/>
                 <w:szCs w:val="16"/>
               </w:rPr>
-            </w:pPr>
-            <w:r>
-              <w:rPr>
-                <w:rFonts w:ascii="Times New Roman" w:hAnsi="Times New Roman" w:cs="Times New Roman"/>
-                <w:sz w:val="16"/>
-                <w:szCs w:val="16"/>
-              </w:rPr>
-              <w:t>interval around the interpolation</w:t>
+              <w:t>between true high-resolution data and interpolated dataset</w:t>
             </w:r>
           </w:p>
         </w:tc>
@@ -942,47 +3169,69 @@
           </w:tcPr>
           <w:p>
             <w:pPr>
-              <w:pStyle w:val="HTMLPreformatted"/>
-              <w:rPr>
-                <w:rFonts w:ascii="Times New Roman" w:hAnsi="Times New Roman" w:cs="Times New Roman"/>
-                <w:sz w:val="16"/>
-                <w:szCs w:val="16"/>
-              </w:rPr>
-            </w:pPr>
-            <w:r>
-              <w:rPr>
-                <w:rFonts w:ascii="Courier" w:hAnsi="Courier" w:cs="Times New Roman"/>
-                <w:b/>
-                <w:sz w:val="16"/>
-                <w:szCs w:val="16"/>
-              </w:rPr>
-              <w:t>diffInter(interpolation,tacsatHighRes)</w:t>
-            </w:r>
-            <w:r>
-              <w:rPr>
-                <w:rFonts w:ascii="Times New Roman" w:hAnsi="Times New Roman" w:cs="Times New Roman"/>
-                <w:sz w:val="16"/>
-                <w:szCs w:val="16"/>
-              </w:rPr>
-              <w:t xml:space="preserve"> calculate difference </w:t>
-            </w:r>
-          </w:p>
-          <w:p>
-            <w:pPr>
-              <w:pStyle w:val="HTMLPreformatted"/>
+              <w:rPr>
+                <w:sz w:val="16"/>
+                <w:szCs w:val="16"/>
+                <w:lang w:val="en-US"/>
+              </w:rPr>
+            </w:pPr>
+            <w:proofErr w:type="spellStart"/>
+            <w:r>
+              <w:rPr>
+                <w:rFonts w:ascii="Courier" w:hAnsi="Courier"/>
+                <w:b/>
+                <w:sz w:val="16"/>
+                <w:szCs w:val="16"/>
+                <w:lang w:val="en-US"/>
+              </w:rPr>
+              <w:t>distanceInterpolation</w:t>
+            </w:r>
+            <w:proofErr w:type="spellEnd"/>
+            <w:r>
+              <w:rPr>
+                <w:rFonts w:ascii="Courier" w:hAnsi="Courier"/>
+                <w:b/>
+                <w:sz w:val="16"/>
+                <w:szCs w:val="16"/>
+                <w:lang w:val="en-US"/>
+              </w:rPr>
+              <w:t>(interpolation)</w:t>
+            </w:r>
+            <w:r>
+              <w:rPr>
+                <w:rFonts w:ascii="Courier" w:hAnsi="Courier"/>
+                <w:b/>
+                <w:sz w:val="16"/>
+                <w:szCs w:val="16"/>
+                <w:lang w:val="en-US"/>
+              </w:rPr>
+              <w:t xml:space="preserve"> </w:t>
+            </w:r>
+            <w:r>
+              <w:rPr>
+                <w:sz w:val="16"/>
+                <w:szCs w:val="16"/>
+                <w:lang w:val="en-US"/>
+              </w:rPr>
+              <w:t xml:space="preserve">calculate length of </w:t>
+            </w:r>
+          </w:p>
+          <w:p>
+            <w:pPr>
               <w:ind w:left="708"/>
               <w:rPr>
                 <w:sz w:val="16"/>
                 <w:szCs w:val="16"/>
-              </w:rPr>
-            </w:pPr>
-            <w:r>
-              <w:rPr>
-                <w:rFonts w:ascii="Times New Roman" w:hAnsi="Times New Roman" w:cs="Times New Roman"/>
-                <w:sz w:val="16"/>
-                <w:szCs w:val="16"/>
-              </w:rPr>
-              <w:t>between true high-resolution data and interpolated dataset</w:t>
+                <w:lang w:val="en-US"/>
+              </w:rPr>
+            </w:pPr>
+            <w:r>
+              <w:rPr>
+                <w:sz w:val="16"/>
+                <w:szCs w:val="16"/>
+                <w:lang w:val="en-US"/>
+              </w:rPr>
+              <w:t>interpolation</w:t>
             </w:r>
           </w:p>
         </w:tc>
@@ -994,35 +3243,210 @@
           </w:tcPr>
           <w:p>
             <w:pPr>
-              <w:rPr>
-                <w:sz w:val="16"/>
-                <w:szCs w:val="16"/>
-                <w:lang w:val="en-US"/>
-              </w:rPr>
-            </w:pPr>
-            <w:r>
-              <w:rPr>
-                <w:rFonts w:ascii="Courier" w:hAnsi="Courier"/>
-                <w:b/>
-                <w:sz w:val="16"/>
-                <w:szCs w:val="16"/>
-                <w:lang w:val="en-US"/>
-              </w:rPr>
-              <w:t>distanceInterpolation(interpolation)</w:t>
-            </w:r>
-            <w:r>
-              <w:rPr>
-                <w:sz w:val="16"/>
-                <w:szCs w:val="16"/>
-                <w:lang w:val="en-US"/>
-              </w:rPr>
-              <w:t xml:space="preserve">calculate length of </w:t>
-            </w:r>
-          </w:p>
-          <w:p>
-            <w:pPr>
+              <w:pStyle w:val="HTMLPreformatted"/>
+              <w:rPr>
+                <w:rFonts w:ascii="Times New Roman" w:hAnsi="Times New Roman" w:cs="Times New Roman"/>
+                <w:sz w:val="16"/>
+                <w:szCs w:val="16"/>
+              </w:rPr>
+            </w:pPr>
+            <w:proofErr w:type="spellStart"/>
+            <w:r>
+              <w:rPr>
+                <w:rFonts w:ascii="Courier" w:hAnsi="Courier" w:cs="Times New Roman"/>
+                <w:b/>
+                <w:sz w:val="16"/>
+                <w:szCs w:val="16"/>
+              </w:rPr>
+              <w:t>distance</w:t>
+            </w:r>
+            <w:r>
+              <w:rPr>
+                <w:rFonts w:ascii="Courier" w:hAnsi="Courier" w:cs="Times New Roman"/>
+                <w:b/>
+                <w:sz w:val="16"/>
+                <w:szCs w:val="16"/>
+              </w:rPr>
+              <w:t>Tacsat</w:t>
+            </w:r>
+            <w:proofErr w:type="spellEnd"/>
+            <w:r>
+              <w:rPr>
+                <w:rFonts w:ascii="Courier" w:hAnsi="Courier" w:cs="Times New Roman"/>
+                <w:b/>
+                <w:sz w:val="16"/>
+                <w:szCs w:val="16"/>
+              </w:rPr>
+              <w:t>(</w:t>
+            </w:r>
+            <w:proofErr w:type="spellStart"/>
+            <w:r>
+              <w:rPr>
+                <w:rFonts w:ascii="Courier" w:hAnsi="Courier" w:cs="Times New Roman"/>
+                <w:b/>
+                <w:sz w:val="16"/>
+                <w:szCs w:val="16"/>
+              </w:rPr>
+              <w:t>tacsat</w:t>
+            </w:r>
+            <w:r>
+              <w:rPr>
+                <w:rFonts w:ascii="Courier" w:hAnsi="Courier" w:cs="Times New Roman"/>
+                <w:b/>
+                <w:sz w:val="16"/>
+                <w:szCs w:val="16"/>
+              </w:rPr>
+              <w:t>,index</w:t>
+            </w:r>
+            <w:proofErr w:type="spellEnd"/>
+            <w:r>
+              <w:rPr>
+                <w:rFonts w:ascii="Courier" w:hAnsi="Courier" w:cs="Times New Roman"/>
+                <w:b/>
+                <w:sz w:val="16"/>
+                <w:szCs w:val="16"/>
+              </w:rPr>
+              <w:t>)</w:t>
+            </w:r>
+            <w:r>
+              <w:rPr>
+                <w:rFonts w:ascii="Times New Roman" w:hAnsi="Times New Roman" w:cs="Times New Roman"/>
+                <w:sz w:val="16"/>
+                <w:szCs w:val="16"/>
+              </w:rPr>
+              <w:t xml:space="preserve"> calculate distance between </w:t>
+            </w:r>
+            <w:proofErr w:type="spellStart"/>
+            <w:r>
+              <w:rPr>
+                <w:rFonts w:ascii="Times New Roman" w:hAnsi="Times New Roman" w:cs="Times New Roman"/>
+                <w:sz w:val="16"/>
+                <w:szCs w:val="16"/>
+              </w:rPr>
+              <w:t>gps</w:t>
+            </w:r>
+            <w:proofErr w:type="spellEnd"/>
+            <w:r>
+              <w:rPr>
+                <w:rFonts w:ascii="Times New Roman" w:hAnsi="Times New Roman" w:cs="Times New Roman"/>
+                <w:sz w:val="16"/>
+                <w:szCs w:val="16"/>
+              </w:rPr>
+              <w:t xml:space="preserve"> </w:t>
+            </w:r>
+          </w:p>
+          <w:p>
+            <w:pPr>
+              <w:pStyle w:val="HTMLPreformatted"/>
               <w:ind w:left="708"/>
               <w:rPr>
+                <w:rFonts w:ascii="Times New Roman" w:hAnsi="Times New Roman" w:cs="Times New Roman"/>
+                <w:sz w:val="16"/>
+                <w:szCs w:val="16"/>
+              </w:rPr>
+            </w:pPr>
+            <w:r>
+              <w:rPr>
+                <w:rFonts w:ascii="Times New Roman" w:hAnsi="Times New Roman" w:cs="Times New Roman"/>
+                <w:sz w:val="16"/>
+                <w:szCs w:val="16"/>
+              </w:rPr>
+              <w:t>coordinates of a complete VMS dataset</w:t>
+            </w:r>
+          </w:p>
+          <w:p>
+            <w:pPr>
+              <w:rPr>
+                <w:sz w:val="16"/>
+                <w:szCs w:val="16"/>
+                <w:lang w:val="en-US"/>
+              </w:rPr>
+            </w:pPr>
+            <w:proofErr w:type="spellStart"/>
+            <w:r>
+              <w:rPr>
+                <w:rFonts w:ascii="Courier" w:hAnsi="Courier"/>
+                <w:b/>
+                <w:sz w:val="16"/>
+                <w:szCs w:val="16"/>
+                <w:lang w:val="en-US"/>
+              </w:rPr>
+              <w:t>addWidth</w:t>
+            </w:r>
+            <w:proofErr w:type="spellEnd"/>
+            <w:r>
+              <w:rPr>
+                <w:rFonts w:ascii="Courier" w:hAnsi="Courier"/>
+                <w:b/>
+                <w:sz w:val="16"/>
+                <w:szCs w:val="16"/>
+                <w:lang w:val="en-US"/>
+              </w:rPr>
+              <w:t xml:space="preserve">(interpolation, </w:t>
+            </w:r>
+            <w:proofErr w:type="spellStart"/>
+            <w:r>
+              <w:rPr>
+                <w:rFonts w:ascii="Courier" w:hAnsi="Courier"/>
+                <w:b/>
+                <w:sz w:val="16"/>
+                <w:szCs w:val="16"/>
+                <w:lang w:val="en-US"/>
+              </w:rPr>
+              <w:t>gearWidth</w:t>
+            </w:r>
+            <w:proofErr w:type="spellEnd"/>
+            <w:r>
+              <w:rPr>
+                <w:rFonts w:ascii="Courier" w:hAnsi="Courier"/>
+                <w:b/>
+                <w:sz w:val="16"/>
+                <w:szCs w:val="16"/>
+                <w:lang w:val="en-US"/>
+              </w:rPr>
+              <w:t>)</w:t>
+            </w:r>
+            <w:r>
+              <w:rPr>
+                <w:rFonts w:ascii="Courier" w:hAnsi="Courier"/>
+                <w:b/>
+                <w:sz w:val="16"/>
+                <w:szCs w:val="16"/>
+                <w:lang w:val="en-US"/>
+              </w:rPr>
+              <w:t xml:space="preserve"> </w:t>
+            </w:r>
+            <w:r>
+              <w:rPr>
+                <w:sz w:val="16"/>
+                <w:szCs w:val="16"/>
+                <w:lang w:val="en-US"/>
+              </w:rPr>
+              <w:t xml:space="preserve">add a </w:t>
+            </w:r>
+            <w:proofErr w:type="spellStart"/>
+            <w:r>
+              <w:rPr>
+                <w:sz w:val="16"/>
+                <w:szCs w:val="16"/>
+                <w:lang w:val="en-US"/>
+              </w:rPr>
+              <w:t>gearwidth</w:t>
+            </w:r>
+            <w:proofErr w:type="spellEnd"/>
+            <w:r>
+              <w:rPr>
+                <w:sz w:val="16"/>
+                <w:szCs w:val="16"/>
+                <w:lang w:val="en-US"/>
+              </w:rPr>
+              <w:t xml:space="preserve"> to an </w:t>
+            </w:r>
+          </w:p>
+          <w:p>
+            <w:pPr>
+              <w:ind w:left="720"/>
+              <w:rPr>
                 <w:sz w:val="16"/>
                 <w:szCs w:val="16"/>
                 <w:lang w:val="en-US"/>
@@ -1036,6 +3460,263 @@
               </w:rPr>
               <w:t>interpolation</w:t>
             </w:r>
+          </w:p>
+          <w:p>
+            <w:pPr>
+              <w:ind w:left="720"/>
+              <w:rPr>
+                <w:sz w:val="16"/>
+                <w:szCs w:val="16"/>
+                <w:lang w:val="en-US"/>
+              </w:rPr>
+            </w:pPr>
+          </w:p>
+          <w:p>
+            <w:pPr>
+              <w:rPr>
+                <w:b/>
+                <w:color w:val="0000FF"/>
+                <w:lang w:val="en-US"/>
+              </w:rPr>
+            </w:pPr>
+          </w:p>
+          <w:p>
+            <w:pPr>
+              <w:rPr>
+                <w:b/>
+                <w:color w:val="0000FF"/>
+                <w:lang w:val="en-US"/>
+              </w:rPr>
+            </w:pPr>
+            <w:r>
+              <w:rPr>
+                <w:b/>
+                <w:color w:val="0000FF"/>
+                <w:lang w:val="en-US"/>
+              </w:rPr>
+              <w:t>Calculate indicators</w:t>
+            </w:r>
+          </w:p>
+          <w:p>
+            <w:pPr>
+              <w:rPr>
+                <w:sz w:val="16"/>
+                <w:szCs w:val="16"/>
+                <w:lang w:val="en-US"/>
+              </w:rPr>
+            </w:pPr>
+            <w:r>
+              <w:rPr>
+                <w:rFonts w:ascii="Courier" w:hAnsi="Courier"/>
+                <w:b/>
+                <w:sz w:val="16"/>
+                <w:szCs w:val="16"/>
+                <w:lang w:val="en-US"/>
+              </w:rPr>
+              <w:t>indicators(#</w:t>
+            </w:r>
+            <w:proofErr w:type="spellStart"/>
+            <w:r>
+              <w:rPr>
+                <w:rFonts w:ascii="Courier" w:hAnsi="Courier"/>
+                <w:b/>
+                <w:sz w:val="16"/>
+                <w:szCs w:val="16"/>
+                <w:lang w:val="en-US"/>
+              </w:rPr>
+              <w:t>indicator,tacsat</w:t>
+            </w:r>
+            <w:proofErr w:type="spellEnd"/>
+            <w:r>
+              <w:rPr>
+                <w:rFonts w:ascii="Courier" w:hAnsi="Courier"/>
+                <w:b/>
+                <w:sz w:val="16"/>
+                <w:szCs w:val="16"/>
+                <w:lang w:val="en-US"/>
+              </w:rPr>
+              <w:t>,...</w:t>
+            </w:r>
+            <w:r>
+              <w:rPr>
+                <w:rFonts w:ascii="Courier" w:hAnsi="Courier"/>
+                <w:b/>
+                <w:sz w:val="16"/>
+                <w:szCs w:val="16"/>
+                <w:lang w:val="en-US"/>
+              </w:rPr>
+              <w:t>)</w:t>
+            </w:r>
+            <w:r>
+              <w:rPr>
+                <w:rFonts w:ascii="Courier" w:hAnsi="Courier"/>
+                <w:b/>
+                <w:sz w:val="16"/>
+                <w:szCs w:val="16"/>
+                <w:lang w:val="en-US"/>
+              </w:rPr>
+              <w:t xml:space="preserve"> </w:t>
+            </w:r>
+            <w:r>
+              <w:rPr>
+                <w:rFonts w:ascii="Courier" w:hAnsi="Courier"/>
+                <w:b/>
+                <w:sz w:val="16"/>
+                <w:szCs w:val="16"/>
+                <w:lang w:val="en-US"/>
+              </w:rPr>
+              <w:t>c</w:t>
+            </w:r>
+            <w:r>
+              <w:rPr>
+                <w:sz w:val="16"/>
+                <w:szCs w:val="16"/>
+                <w:lang w:val="en-US"/>
+              </w:rPr>
+              <w:t>alculate DCF indicators 5-</w:t>
+            </w:r>
+          </w:p>
+          <w:p>
+            <w:pPr>
+              <w:ind w:left="720"/>
+              <w:rPr>
+                <w:sz w:val="16"/>
+                <w:szCs w:val="16"/>
+                <w:lang w:val="en-US"/>
+              </w:rPr>
+            </w:pPr>
+            <w:r>
+              <w:rPr>
+                <w:sz w:val="16"/>
+                <w:szCs w:val="16"/>
+                <w:lang w:val="en-US"/>
+              </w:rPr>
+              <w:t xml:space="preserve">7 based on </w:t>
+            </w:r>
+            <w:proofErr w:type="spellStart"/>
+            <w:r>
+              <w:rPr>
+                <w:sz w:val="16"/>
+                <w:szCs w:val="16"/>
+                <w:lang w:val="en-US"/>
+              </w:rPr>
+              <w:t>tacsat</w:t>
+            </w:r>
+            <w:proofErr w:type="spellEnd"/>
+            <w:r>
+              <w:rPr>
+                <w:sz w:val="16"/>
+                <w:szCs w:val="16"/>
+                <w:lang w:val="en-US"/>
+              </w:rPr>
+              <w:t xml:space="preserve"> dataset </w:t>
+            </w:r>
+          </w:p>
+          <w:p>
+            <w:pPr>
+              <w:rPr>
+                <w:sz w:val="16"/>
+                <w:szCs w:val="16"/>
+                <w:lang w:val="en-US"/>
+              </w:rPr>
+            </w:pPr>
+            <w:proofErr w:type="spellStart"/>
+            <w:r>
+              <w:rPr>
+                <w:rFonts w:ascii="Courier" w:hAnsi="Courier"/>
+                <w:b/>
+                <w:sz w:val="16"/>
+                <w:szCs w:val="16"/>
+                <w:lang w:val="en-US"/>
+              </w:rPr>
+              <w:t>tacsatMCP</w:t>
+            </w:r>
+            <w:proofErr w:type="spellEnd"/>
+            <w:r>
+              <w:rPr>
+                <w:rFonts w:ascii="Courier" w:hAnsi="Courier"/>
+                <w:b/>
+                <w:sz w:val="16"/>
+                <w:szCs w:val="16"/>
+                <w:lang w:val="en-US"/>
+              </w:rPr>
+              <w:t>(</w:t>
+            </w:r>
+            <w:proofErr w:type="spellStart"/>
+            <w:r>
+              <w:rPr>
+                <w:rFonts w:ascii="Courier" w:hAnsi="Courier"/>
+                <w:b/>
+                <w:sz w:val="16"/>
+                <w:szCs w:val="16"/>
+                <w:lang w:val="en-US"/>
+              </w:rPr>
+              <w:t>tacsat,threshold</w:t>
+            </w:r>
+            <w:proofErr w:type="spellEnd"/>
+            <w:r>
+              <w:rPr>
+                <w:rFonts w:ascii="Courier" w:hAnsi="Courier"/>
+                <w:b/>
+                <w:sz w:val="16"/>
+                <w:szCs w:val="16"/>
+                <w:lang w:val="en-US"/>
+              </w:rPr>
+              <w:t>)</w:t>
+            </w:r>
+            <w:r>
+              <w:rPr>
+                <w:rFonts w:ascii="Courier" w:hAnsi="Courier"/>
+                <w:b/>
+                <w:sz w:val="16"/>
+                <w:szCs w:val="16"/>
+                <w:lang w:val="en-US"/>
+              </w:rPr>
+              <w:t xml:space="preserve"> </w:t>
+            </w:r>
+            <w:r>
+              <w:rPr>
+                <w:sz w:val="16"/>
+                <w:szCs w:val="16"/>
+                <w:lang w:val="en-US"/>
+              </w:rPr>
+              <w:t>f</w:t>
+            </w:r>
+            <w:r>
+              <w:rPr>
+                <w:sz w:val="16"/>
+                <w:szCs w:val="16"/>
+                <w:lang w:val="en-US"/>
+              </w:rPr>
+              <w:t xml:space="preserve">lag pings within a minimum convex </w:t>
+            </w:r>
+          </w:p>
+          <w:p>
+            <w:pPr>
+              <w:ind w:left="720"/>
+              <w:rPr>
+                <w:sz w:val="16"/>
+                <w:szCs w:val="16"/>
+                <w:lang w:val="en-US"/>
+              </w:rPr>
+            </w:pPr>
+            <w:r>
+              <w:rPr>
+                <w:sz w:val="16"/>
+                <w:szCs w:val="16"/>
+                <w:lang w:val="en-US"/>
+              </w:rPr>
+              <w:t>polygon</w:t>
+            </w:r>
+          </w:p>
+          <w:p>
+            <w:pPr>
+              <w:rPr>
+                <w:sz w:val="16"/>
+                <w:szCs w:val="16"/>
+                <w:lang w:val="en-GB"/>
+              </w:rPr>
+            </w:pPr>
           </w:p>
         </w:tc>
       </w:tr>
@@ -1046,84 +3727,28 @@
           </w:tcPr>
           <w:p>
             <w:pPr>
-              <w:pStyle w:val="HTMLPreformatted"/>
-              <w:rPr>
-                <w:rFonts w:ascii="Times New Roman" w:hAnsi="Times New Roman" w:cs="Times New Roman"/>
-                <w:sz w:val="16"/>
-                <w:szCs w:val="16"/>
-              </w:rPr>
-            </w:pPr>
-            <w:r>
-              <w:rPr>
-                <w:rFonts w:ascii="Courier" w:hAnsi="Courier" w:cs="Times New Roman"/>
-                <w:b/>
-                <w:sz w:val="16"/>
-                <w:szCs w:val="16"/>
-              </w:rPr>
-              <w:t>distance</w:t>
-            </w:r>
-            <w:r>
-              <w:rPr>
-                <w:rFonts w:ascii="Courier" w:hAnsi="Courier" w:cs="Times New Roman"/>
-                <w:b/>
-                <w:sz w:val="16"/>
-                <w:szCs w:val="16"/>
-              </w:rPr>
-              <w:t>Tacsat</w:t>
-            </w:r>
-            <w:r>
-              <w:rPr>
-                <w:rFonts w:ascii="Courier" w:hAnsi="Courier" w:cs="Times New Roman"/>
-                <w:b/>
-                <w:sz w:val="16"/>
-                <w:szCs w:val="16"/>
-              </w:rPr>
-              <w:t>(</w:t>
-            </w:r>
-            <w:r>
-              <w:rPr>
-                <w:rFonts w:ascii="Courier" w:hAnsi="Courier" w:cs="Times New Roman"/>
-                <w:b/>
-                <w:sz w:val="16"/>
-                <w:szCs w:val="16"/>
-              </w:rPr>
-              <w:t>tacsat</w:t>
-            </w:r>
-            <w:r>
-              <w:rPr>
-                <w:rFonts w:ascii="Courier" w:hAnsi="Courier" w:cs="Times New Roman"/>
-                <w:b/>
-                <w:sz w:val="16"/>
-                <w:szCs w:val="16"/>
-              </w:rPr>
-              <w:t>,index)</w:t>
-            </w:r>
-            <w:r>
-              <w:rPr>
-                <w:rFonts w:ascii="Times New Roman" w:hAnsi="Times New Roman" w:cs="Times New Roman"/>
-                <w:sz w:val="16"/>
-                <w:szCs w:val="16"/>
-              </w:rPr>
-              <w:t xml:space="preserve"> calculate distance between gps </w:t>
-            </w:r>
-          </w:p>
-          <w:p>
-            <w:pPr>
-              <w:pStyle w:val="HTMLPreformatted"/>
-              <w:ind w:left="708"/>
-              <w:rPr>
-                <w:rFonts w:ascii="Times New Roman" w:hAnsi="Times New Roman" w:cs="Times New Roman"/>
-                <w:sz w:val="16"/>
-                <w:szCs w:val="16"/>
-              </w:rPr>
-            </w:pPr>
-            <w:r>
-              <w:rPr>
-                <w:rFonts w:ascii="Times New Roman" w:hAnsi="Times New Roman" w:cs="Times New Roman"/>
-                <w:sz w:val="16"/>
-                <w:szCs w:val="16"/>
-              </w:rPr>
-              <w:t>coordinates of a complete VMS dataset</w:t>
+              <w:rPr>
+                <w:b/>
+                <w:color w:val="0000FF"/>
+                <w:lang w:val="en-US"/>
+              </w:rPr>
+            </w:pPr>
+          </w:p>
+          <w:p>
+            <w:pPr>
+              <w:rPr>
+                <w:b/>
+                <w:color w:val="0000FF"/>
+                <w:lang w:val="en-US"/>
+              </w:rPr>
+            </w:pPr>
+            <w:r>
+              <w:rPr>
+                <w:b/>
+                <w:color w:val="0000FF"/>
+                <w:lang w:val="en-US"/>
+              </w:rPr>
+              <w:t>Plotting</w:t>
             </w:r>
           </w:p>
         </w:tc>
@@ -1141,6 +3766,68 @@
                 <w:lang w:val="en-US"/>
               </w:rPr>
             </w:pPr>
+            <w:proofErr w:type="spellStart"/>
+            <w:r>
+              <w:rPr>
+                <w:rFonts w:ascii="Courier" w:hAnsi="Courier"/>
+                <w:b/>
+                <w:sz w:val="16"/>
+                <w:szCs w:val="16"/>
+                <w:lang w:val="en-US"/>
+              </w:rPr>
+              <w:t>createGrid</w:t>
+            </w:r>
+            <w:proofErr w:type="spellEnd"/>
+            <w:r>
+              <w:rPr>
+                <w:rFonts w:ascii="Courier" w:hAnsi="Courier"/>
+                <w:b/>
+                <w:sz w:val="16"/>
+                <w:szCs w:val="16"/>
+                <w:lang w:val="en-US"/>
+              </w:rPr>
+              <w:t>(</w:t>
+            </w:r>
+            <w:proofErr w:type="spellStart"/>
+            <w:r>
+              <w:rPr>
+                <w:rFonts w:ascii="Courier" w:hAnsi="Courier"/>
+                <w:b/>
+                <w:sz w:val="16"/>
+                <w:szCs w:val="16"/>
+                <w:lang w:val="en-US"/>
+              </w:rPr>
+              <w:t>xrange,yrange,resx,resy</w:t>
+            </w:r>
+            <w:proofErr w:type="spellEnd"/>
+            <w:r>
+              <w:rPr>
+                <w:rFonts w:ascii="Courier" w:hAnsi="Courier"/>
+                <w:b/>
+                <w:sz w:val="16"/>
+                <w:szCs w:val="16"/>
+                <w:lang w:val="en-US"/>
+              </w:rPr>
+              <w:t>)</w:t>
+            </w:r>
+            <w:r>
+              <w:rPr>
+                <w:rFonts w:ascii="Courier" w:hAnsi="Courier"/>
+                <w:b/>
+                <w:sz w:val="16"/>
+                <w:szCs w:val="16"/>
+                <w:lang w:val="en-US"/>
+              </w:rPr>
+              <w:t xml:space="preserve"> </w:t>
+            </w:r>
+            <w:r>
+              <w:rPr>
+                <w:sz w:val="16"/>
+                <w:szCs w:val="16"/>
+                <w:lang w:val="en-US"/>
+              </w:rPr>
+              <w:t>create spatial grid</w:t>
+            </w:r>
           </w:p>
         </w:tc>
       </w:tr>
@@ -1152,18 +3839,92 @@
           <w:p>
             <w:pPr>
               <w:rPr>
-                <w:b/>
-                <w:color w:val="0000FF"/>
-                <w:lang w:val="en-US"/>
-              </w:rPr>
-            </w:pPr>
-            <w:r>
-              <w:rPr>
-                <w:b/>
-                <w:color w:val="0000FF"/>
-                <w:lang w:val="en-US"/>
-              </w:rPr>
-              <w:t>Plotting</w:t>
+                <w:rFonts w:ascii="Courier" w:hAnsi="Courier"/>
+                <w:b/>
+                <w:sz w:val="16"/>
+                <w:szCs w:val="16"/>
+                <w:lang w:val="en-US"/>
+              </w:rPr>
+            </w:pPr>
+            <w:proofErr w:type="spellStart"/>
+            <w:r>
+              <w:rPr>
+                <w:rFonts w:ascii="Courier" w:hAnsi="Courier"/>
+                <w:b/>
+                <w:sz w:val="16"/>
+                <w:szCs w:val="16"/>
+                <w:lang w:val="en-US"/>
+              </w:rPr>
+              <w:t>mapGrid</w:t>
+            </w:r>
+            <w:proofErr w:type="spellEnd"/>
+            <w:r>
+              <w:rPr>
+                <w:rFonts w:ascii="Courier" w:hAnsi="Courier"/>
+                <w:b/>
+                <w:sz w:val="16"/>
+                <w:szCs w:val="16"/>
+                <w:lang w:val="en-US"/>
+              </w:rPr>
+              <w:t>(</w:t>
+            </w:r>
+            <w:proofErr w:type="spellStart"/>
+            <w:r>
+              <w:rPr>
+                <w:rFonts w:ascii="Courier" w:hAnsi="Courier"/>
+                <w:b/>
+                <w:sz w:val="16"/>
+                <w:szCs w:val="16"/>
+                <w:lang w:val="en-US"/>
+              </w:rPr>
+              <w:t>spatialDataFrame</w:t>
+            </w:r>
+            <w:proofErr w:type="spellEnd"/>
+            <w:r>
+              <w:rPr>
+                <w:rFonts w:ascii="Courier" w:hAnsi="Courier"/>
+                <w:b/>
+                <w:sz w:val="16"/>
+                <w:szCs w:val="16"/>
+                <w:lang w:val="en-US"/>
+              </w:rPr>
+              <w:t>,...</w:t>
+            </w:r>
+            <w:r>
+              <w:rPr>
+                <w:rFonts w:ascii="Courier" w:hAnsi="Courier"/>
+                <w:b/>
+                <w:sz w:val="16"/>
+                <w:szCs w:val="16"/>
+                <w:lang w:val="en-US"/>
+              </w:rPr>
+              <w:t>)</w:t>
+            </w:r>
+            <w:r>
+              <w:rPr>
+                <w:rFonts w:ascii="Courier" w:hAnsi="Courier"/>
+                <w:b/>
+                <w:sz w:val="16"/>
+                <w:szCs w:val="16"/>
+                <w:lang w:val="en-US"/>
+              </w:rPr>
+              <w:t xml:space="preserve"> </w:t>
+            </w:r>
+            <w:r>
+              <w:rPr>
+                <w:sz w:val="16"/>
+                <w:szCs w:val="16"/>
+                <w:lang w:val="en-US"/>
+              </w:rPr>
+              <w:t>map grid</w:t>
+            </w:r>
+            <w:r>
+              <w:rPr>
+                <w:sz w:val="16"/>
+                <w:szCs w:val="16"/>
+                <w:lang w:val="en-US"/>
+              </w:rPr>
+              <w:t>s</w:t>
             </w:r>
           </w:p>
         </w:tc>
@@ -1176,29 +3937,497 @@
           <w:p>
             <w:pPr>
               <w:rPr>
-                <w:sz w:val="16"/>
-                <w:szCs w:val="16"/>
-                <w:lang w:val="en-US"/>
-              </w:rPr>
-            </w:pPr>
-            <w:r>
-              <w:rPr>
-                <w:rFonts w:ascii="Courier" w:hAnsi="Courier"/>
-                <w:b/>
-                <w:sz w:val="16"/>
-                <w:szCs w:val="16"/>
-                <w:lang w:val="en-US"/>
-              </w:rPr>
-              <w:t>createGrid(xrange,yrange,resx,resy)</w:t>
-            </w:r>
-            <w:r>
-              <w:rPr>
-                <w:sz w:val="16"/>
-                <w:szCs w:val="16"/>
-                <w:lang w:val="en-US"/>
-              </w:rPr>
-              <w:t>create spatial grid</w:t>
-            </w:r>
+                <w:rFonts w:ascii="Courier" w:hAnsi="Courier"/>
+                <w:b/>
+                <w:sz w:val="16"/>
+                <w:szCs w:val="16"/>
+                <w:lang w:val="en-US"/>
+              </w:rPr>
+            </w:pPr>
+            <w:proofErr w:type="spellStart"/>
+            <w:r>
+              <w:rPr>
+                <w:rFonts w:ascii="Courier" w:hAnsi="Courier"/>
+                <w:b/>
+                <w:sz w:val="16"/>
+                <w:szCs w:val="16"/>
+                <w:lang w:val="en-US"/>
+              </w:rPr>
+              <w:t>vmsGridCreate</w:t>
+            </w:r>
+            <w:proofErr w:type="spellEnd"/>
+            <w:r>
+              <w:rPr>
+                <w:rFonts w:ascii="Courier" w:hAnsi="Courier"/>
+                <w:b/>
+                <w:sz w:val="16"/>
+                <w:szCs w:val="16"/>
+                <w:lang w:val="en-US"/>
+              </w:rPr>
+              <w:t>(</w:t>
+            </w:r>
+            <w:proofErr w:type="spellStart"/>
+            <w:r>
+              <w:rPr>
+                <w:rFonts w:ascii="Courier" w:hAnsi="Courier"/>
+                <w:b/>
+                <w:sz w:val="16"/>
+                <w:szCs w:val="16"/>
+                <w:lang w:val="en-US"/>
+              </w:rPr>
+              <w:t>data,cellsize</w:t>
+            </w:r>
+            <w:proofErr w:type="spellEnd"/>
+            <w:r>
+              <w:rPr>
+                <w:rFonts w:ascii="Courier" w:hAnsi="Courier"/>
+                <w:b/>
+                <w:sz w:val="16"/>
+                <w:szCs w:val="16"/>
+                <w:lang w:val="en-US"/>
+              </w:rPr>
+              <w:t>,...</w:t>
+            </w:r>
+            <w:r>
+              <w:rPr>
+                <w:rFonts w:ascii="Courier" w:hAnsi="Courier"/>
+                <w:b/>
+                <w:sz w:val="16"/>
+                <w:szCs w:val="16"/>
+                <w:lang w:val="en-US"/>
+              </w:rPr>
+              <w:t>)</w:t>
+            </w:r>
+            <w:r>
+              <w:rPr>
+                <w:rFonts w:ascii="Courier" w:hAnsi="Courier"/>
+                <w:b/>
+                <w:sz w:val="16"/>
+                <w:szCs w:val="16"/>
+                <w:lang w:val="en-US"/>
+              </w:rPr>
+              <w:t xml:space="preserve"> </w:t>
+            </w:r>
+            <w:r>
+              <w:rPr>
+                <w:sz w:val="16"/>
+                <w:szCs w:val="16"/>
+                <w:lang w:val="en-US"/>
+              </w:rPr>
+              <w:t>create and map grids</w:t>
+            </w:r>
+          </w:p>
+          <w:p>
+            <w:pPr>
+              <w:rPr>
+                <w:sz w:val="16"/>
+                <w:szCs w:val="16"/>
+                <w:lang w:val="en-US"/>
+              </w:rPr>
+            </w:pPr>
+            <w:r>
+              <w:rPr>
+                <w:rFonts w:ascii="Courier" w:hAnsi="Courier"/>
+                <w:b/>
+                <w:sz w:val="16"/>
+                <w:szCs w:val="16"/>
+                <w:lang w:val="en-US"/>
+              </w:rPr>
+              <w:t>Grid2KML(</w:t>
+            </w:r>
+            <w:proofErr w:type="spellStart"/>
+            <w:r>
+              <w:rPr>
+                <w:rFonts w:ascii="Courier" w:hAnsi="Courier"/>
+                <w:b/>
+                <w:sz w:val="16"/>
+                <w:szCs w:val="16"/>
+                <w:lang w:val="en-US"/>
+              </w:rPr>
+              <w:t>output,quantity</w:t>
+            </w:r>
+            <w:proofErr w:type="spellEnd"/>
+            <w:r>
+              <w:rPr>
+                <w:rFonts w:ascii="Courier" w:hAnsi="Courier"/>
+                <w:b/>
+                <w:sz w:val="16"/>
+                <w:szCs w:val="16"/>
+                <w:lang w:val="en-US"/>
+              </w:rPr>
+              <w:t xml:space="preserve">) </w:t>
+            </w:r>
+            <w:r>
+              <w:rPr>
+                <w:sz w:val="16"/>
+                <w:szCs w:val="16"/>
+                <w:lang w:val="en-US"/>
+              </w:rPr>
+              <w:t>export data to KML file</w:t>
+            </w:r>
+          </w:p>
+          <w:p>
+            <w:pPr>
+              <w:rPr>
+                <w:sz w:val="16"/>
+                <w:szCs w:val="16"/>
+                <w:lang w:val="en-US"/>
+              </w:rPr>
+            </w:pPr>
+            <w:r>
+              <w:rPr>
+                <w:rFonts w:ascii="Courier" w:hAnsi="Courier"/>
+                <w:b/>
+                <w:sz w:val="16"/>
+                <w:szCs w:val="16"/>
+                <w:lang w:val="en-US"/>
+              </w:rPr>
+              <w:t>landingsMaps2GIFanim(</w:t>
+            </w:r>
+            <w:proofErr w:type="spellStart"/>
+            <w:r>
+              <w:rPr>
+                <w:rFonts w:ascii="Courier" w:hAnsi="Courier"/>
+                <w:b/>
+                <w:sz w:val="16"/>
+                <w:szCs w:val="16"/>
+                <w:lang w:val="en-US"/>
+              </w:rPr>
+              <w:t>files,species</w:t>
+            </w:r>
+            <w:proofErr w:type="spellEnd"/>
+            <w:r>
+              <w:rPr>
+                <w:rFonts w:ascii="Courier" w:hAnsi="Courier"/>
+                <w:b/>
+                <w:sz w:val="16"/>
+                <w:szCs w:val="16"/>
+                <w:lang w:val="en-US"/>
+              </w:rPr>
+              <w:t xml:space="preserve">) </w:t>
+            </w:r>
+            <w:r>
+              <w:rPr>
+                <w:sz w:val="16"/>
+                <w:szCs w:val="16"/>
+                <w:lang w:val="en-US"/>
+              </w:rPr>
+              <w:t xml:space="preserve">create animated GIF </w:t>
+            </w:r>
+          </w:p>
+          <w:p>
+            <w:pPr>
+              <w:ind w:left="720"/>
+              <w:rPr>
+                <w:sz w:val="16"/>
+                <w:szCs w:val="16"/>
+                <w:lang w:val="en-US"/>
+              </w:rPr>
+            </w:pPr>
+            <w:r>
+              <w:rPr>
+                <w:sz w:val="16"/>
+                <w:szCs w:val="16"/>
+                <w:lang w:val="en-US"/>
+              </w:rPr>
+              <w:t>from single plots</w:t>
+            </w:r>
+          </w:p>
+          <w:p>
+            <w:pPr>
+              <w:rPr>
+                <w:sz w:val="16"/>
+                <w:szCs w:val="16"/>
+                <w:lang w:val="en-US"/>
+              </w:rPr>
+            </w:pPr>
+            <w:r>
+              <w:rPr>
+                <w:rFonts w:ascii="Courier" w:hAnsi="Courier"/>
+                <w:b/>
+                <w:sz w:val="16"/>
+                <w:szCs w:val="16"/>
+                <w:lang w:val="en-US"/>
+              </w:rPr>
+              <w:t>pings2EffortMaps(</w:t>
+            </w:r>
+            <w:proofErr w:type="spellStart"/>
+            <w:r>
+              <w:rPr>
+                <w:rFonts w:ascii="Courier" w:hAnsi="Courier"/>
+                <w:b/>
+                <w:sz w:val="16"/>
+                <w:szCs w:val="16"/>
+                <w:lang w:val="en-US"/>
+              </w:rPr>
+              <w:t>output,file</w:t>
+            </w:r>
+            <w:proofErr w:type="spellEnd"/>
+            <w:r>
+              <w:rPr>
+                <w:rFonts w:ascii="Courier" w:hAnsi="Courier"/>
+                <w:b/>
+                <w:sz w:val="16"/>
+                <w:szCs w:val="16"/>
+                <w:lang w:val="en-US"/>
+              </w:rPr>
+              <w:t xml:space="preserve">) </w:t>
+            </w:r>
+            <w:r>
+              <w:rPr>
+                <w:sz w:val="16"/>
+                <w:szCs w:val="16"/>
+                <w:lang w:val="en-US"/>
+              </w:rPr>
+              <w:t xml:space="preserve">auto-create effort maps from </w:t>
+            </w:r>
+          </w:p>
+          <w:p>
+            <w:pPr>
+              <w:ind w:left="720"/>
+              <w:rPr>
+                <w:sz w:val="16"/>
+                <w:szCs w:val="16"/>
+                <w:lang w:val="en-US"/>
+              </w:rPr>
+            </w:pPr>
+            <w:r>
+              <w:rPr>
+                <w:sz w:val="16"/>
+                <w:szCs w:val="16"/>
+                <w:lang w:val="en-US"/>
+              </w:rPr>
+              <w:t>output file</w:t>
+            </w:r>
+          </w:p>
+          <w:p>
+            <w:pPr>
+              <w:rPr>
+                <w:sz w:val="16"/>
+                <w:szCs w:val="16"/>
+                <w:lang w:val="en-US"/>
+              </w:rPr>
+            </w:pPr>
+            <w:r>
+              <w:rPr>
+                <w:rFonts w:ascii="Courier" w:hAnsi="Courier"/>
+                <w:b/>
+                <w:sz w:val="16"/>
+                <w:szCs w:val="16"/>
+                <w:lang w:val="en-US"/>
+              </w:rPr>
+              <w:t>pings2LandingsMaps(</w:t>
+            </w:r>
+            <w:proofErr w:type="spellStart"/>
+            <w:r>
+              <w:rPr>
+                <w:rFonts w:ascii="Courier" w:hAnsi="Courier"/>
+                <w:b/>
+                <w:sz w:val="16"/>
+                <w:szCs w:val="16"/>
+                <w:lang w:val="en-US"/>
+              </w:rPr>
+              <w:t>output,file</w:t>
+            </w:r>
+            <w:proofErr w:type="spellEnd"/>
+            <w:r>
+              <w:rPr>
+                <w:rFonts w:ascii="Courier" w:hAnsi="Courier"/>
+                <w:b/>
+                <w:sz w:val="16"/>
+                <w:szCs w:val="16"/>
+                <w:lang w:val="en-US"/>
+              </w:rPr>
+              <w:t xml:space="preserve">) </w:t>
+            </w:r>
+            <w:r>
+              <w:rPr>
+                <w:sz w:val="16"/>
+                <w:szCs w:val="16"/>
+                <w:lang w:val="en-US"/>
+              </w:rPr>
+              <w:t xml:space="preserve">auto-create landings maps from </w:t>
+            </w:r>
+          </w:p>
+          <w:p>
+            <w:pPr>
+              <w:ind w:left="720"/>
+              <w:rPr>
+                <w:sz w:val="16"/>
+                <w:szCs w:val="16"/>
+                <w:lang w:val="en-US"/>
+              </w:rPr>
+            </w:pPr>
+            <w:r>
+              <w:rPr>
+                <w:sz w:val="16"/>
+                <w:szCs w:val="16"/>
+                <w:lang w:val="en-US"/>
+              </w:rPr>
+              <w:t>output file</w:t>
+            </w:r>
+          </w:p>
+          <w:p>
+            <w:pPr>
+              <w:ind w:left="720"/>
+              <w:rPr>
+                <w:sz w:val="16"/>
+                <w:szCs w:val="16"/>
+                <w:lang w:val="en-US"/>
+              </w:rPr>
+            </w:pPr>
+          </w:p>
+          <w:p>
+            <w:pPr>
+              <w:ind w:left="720"/>
+              <w:rPr>
+                <w:sz w:val="16"/>
+                <w:szCs w:val="16"/>
+                <w:lang w:val="en-US"/>
+              </w:rPr>
+            </w:pPr>
+          </w:p>
+          <w:p>
+            <w:pPr>
+              <w:rPr>
+                <w:b/>
+                <w:color w:val="0000FF"/>
+                <w:lang w:val="en-US"/>
+              </w:rPr>
+            </w:pPr>
+            <w:r>
+              <w:rPr>
+                <w:b/>
+                <w:color w:val="0000FF"/>
+                <w:lang w:val="en-US"/>
+              </w:rPr>
+              <w:t>Databases</w:t>
+            </w:r>
+          </w:p>
+          <w:p>
+            <w:pPr>
+              <w:rPr>
+                <w:sz w:val="16"/>
+                <w:szCs w:val="16"/>
+                <w:lang w:val="en-US"/>
+              </w:rPr>
+            </w:pPr>
+            <w:r>
+              <w:rPr>
+                <w:rFonts w:ascii="Courier" w:hAnsi="Courier"/>
+                <w:b/>
+                <w:sz w:val="16"/>
+                <w:szCs w:val="16"/>
+                <w:lang w:val="en-US"/>
+              </w:rPr>
+              <w:t>pings2Fishframe</w:t>
+            </w:r>
+            <w:r>
+              <w:rPr>
+                <w:rFonts w:ascii="Courier" w:hAnsi="Courier"/>
+                <w:b/>
+                <w:sz w:val="16"/>
+                <w:szCs w:val="16"/>
+                <w:lang w:val="en-US"/>
+              </w:rPr>
+              <w:t>(</w:t>
+            </w:r>
+            <w:proofErr w:type="spellStart"/>
+            <w:r>
+              <w:rPr>
+                <w:rFonts w:ascii="Courier" w:hAnsi="Courier"/>
+                <w:b/>
+                <w:sz w:val="16"/>
+                <w:szCs w:val="16"/>
+                <w:lang w:val="en-US"/>
+              </w:rPr>
+              <w:t>output,year,country</w:t>
+            </w:r>
+            <w:proofErr w:type="spellEnd"/>
+            <w:r>
+              <w:rPr>
+                <w:rFonts w:ascii="Courier" w:hAnsi="Courier"/>
+                <w:b/>
+                <w:sz w:val="16"/>
+                <w:szCs w:val="16"/>
+                <w:lang w:val="en-US"/>
+              </w:rPr>
+              <w:t>)</w:t>
+            </w:r>
+            <w:r>
+              <w:rPr>
+                <w:rFonts w:ascii="Courier" w:hAnsi="Courier"/>
+                <w:b/>
+                <w:sz w:val="16"/>
+                <w:szCs w:val="16"/>
+                <w:lang w:val="en-US"/>
+              </w:rPr>
+              <w:t xml:space="preserve"> </w:t>
+            </w:r>
+            <w:r>
+              <w:rPr>
+                <w:sz w:val="16"/>
+                <w:szCs w:val="16"/>
+                <w:lang w:val="en-US"/>
+              </w:rPr>
+              <w:t xml:space="preserve">format data from </w:t>
+            </w:r>
+          </w:p>
+          <w:p>
+            <w:pPr>
+              <w:ind w:left="720"/>
+              <w:rPr>
+                <w:sz w:val="16"/>
+                <w:szCs w:val="16"/>
+                <w:lang w:val="en-US"/>
+              </w:rPr>
+            </w:pPr>
+            <w:r>
+              <w:rPr>
+                <w:sz w:val="16"/>
+                <w:szCs w:val="16"/>
+                <w:lang w:val="en-US"/>
+              </w:rPr>
+              <w:t xml:space="preserve">mergeEflalo2Pings into </w:t>
+            </w:r>
+            <w:proofErr w:type="spellStart"/>
+            <w:r>
+              <w:rPr>
+                <w:sz w:val="16"/>
+                <w:szCs w:val="16"/>
+                <w:lang w:val="en-US"/>
+              </w:rPr>
+              <w:t>Fishframe</w:t>
+            </w:r>
+            <w:proofErr w:type="spellEnd"/>
+            <w:r>
+              <w:rPr>
+                <w:sz w:val="16"/>
+                <w:szCs w:val="16"/>
+                <w:lang w:val="en-US"/>
+              </w:rPr>
+              <w:t xml:space="preserve"> format</w:t>
+            </w:r>
+          </w:p>
+          <w:p>
+            <w:pPr>
+              <w:rPr>
+                <w:sz w:val="16"/>
+                <w:szCs w:val="16"/>
+                <w:lang w:val="en-US"/>
+              </w:rPr>
+            </w:pPr>
+          </w:p>
+          <w:p>
+            <w:pPr>
+              <w:rPr>
+                <w:rFonts w:ascii="Courier" w:hAnsi="Courier"/>
+                <w:b/>
+                <w:sz w:val="16"/>
+                <w:szCs w:val="16"/>
+                <w:lang w:val="en-US"/>
+              </w:rPr>
+            </w:pPr>
           </w:p>
         </w:tc>
       </w:tr>
@@ -1210,22 +4439,18 @@
           <w:p>
             <w:pPr>
               <w:rPr>
-                <w:rFonts w:ascii="Courier" w:hAnsi="Courier"/>
-                <w:b/>
-                <w:sz w:val="16"/>
-                <w:szCs w:val="16"/>
-                <w:lang w:val="en-US"/>
-              </w:rPr>
-            </w:pPr>
-            <w:r>
-              <w:rPr>
-                <w:rFonts w:ascii="Courier" w:hAnsi="Courier"/>
-                <w:b/>
-                <w:sz w:val="16"/>
-                <w:szCs w:val="16"/>
-                <w:lang w:val="en-US"/>
-              </w:rPr>
-              <w:t>mapGrid()</w:t>
+                <w:b/>
+                <w:color w:val="0000FF"/>
+                <w:lang w:val="en-US"/>
+              </w:rPr>
+            </w:pPr>
+            <w:r>
+              <w:rPr>
+                <w:b/>
+                <w:color w:val="0000FF"/>
+                <w:lang w:val="en-US"/>
+              </w:rPr>
+              <w:t>Converting</w:t>
             </w:r>
           </w:p>
         </w:tc>
@@ -1237,23 +4462,58 @@
           </w:tcPr>
           <w:p>
             <w:pPr>
-              <w:rPr>
-                <w:rFonts w:ascii="Courier" w:hAnsi="Courier"/>
-                <w:b/>
-                <w:sz w:val="16"/>
-                <w:szCs w:val="16"/>
-                <w:lang w:val="en-US"/>
-              </w:rPr>
-            </w:pPr>
-            <w:r>
-              <w:rPr>
-                <w:rFonts w:ascii="Courier" w:hAnsi="Courier"/>
-                <w:b/>
-                <w:sz w:val="16"/>
-                <w:szCs w:val="16"/>
-                <w:lang w:val="en-US"/>
-              </w:rPr>
-              <w:t>vmsGridCreate()</w:t>
+              <w:pStyle w:val="HTMLPreformatted"/>
+              <w:rPr>
+                <w:rFonts w:ascii="Times New Roman" w:hAnsi="Times New Roman" w:cs="Times New Roman"/>
+                <w:sz w:val="16"/>
+                <w:szCs w:val="16"/>
+              </w:rPr>
+            </w:pPr>
+            <w:r>
+              <w:rPr>
+                <w:rFonts w:ascii="Courier" w:hAnsi="Courier" w:cs="Times New Roman"/>
+                <w:b/>
+                <w:sz w:val="16"/>
+                <w:szCs w:val="16"/>
+              </w:rPr>
+              <w:t>bearing(lon1,lat1,lon2,lat2)</w:t>
+            </w:r>
+            <w:r>
+              <w:rPr>
+                <w:rFonts w:ascii="Times New Roman" w:hAnsi="Times New Roman" w:cs="Times New Roman"/>
+                <w:sz w:val="16"/>
+                <w:szCs w:val="16"/>
+              </w:rPr>
+              <w:t xml:space="preserve"> calculate bearing from </w:t>
+            </w:r>
+            <w:proofErr w:type="spellStart"/>
+            <w:r>
+              <w:rPr>
+                <w:rFonts w:ascii="Times New Roman" w:hAnsi="Times New Roman" w:cs="Times New Roman"/>
+                <w:sz w:val="16"/>
+                <w:szCs w:val="16"/>
+              </w:rPr>
+              <w:t>tacsat</w:t>
+            </w:r>
+            <w:proofErr w:type="spellEnd"/>
+          </w:p>
+          <w:p>
+            <w:pPr>
+              <w:pStyle w:val="HTMLPreformatted"/>
+              <w:ind w:left="708"/>
+              <w:rPr>
+                <w:rFonts w:ascii="Times New Roman" w:hAnsi="Times New Roman" w:cs="Times New Roman"/>
+                <w:sz w:val="16"/>
+                <w:szCs w:val="16"/>
+              </w:rPr>
+            </w:pPr>
+            <w:r>
+              <w:rPr>
+                <w:rFonts w:ascii="Times New Roman" w:hAnsi="Times New Roman" w:cs="Times New Roman"/>
+                <w:sz w:val="16"/>
+                <w:szCs w:val="16"/>
+              </w:rPr>
+              <w:t>longitude and latitude data</w:t>
             </w:r>
           </w:p>
         </w:tc>
@@ -1265,12 +4525,69 @@
           </w:tcPr>
           <w:p>
             <w:pPr>
-              <w:rPr>
-                <w:sz w:val="16"/>
-                <w:szCs w:val="16"/>
-                <w:lang w:val="en-US"/>
-              </w:rPr>
-            </w:pPr>
+              <w:pStyle w:val="HTMLPreformatted"/>
+              <w:rPr>
+                <w:rFonts w:ascii="Times New Roman" w:hAnsi="Times New Roman" w:cs="Times New Roman"/>
+                <w:sz w:val="16"/>
+                <w:szCs w:val="16"/>
+              </w:rPr>
+            </w:pPr>
+            <w:r>
+              <w:rPr>
+                <w:rFonts w:ascii="Courier" w:hAnsi="Courier" w:cs="Times New Roman"/>
+                <w:b/>
+                <w:sz w:val="16"/>
+                <w:szCs w:val="16"/>
+              </w:rPr>
+              <w:t>degree2Km(</w:t>
+            </w:r>
+            <w:proofErr w:type="spellStart"/>
+            <w:r>
+              <w:rPr>
+                <w:rFonts w:ascii="Courier" w:hAnsi="Courier" w:cs="Times New Roman"/>
+                <w:b/>
+                <w:sz w:val="16"/>
+                <w:szCs w:val="16"/>
+              </w:rPr>
+              <w:t>lon,lat,degree</w:t>
+            </w:r>
+            <w:proofErr w:type="spellEnd"/>
+            <w:r>
+              <w:rPr>
+                <w:rFonts w:ascii="Courier" w:hAnsi="Courier" w:cs="Times New Roman"/>
+                <w:b/>
+                <w:sz w:val="16"/>
+                <w:szCs w:val="16"/>
+              </w:rPr>
+              <w:t>)</w:t>
+            </w:r>
+            <w:r>
+              <w:rPr>
+                <w:rFonts w:ascii="Times New Roman" w:hAnsi="Times New Roman" w:cs="Times New Roman"/>
+                <w:sz w:val="16"/>
+                <w:szCs w:val="16"/>
+              </w:rPr>
+              <w:t xml:space="preserve"> convert degrees to kilometers, only in </w:t>
+            </w:r>
+          </w:p>
+          <w:p>
+            <w:pPr>
+              <w:pStyle w:val="HTMLPreformatted"/>
+              <w:ind w:left="708"/>
+              <w:rPr>
+                <w:rFonts w:ascii="Times New Roman" w:hAnsi="Times New Roman" w:cs="Times New Roman"/>
+                <w:sz w:val="16"/>
+                <w:szCs w:val="16"/>
+              </w:rPr>
+            </w:pPr>
+            <w:r>
+              <w:rPr>
+                <w:rFonts w:ascii="Times New Roman" w:hAnsi="Times New Roman" w:cs="Times New Roman"/>
+                <w:sz w:val="16"/>
+                <w:szCs w:val="16"/>
+              </w:rPr>
+              <w:t>longitudinal direction</w:t>
+            </w:r>
           </w:p>
         </w:tc>
       </w:tr>
@@ -1281,19 +4598,124 @@
           </w:tcPr>
           <w:p>
             <w:pPr>
-              <w:rPr>
-                <w:b/>
-                <w:color w:val="0000FF"/>
-                <w:lang w:val="en-US"/>
-              </w:rPr>
-            </w:pPr>
-            <w:r>
-              <w:rPr>
-                <w:b/>
-                <w:color w:val="0000FF"/>
-                <w:lang w:val="en-US"/>
-              </w:rPr>
-              <w:t>Converting</w:t>
+              <w:pStyle w:val="HTMLPreformatted"/>
+              <w:rPr>
+                <w:rFonts w:ascii="Times New Roman" w:hAnsi="Times New Roman" w:cs="Times New Roman"/>
+                <w:sz w:val="16"/>
+                <w:szCs w:val="16"/>
+              </w:rPr>
+            </w:pPr>
+            <w:r>
+              <w:rPr>
+                <w:rFonts w:ascii="Courier" w:hAnsi="Courier" w:cs="Times New Roman"/>
+                <w:b/>
+                <w:sz w:val="16"/>
+                <w:szCs w:val="16"/>
+              </w:rPr>
+              <w:t>distance(lon1,lat1,lon2,lat2)</w:t>
+            </w:r>
+            <w:r>
+              <w:rPr>
+                <w:rFonts w:ascii="Times New Roman" w:hAnsi="Times New Roman" w:cs="Times New Roman"/>
+                <w:sz w:val="16"/>
+                <w:szCs w:val="16"/>
+              </w:rPr>
+              <w:t xml:space="preserve"> calculate distance between two </w:t>
+            </w:r>
+          </w:p>
+          <w:p>
+            <w:pPr>
+              <w:pStyle w:val="HTMLPreformatted"/>
+              <w:ind w:left="708"/>
+              <w:rPr>
+                <w:rFonts w:ascii="Times New Roman" w:hAnsi="Times New Roman" w:cs="Times New Roman"/>
+                <w:sz w:val="16"/>
+                <w:szCs w:val="16"/>
+              </w:rPr>
+            </w:pPr>
+            <w:proofErr w:type="spellStart"/>
+            <w:r>
+              <w:rPr>
+                <w:rFonts w:ascii="Times New Roman" w:hAnsi="Times New Roman" w:cs="Times New Roman"/>
+                <w:sz w:val="16"/>
+                <w:szCs w:val="16"/>
+              </w:rPr>
+              <w:t>gps</w:t>
+            </w:r>
+            <w:proofErr w:type="spellEnd"/>
+            <w:r>
+              <w:rPr>
+                <w:rFonts w:ascii="Times New Roman" w:hAnsi="Times New Roman" w:cs="Times New Roman"/>
+                <w:sz w:val="16"/>
+                <w:szCs w:val="16"/>
+              </w:rPr>
+              <w:t xml:space="preserve"> coordinates</w:t>
+            </w:r>
+          </w:p>
+          <w:p>
+            <w:pPr>
+              <w:pStyle w:val="HTMLPreformatted"/>
+              <w:rPr>
+                <w:rFonts w:ascii="Times New Roman" w:hAnsi="Times New Roman" w:cs="Times New Roman"/>
+                <w:sz w:val="16"/>
+                <w:szCs w:val="16"/>
+              </w:rPr>
+            </w:pPr>
+            <w:proofErr w:type="spellStart"/>
+            <w:r>
+              <w:rPr>
+                <w:rFonts w:ascii="Courier" w:hAnsi="Courier" w:cs="Times New Roman"/>
+                <w:b/>
+                <w:sz w:val="16"/>
+                <w:szCs w:val="16"/>
+              </w:rPr>
+              <w:t>lonLatRatio</w:t>
+            </w:r>
+            <w:proofErr w:type="spellEnd"/>
+            <w:r>
+              <w:rPr>
+                <w:rFonts w:ascii="Courier" w:hAnsi="Courier" w:cs="Times New Roman"/>
+                <w:b/>
+                <w:sz w:val="16"/>
+                <w:szCs w:val="16"/>
+              </w:rPr>
+              <w:t>(</w:t>
+            </w:r>
+            <w:proofErr w:type="spellStart"/>
+            <w:r>
+              <w:rPr>
+                <w:rFonts w:ascii="Courier" w:hAnsi="Courier" w:cs="Times New Roman"/>
+                <w:b/>
+                <w:sz w:val="16"/>
+                <w:szCs w:val="16"/>
+              </w:rPr>
+              <w:t>lon,lat</w:t>
+            </w:r>
+            <w:proofErr w:type="spellEnd"/>
+            <w:r>
+              <w:rPr>
+                <w:rFonts w:ascii="Courier" w:hAnsi="Courier" w:cs="Times New Roman"/>
+                <w:b/>
+                <w:sz w:val="16"/>
+                <w:szCs w:val="16"/>
+              </w:rPr>
+              <w:t>)</w:t>
+            </w:r>
+            <w:r>
+              <w:rPr>
+                <w:rFonts w:ascii="Times New Roman" w:hAnsi="Times New Roman" w:cs="Times New Roman"/>
+                <w:sz w:val="16"/>
+                <w:szCs w:val="16"/>
+              </w:rPr>
+              <w:t xml:space="preserve"> </w:t>
+            </w:r>
+            <w:r>
+              <w:rPr>
+                <w:rFonts w:ascii="Times New Roman" w:hAnsi="Times New Roman" w:cs="Times New Roman"/>
+                <w:sz w:val="16"/>
+                <w:szCs w:val="16"/>
+              </w:rPr>
+              <w:t>ratio between longitude and latitude</w:t>
             </w:r>
           </w:p>
         </w:tc>
@@ -1307,6 +4729,17 @@
             <w:pPr>
               <w:pStyle w:val="HTMLPreformatted"/>
               <w:rPr>
+                <w:rFonts w:ascii="Courier" w:hAnsi="Courier" w:cs="Times New Roman"/>
+                <w:b/>
+                <w:sz w:val="16"/>
+                <w:szCs w:val="16"/>
+              </w:rPr>
+            </w:pPr>
+          </w:p>
+          <w:p>
+            <w:pPr>
+              <w:pStyle w:val="HTMLPreformatted"/>
+              <w:rPr>
                 <w:rFonts w:ascii="Times New Roman" w:hAnsi="Times New Roman" w:cs="Times New Roman"/>
                 <w:sz w:val="16"/>
                 <w:szCs w:val="16"/>
@@ -1319,7 +4752,27 @@
                 <w:sz w:val="16"/>
                 <w:szCs w:val="16"/>
               </w:rPr>
-              <w:t>bearing(lon1,lat1,lon2,lat2)</w:t>
+              <w:t>km2Degree(</w:t>
+            </w:r>
+            <w:proofErr w:type="spellStart"/>
+            <w:r>
+              <w:rPr>
+                <w:rFonts w:ascii="Courier" w:hAnsi="Courier" w:cs="Times New Roman"/>
+                <w:b/>
+                <w:sz w:val="16"/>
+                <w:szCs w:val="16"/>
+              </w:rPr>
+              <w:t>lon,lat,km</w:t>
+            </w:r>
+            <w:proofErr w:type="spellEnd"/>
+            <w:r>
+              <w:rPr>
+                <w:rFonts w:ascii="Courier" w:hAnsi="Courier" w:cs="Times New Roman"/>
+                <w:b/>
+                <w:sz w:val="16"/>
+                <w:szCs w:val="16"/>
+              </w:rPr>
+              <w:t>)</w:t>
             </w:r>
             <w:r>
               <w:rPr>
@@ -1327,7 +4780,7 @@
                 <w:sz w:val="16"/>
                 <w:szCs w:val="16"/>
               </w:rPr>
-              <w:t xml:space="preserve"> calculate bearing from tacsat</w:t>
+              <w:t xml:space="preserve"> convert kilometers to degrees, only in </w:t>
             </w:r>
           </w:p>
           <w:p>
@@ -1346,7 +4799,7 @@
                 <w:sz w:val="16"/>
                 <w:szCs w:val="16"/>
               </w:rPr>
-              <w:t>longitude and latitude data</w:t>
+              <w:t>longitudinal direction</w:t>
             </w:r>
           </w:p>
         </w:tc>
@@ -1358,48 +4811,92 @@
           </w:tcPr>
           <w:p>
             <w:pPr>
-              <w:pStyle w:val="HTMLPreformatted"/>
-              <w:rPr>
-                <w:rFonts w:ascii="Times New Roman" w:hAnsi="Times New Roman" w:cs="Times New Roman"/>
-                <w:sz w:val="16"/>
-                <w:szCs w:val="16"/>
-              </w:rPr>
-            </w:pPr>
-            <w:r>
-              <w:rPr>
-                <w:rFonts w:ascii="Courier" w:hAnsi="Courier" w:cs="Times New Roman"/>
-                <w:b/>
-                <w:sz w:val="16"/>
-                <w:szCs w:val="16"/>
-              </w:rPr>
-              <w:t>degree2Km(lon,lat,degree)</w:t>
-            </w:r>
-            <w:r>
-              <w:rPr>
-                <w:rFonts w:ascii="Times New Roman" w:hAnsi="Times New Roman" w:cs="Times New Roman"/>
-                <w:sz w:val="16"/>
-                <w:szCs w:val="16"/>
-              </w:rPr>
-              <w:t xml:space="preserve"> convert degrees to kilometers, only in </w:t>
-            </w:r>
-          </w:p>
-          <w:p>
-            <w:pPr>
-              <w:pStyle w:val="HTMLPreformatted"/>
-              <w:ind w:left="708"/>
-              <w:rPr>
-                <w:rFonts w:ascii="Times New Roman" w:hAnsi="Times New Roman" w:cs="Times New Roman"/>
-                <w:sz w:val="16"/>
-                <w:szCs w:val="16"/>
-              </w:rPr>
-            </w:pPr>
-            <w:r>
-              <w:rPr>
-                <w:rFonts w:ascii="Times New Roman" w:hAnsi="Times New Roman" w:cs="Times New Roman"/>
-                <w:sz w:val="16"/>
-                <w:szCs w:val="16"/>
-              </w:rPr>
-              <w:t>longitudinal direction</w:t>
+              <w:rPr>
+                <w:sz w:val="16"/>
+                <w:szCs w:val="16"/>
+                <w:lang w:val="en-US"/>
+              </w:rPr>
+            </w:pPr>
+            <w:proofErr w:type="spellStart"/>
+            <w:r>
+              <w:rPr>
+                <w:rFonts w:ascii="Courier" w:hAnsi="Courier"/>
+                <w:b/>
+                <w:sz w:val="16"/>
+                <w:szCs w:val="16"/>
+                <w:lang w:val="en-US"/>
+              </w:rPr>
+              <w:lastRenderedPageBreak/>
+              <w:t>ICES</w:t>
+            </w:r>
+            <w:r>
+              <w:rPr>
+                <w:rFonts w:ascii="Courier" w:hAnsi="Courier"/>
+                <w:b/>
+                <w:sz w:val="16"/>
+                <w:szCs w:val="16"/>
+                <w:lang w:val="en-US"/>
+              </w:rPr>
+              <w:t>area</w:t>
+            </w:r>
+            <w:proofErr w:type="spellEnd"/>
+            <w:r>
+              <w:rPr>
+                <w:rFonts w:ascii="Courier" w:hAnsi="Courier"/>
+                <w:b/>
+                <w:sz w:val="16"/>
+                <w:szCs w:val="16"/>
+                <w:lang w:val="en-US"/>
+              </w:rPr>
+              <w:t>(</w:t>
+            </w:r>
+            <w:proofErr w:type="spellStart"/>
+            <w:r>
+              <w:rPr>
+                <w:rFonts w:ascii="Courier" w:hAnsi="Courier"/>
+                <w:b/>
+                <w:sz w:val="16"/>
+                <w:szCs w:val="16"/>
+                <w:lang w:val="en-US"/>
+              </w:rPr>
+              <w:t>tacsat</w:t>
+            </w:r>
+            <w:proofErr w:type="spellEnd"/>
+            <w:r>
+              <w:rPr>
+                <w:rFonts w:ascii="Courier" w:hAnsi="Courier"/>
+                <w:b/>
+                <w:sz w:val="16"/>
+                <w:szCs w:val="16"/>
+                <w:lang w:val="en-US"/>
+              </w:rPr>
+              <w:t>)</w:t>
+            </w:r>
+            <w:r>
+              <w:rPr>
+                <w:sz w:val="16"/>
+                <w:szCs w:val="16"/>
+                <w:lang w:val="en-US"/>
+              </w:rPr>
+              <w:t xml:space="preserve"> calculate ICES area from </w:t>
+            </w:r>
+            <w:proofErr w:type="spellStart"/>
+            <w:r>
+              <w:rPr>
+                <w:sz w:val="16"/>
+                <w:szCs w:val="16"/>
+                <w:lang w:val="en-US"/>
+              </w:rPr>
+              <w:t>gps</w:t>
+            </w:r>
+            <w:proofErr w:type="spellEnd"/>
+            <w:r>
+              <w:rPr>
+                <w:sz w:val="16"/>
+                <w:szCs w:val="16"/>
+                <w:lang w:val="en-US"/>
+              </w:rPr>
+              <w:t xml:space="preserve"> location</w:t>
             </w:r>
           </w:p>
         </w:tc>
@@ -1411,48 +4908,184 @@
           </w:tcPr>
           <w:p>
             <w:pPr>
-              <w:pStyle w:val="HTMLPreformatted"/>
-              <w:rPr>
-                <w:rFonts w:ascii="Times New Roman" w:hAnsi="Times New Roman" w:cs="Times New Roman"/>
-                <w:sz w:val="16"/>
-                <w:szCs w:val="16"/>
-              </w:rPr>
-            </w:pPr>
-            <w:r>
-              <w:rPr>
-                <w:rFonts w:ascii="Courier" w:hAnsi="Courier" w:cs="Times New Roman"/>
-                <w:b/>
-                <w:sz w:val="16"/>
-                <w:szCs w:val="16"/>
-              </w:rPr>
-              <w:t>distance(lon1,lat1,lon2,lat2)</w:t>
-            </w:r>
-            <w:r>
-              <w:rPr>
-                <w:rFonts w:ascii="Times New Roman" w:hAnsi="Times New Roman" w:cs="Times New Roman"/>
-                <w:sz w:val="16"/>
-                <w:szCs w:val="16"/>
-              </w:rPr>
-              <w:t xml:space="preserve"> calculate distance between two </w:t>
-            </w:r>
-          </w:p>
-          <w:p>
-            <w:pPr>
-              <w:pStyle w:val="HTMLPreformatted"/>
-              <w:ind w:left="708"/>
-              <w:rPr>
-                <w:rFonts w:ascii="Times New Roman" w:hAnsi="Times New Roman" w:cs="Times New Roman"/>
-                <w:sz w:val="16"/>
-                <w:szCs w:val="16"/>
-              </w:rPr>
-            </w:pPr>
-            <w:r>
-              <w:rPr>
-                <w:rFonts w:ascii="Times New Roman" w:hAnsi="Times New Roman" w:cs="Times New Roman"/>
-                <w:sz w:val="16"/>
-                <w:szCs w:val="16"/>
-              </w:rPr>
-              <w:t>gps coordinates</w:t>
+              <w:rPr>
+                <w:sz w:val="16"/>
+                <w:szCs w:val="16"/>
+                <w:lang w:val="en-US"/>
+              </w:rPr>
+            </w:pPr>
+            <w:proofErr w:type="spellStart"/>
+            <w:r>
+              <w:rPr>
+                <w:rFonts w:ascii="Courier" w:hAnsi="Courier"/>
+                <w:b/>
+                <w:sz w:val="16"/>
+                <w:szCs w:val="16"/>
+                <w:lang w:val="en-US"/>
+              </w:rPr>
+              <w:t>ICESrectangle</w:t>
+            </w:r>
+            <w:proofErr w:type="spellEnd"/>
+            <w:r>
+              <w:rPr>
+                <w:rFonts w:ascii="Courier" w:hAnsi="Courier"/>
+                <w:b/>
+                <w:sz w:val="16"/>
+                <w:szCs w:val="16"/>
+                <w:lang w:val="en-US"/>
+              </w:rPr>
+              <w:t>(</w:t>
+            </w:r>
+            <w:proofErr w:type="spellStart"/>
+            <w:r>
+              <w:rPr>
+                <w:rFonts w:ascii="Courier" w:hAnsi="Courier"/>
+                <w:b/>
+                <w:sz w:val="16"/>
+                <w:szCs w:val="16"/>
+                <w:lang w:val="en-US"/>
+              </w:rPr>
+              <w:t>tacsat</w:t>
+            </w:r>
+            <w:proofErr w:type="spellEnd"/>
+            <w:r>
+              <w:rPr>
+                <w:rFonts w:ascii="Courier" w:hAnsi="Courier"/>
+                <w:b/>
+                <w:sz w:val="16"/>
+                <w:szCs w:val="16"/>
+                <w:lang w:val="en-US"/>
+              </w:rPr>
+              <w:t>)</w:t>
+            </w:r>
+            <w:r>
+              <w:rPr>
+                <w:sz w:val="16"/>
+                <w:szCs w:val="16"/>
+                <w:lang w:val="en-US"/>
+              </w:rPr>
+              <w:t xml:space="preserve"> calculate ICES rectangle from </w:t>
+            </w:r>
+            <w:proofErr w:type="spellStart"/>
+            <w:r>
+              <w:rPr>
+                <w:sz w:val="16"/>
+                <w:szCs w:val="16"/>
+                <w:lang w:val="en-US"/>
+              </w:rPr>
+              <w:t>gps</w:t>
+            </w:r>
+            <w:proofErr w:type="spellEnd"/>
+            <w:r>
+              <w:rPr>
+                <w:sz w:val="16"/>
+                <w:szCs w:val="16"/>
+                <w:lang w:val="en-US"/>
+              </w:rPr>
+              <w:t xml:space="preserve"> location</w:t>
+            </w:r>
+          </w:p>
+          <w:p>
+            <w:pPr>
+              <w:rPr>
+                <w:sz w:val="16"/>
+                <w:szCs w:val="16"/>
+                <w:lang w:val="en-US"/>
+              </w:rPr>
+            </w:pPr>
+            <w:r>
+              <w:rPr>
+                <w:rFonts w:ascii="Courier" w:hAnsi="Courier"/>
+                <w:b/>
+                <w:sz w:val="16"/>
+                <w:szCs w:val="16"/>
+                <w:lang w:val="en-US"/>
+              </w:rPr>
+              <w:t>ICESrectangle</w:t>
+            </w:r>
+            <w:r>
+              <w:rPr>
+                <w:rFonts w:ascii="Courier" w:hAnsi="Courier"/>
+                <w:b/>
+                <w:sz w:val="16"/>
+                <w:szCs w:val="16"/>
+                <w:lang w:val="en-US"/>
+              </w:rPr>
+              <w:t>2LonLat</w:t>
+            </w:r>
+            <w:r>
+              <w:rPr>
+                <w:rFonts w:ascii="Courier" w:hAnsi="Courier"/>
+                <w:b/>
+                <w:sz w:val="16"/>
+                <w:szCs w:val="16"/>
+                <w:lang w:val="en-US"/>
+              </w:rPr>
+              <w:t>(</w:t>
+            </w:r>
+            <w:r>
+              <w:rPr>
+                <w:rFonts w:ascii="Courier" w:hAnsi="Courier"/>
+                <w:b/>
+                <w:sz w:val="16"/>
+                <w:szCs w:val="16"/>
+                <w:lang w:val="en-US"/>
+              </w:rPr>
+              <w:t>rectangle</w:t>
+            </w:r>
+            <w:r>
+              <w:rPr>
+                <w:rFonts w:ascii="Courier" w:hAnsi="Courier"/>
+                <w:b/>
+                <w:sz w:val="16"/>
+                <w:szCs w:val="16"/>
+                <w:lang w:val="en-US"/>
+              </w:rPr>
+              <w:t>)</w:t>
+            </w:r>
+            <w:r>
+              <w:rPr>
+                <w:sz w:val="16"/>
+                <w:szCs w:val="16"/>
+                <w:lang w:val="en-US"/>
+              </w:rPr>
+              <w:t xml:space="preserve"> calculate </w:t>
+            </w:r>
+            <w:proofErr w:type="spellStart"/>
+            <w:r>
+              <w:rPr>
+                <w:sz w:val="16"/>
+                <w:szCs w:val="16"/>
+                <w:lang w:val="en-US"/>
+              </w:rPr>
+              <w:t>gps</w:t>
+            </w:r>
+            <w:proofErr w:type="spellEnd"/>
+            <w:r>
+              <w:rPr>
+                <w:sz w:val="16"/>
+                <w:szCs w:val="16"/>
+                <w:lang w:val="en-US"/>
+              </w:rPr>
+              <w:t xml:space="preserve"> location from </w:t>
+            </w:r>
+          </w:p>
+          <w:p>
+            <w:pPr>
+              <w:ind w:left="720"/>
+              <w:rPr>
+                <w:sz w:val="16"/>
+                <w:szCs w:val="16"/>
+                <w:lang w:val="en-US"/>
+              </w:rPr>
+            </w:pPr>
+            <w:r>
+              <w:rPr>
+                <w:sz w:val="16"/>
+                <w:szCs w:val="16"/>
+                <w:lang w:val="en-US"/>
+              </w:rPr>
+              <w:t>ICES rectangle from</w:t>
             </w:r>
           </w:p>
         </w:tc>
@@ -1464,146 +5097,204 @@
           </w:tcPr>
           <w:p>
             <w:pPr>
-              <w:pStyle w:val="HTMLPreformatted"/>
-              <w:rPr>
-                <w:rFonts w:ascii="Courier" w:hAnsi="Courier" w:cs="Times New Roman"/>
-                <w:b/>
-                <w:sz w:val="16"/>
-                <w:szCs w:val="16"/>
-              </w:rPr>
-            </w:pPr>
-          </w:p>
-          <w:p>
-            <w:pPr>
-              <w:pStyle w:val="HTMLPreformatted"/>
-              <w:rPr>
-                <w:rFonts w:ascii="Times New Roman" w:hAnsi="Times New Roman" w:cs="Times New Roman"/>
-                <w:sz w:val="16"/>
-                <w:szCs w:val="16"/>
-              </w:rPr>
-            </w:pPr>
-            <w:r>
-              <w:rPr>
-                <w:rFonts w:ascii="Courier" w:hAnsi="Courier" w:cs="Times New Roman"/>
-                <w:b/>
-                <w:sz w:val="16"/>
-                <w:szCs w:val="16"/>
-              </w:rPr>
-              <w:t>km2Degree(lon,lat,km)</w:t>
-            </w:r>
-            <w:r>
-              <w:rPr>
-                <w:rFonts w:ascii="Times New Roman" w:hAnsi="Times New Roman" w:cs="Times New Roman"/>
-                <w:sz w:val="16"/>
-                <w:szCs w:val="16"/>
-              </w:rPr>
-              <w:t xml:space="preserve"> convert kilometers to degrees, only in </w:t>
-            </w:r>
-          </w:p>
-          <w:p>
-            <w:pPr>
-              <w:pStyle w:val="HTMLPreformatted"/>
-              <w:ind w:left="708"/>
-              <w:rPr>
-                <w:rFonts w:ascii="Times New Roman" w:hAnsi="Times New Roman" w:cs="Times New Roman"/>
-                <w:sz w:val="16"/>
-                <w:szCs w:val="16"/>
-              </w:rPr>
-            </w:pPr>
-            <w:r>
-              <w:rPr>
-                <w:rFonts w:ascii="Times New Roman" w:hAnsi="Times New Roman" w:cs="Times New Roman"/>
-                <w:sz w:val="16"/>
-                <w:szCs w:val="16"/>
-              </w:rPr>
-              <w:t>longitudinal direction</w:t>
-            </w:r>
-          </w:p>
-        </w:tc>
-      </w:tr>
-      <w:tr>
-        <w:tc>
-          <w:tcPr>
-            <w:tcW w:w="5328" w:type="dxa"/>
-          </w:tcPr>
-          <w:p>
-            <w:pPr>
-              <w:rPr>
-                <w:sz w:val="16"/>
-                <w:szCs w:val="16"/>
-                <w:lang w:val="en-US"/>
-              </w:rPr>
-            </w:pPr>
-            <w:r>
-              <w:rPr>
-                <w:rFonts w:ascii="Courier" w:hAnsi="Courier"/>
-                <w:b/>
-                <w:sz w:val="16"/>
-                <w:szCs w:val="16"/>
-                <w:lang w:val="en-US"/>
-              </w:rPr>
-              <w:t>lonLatRatio(lon,lat)</w:t>
-            </w:r>
-            <w:r>
-              <w:rPr>
-                <w:sz w:val="16"/>
-                <w:szCs w:val="16"/>
-                <w:lang w:val="en-US"/>
-              </w:rPr>
-              <w:t xml:space="preserve">compute the ratio between distance in longitude </w:t>
-            </w:r>
-          </w:p>
-          <w:p>
-            <w:pPr>
-              <w:ind w:left="708"/>
-              <w:rPr>
-                <w:sz w:val="16"/>
-                <w:szCs w:val="16"/>
-                <w:lang w:val="en-US"/>
-              </w:rPr>
-            </w:pPr>
-            <w:r>
-              <w:rPr>
-                <w:sz w:val="16"/>
-                <w:szCs w:val="16"/>
-                <w:lang w:val="en-US"/>
-              </w:rPr>
-              <w:t>and latitude</w:t>
-            </w:r>
-          </w:p>
-        </w:tc>
-      </w:tr>
-      <w:tr>
-        <w:tc>
-          <w:tcPr>
-            <w:tcW w:w="5328" w:type="dxa"/>
-          </w:tcPr>
-          <w:p>
-            <w:pPr>
-              <w:rPr>
-                <w:sz w:val="16"/>
-                <w:szCs w:val="16"/>
-                <w:lang w:val="en-US"/>
-              </w:rPr>
-            </w:pPr>
-            <w:r>
-              <w:rPr>
-                <w:rFonts w:ascii="Courier" w:hAnsi="Courier"/>
-                <w:b/>
-                <w:sz w:val="16"/>
-                <w:szCs w:val="16"/>
-                <w:lang w:val="en-US"/>
-              </w:rPr>
-              <w:t>ICESrectangle(tacsat)</w:t>
-            </w:r>
-            <w:r>
-              <w:rPr>
-                <w:sz w:val="16"/>
-                <w:szCs w:val="16"/>
-                <w:lang w:val="en-US"/>
-              </w:rPr>
-              <w:t xml:space="preserve"> calculate ICES rectangle from gps location</w:t>
-            </w:r>
+              <w:rPr>
+                <w:sz w:val="16"/>
+                <w:szCs w:val="16"/>
+                <w:lang w:val="en-US"/>
+              </w:rPr>
+            </w:pPr>
+            <w:proofErr w:type="spellStart"/>
+            <w:r>
+              <w:rPr>
+                <w:rFonts w:ascii="Courier" w:hAnsi="Courier"/>
+                <w:b/>
+                <w:sz w:val="16"/>
+                <w:szCs w:val="16"/>
+                <w:lang w:val="en-US"/>
+              </w:rPr>
+              <w:t>CSquare</w:t>
+            </w:r>
+            <w:proofErr w:type="spellEnd"/>
+            <w:r>
+              <w:rPr>
+                <w:rFonts w:ascii="Courier" w:hAnsi="Courier"/>
+                <w:b/>
+                <w:sz w:val="16"/>
+                <w:szCs w:val="16"/>
+                <w:lang w:val="en-US"/>
+              </w:rPr>
+              <w:t>(</w:t>
+            </w:r>
+            <w:proofErr w:type="spellStart"/>
+            <w:r>
+              <w:rPr>
+                <w:rFonts w:ascii="Courier" w:hAnsi="Courier"/>
+                <w:b/>
+                <w:sz w:val="16"/>
+                <w:szCs w:val="16"/>
+                <w:lang w:val="en-US"/>
+              </w:rPr>
+              <w:t>lon,lat</w:t>
+            </w:r>
+            <w:proofErr w:type="spellEnd"/>
+            <w:r>
+              <w:rPr>
+                <w:rFonts w:ascii="Courier" w:hAnsi="Courier"/>
+                <w:b/>
+                <w:sz w:val="16"/>
+                <w:szCs w:val="16"/>
+                <w:lang w:val="en-US"/>
+              </w:rPr>
+              <w:t>, degrees</w:t>
+            </w:r>
+            <w:r>
+              <w:rPr>
+                <w:rFonts w:ascii="Courier" w:hAnsi="Courier"/>
+                <w:b/>
+                <w:sz w:val="16"/>
+                <w:szCs w:val="16"/>
+                <w:lang w:val="en-US"/>
+              </w:rPr>
+              <w:t>)</w:t>
+            </w:r>
+            <w:r>
+              <w:rPr>
+                <w:sz w:val="16"/>
+                <w:szCs w:val="16"/>
+                <w:lang w:val="en-US"/>
+              </w:rPr>
+              <w:t xml:space="preserve"> calculate </w:t>
+            </w:r>
+            <w:proofErr w:type="spellStart"/>
+            <w:r>
+              <w:rPr>
+                <w:sz w:val="16"/>
+                <w:szCs w:val="16"/>
+                <w:lang w:val="en-US"/>
+              </w:rPr>
+              <w:t>CSquare</w:t>
+            </w:r>
+            <w:proofErr w:type="spellEnd"/>
+            <w:r>
+              <w:rPr>
+                <w:sz w:val="16"/>
+                <w:szCs w:val="16"/>
+                <w:lang w:val="en-US"/>
+              </w:rPr>
+              <w:t xml:space="preserve"> notation from </w:t>
+            </w:r>
+            <w:proofErr w:type="spellStart"/>
+            <w:r>
+              <w:rPr>
+                <w:sz w:val="16"/>
+                <w:szCs w:val="16"/>
+                <w:lang w:val="en-US"/>
+              </w:rPr>
+              <w:t>gps</w:t>
+            </w:r>
+            <w:proofErr w:type="spellEnd"/>
+            <w:r>
+              <w:rPr>
+                <w:sz w:val="16"/>
+                <w:szCs w:val="16"/>
+                <w:lang w:val="en-US"/>
+              </w:rPr>
+              <w:t xml:space="preserve"> </w:t>
+            </w:r>
+          </w:p>
+          <w:p>
+            <w:pPr>
+              <w:ind w:left="720"/>
+              <w:rPr>
+                <w:sz w:val="16"/>
+                <w:szCs w:val="16"/>
+                <w:lang w:val="en-US"/>
+              </w:rPr>
+            </w:pPr>
+            <w:r>
+              <w:rPr>
+                <w:sz w:val="16"/>
+                <w:szCs w:val="16"/>
+                <w:lang w:val="en-US"/>
+              </w:rPr>
+              <w:t>Location</w:t>
+            </w:r>
+          </w:p>
+          <w:p>
+            <w:pPr>
+              <w:rPr>
+                <w:sz w:val="16"/>
+                <w:szCs w:val="16"/>
+                <w:lang w:val="en-US"/>
+              </w:rPr>
+            </w:pPr>
+            <w:r>
+              <w:rPr>
+                <w:rFonts w:ascii="Courier" w:hAnsi="Courier"/>
+                <w:b/>
+                <w:sz w:val="16"/>
+                <w:szCs w:val="16"/>
+                <w:lang w:val="en-US"/>
+              </w:rPr>
+              <w:t>surface</w:t>
+            </w:r>
+            <w:r>
+              <w:rPr>
+                <w:rFonts w:ascii="Courier" w:hAnsi="Courier"/>
+                <w:b/>
+                <w:sz w:val="16"/>
+                <w:szCs w:val="16"/>
+                <w:lang w:val="en-US"/>
+              </w:rPr>
+              <w:t>(</w:t>
+            </w:r>
+            <w:proofErr w:type="spellStart"/>
+            <w:r>
+              <w:rPr>
+                <w:rFonts w:ascii="Courier" w:hAnsi="Courier"/>
+                <w:b/>
+                <w:sz w:val="16"/>
+                <w:szCs w:val="16"/>
+                <w:lang w:val="en-US"/>
+              </w:rPr>
+              <w:t>grid,method</w:t>
+            </w:r>
+            <w:proofErr w:type="spellEnd"/>
+            <w:r>
+              <w:rPr>
+                <w:rFonts w:ascii="Courier" w:hAnsi="Courier"/>
+                <w:b/>
+                <w:sz w:val="16"/>
+                <w:szCs w:val="16"/>
+                <w:lang w:val="en-US"/>
+              </w:rPr>
+              <w:t>)</w:t>
+            </w:r>
+            <w:r>
+              <w:rPr>
+                <w:sz w:val="16"/>
+                <w:szCs w:val="16"/>
+                <w:lang w:val="en-US"/>
+              </w:rPr>
+              <w:t xml:space="preserve"> calculate </w:t>
+            </w:r>
+            <w:r>
+              <w:rPr>
+                <w:sz w:val="16"/>
+                <w:szCs w:val="16"/>
+                <w:lang w:val="en-US"/>
+              </w:rPr>
+              <w:t>surface of grid cells</w:t>
+            </w:r>
+          </w:p>
+          <w:p>
+            <w:pPr>
+              <w:rPr>
+                <w:sz w:val="16"/>
+                <w:szCs w:val="16"/>
+                <w:lang w:val="en-US"/>
+              </w:rPr>
+            </w:pPr>
           </w:p>
         </w:tc>
       </w:tr>
@@ -1616,8 +5307,6 @@
           <w:lang w:val="en-US"/>
         </w:rPr>
       </w:pPr>
-      <w:bookmarkStart w:id="0" w:name="_GoBack"/>
-      <w:bookmarkEnd w:id="0"/>
     </w:p>
     <w:sectPr>
       <w:pgSz w:w="16838" w:h="11906" w:orient="landscape"/>
@@ -1634,7 +5323,7 @@
 </file>
 
 <file path=word/styles.xml><?xml version="1.0" encoding="utf-8"?>
-<w:styles xmlns:r="http://schemas.openxmlformats.org/officeDocument/2006/relationships" xmlns:w="http://schemas.openxmlformats.org/wordprocessingml/2006/main">
+<w:styles xmlns:mc="http://schemas.openxmlformats.org/markup-compatibility/2006" xmlns:r="http://schemas.openxmlformats.org/officeDocument/2006/relationships" xmlns:w="http://schemas.openxmlformats.org/wordprocessingml/2006/main" xmlns:w14="http://schemas.microsoft.com/office/word/2010/wordml" mc:Ignorable="w14">
   <w:docDefaults>
     <w:rPrDefault>
       <w:rPr>
@@ -1797,15 +5486,293 @@
   </w:style>
   <w:style w:type="character" w:default="1" w:styleId="DefaultParagraphFont">
     <w:name w:val="Default Paragraph Font"/>
-    <w:uiPriority w:val="99"/>
+    <w:uiPriority w:val="1"/>
     <w:semiHidden/>
+    <w:unhideWhenUsed/>
   </w:style>
   <w:style w:type="table" w:default="1" w:styleId="TableNormal">
     <w:name w:val="Normal Table"/>
     <w:uiPriority w:val="99"/>
     <w:semiHidden/>
     <w:unhideWhenUsed/>
+    <w:tblPr>
+      <w:tblInd w:w="0" w:type="dxa"/>
+      <w:tblCellMar>
+        <w:top w:w="0" w:type="dxa"/>
+        <w:left w:w="108" w:type="dxa"/>
+        <w:bottom w:w="0" w:type="dxa"/>
+        <w:right w:w="108" w:type="dxa"/>
+      </w:tblCellMar>
+    </w:tblPr>
+  </w:style>
+  <w:style w:type="numbering" w:default="1" w:styleId="NoList">
+    <w:name w:val="No List"/>
+    <w:uiPriority w:val="99"/>
+    <w:semiHidden/>
+    <w:unhideWhenUsed/>
+  </w:style>
+  <w:style w:type="table" w:styleId="TableGrid">
+    <w:name w:val="Table Grid"/>
+    <w:basedOn w:val="TableNormal"/>
+    <w:uiPriority w:val="99"/>
+    <w:rsid w:val="000B71E7"/>
+    <w:rPr>
+      <w:sz w:val="20"/>
+      <w:szCs w:val="20"/>
+    </w:rPr>
+    <w:tblPr>
+      <w:tblInd w:w="0" w:type="dxa"/>
+      <w:tblBorders>
+        <w:top w:val="single" w:sz="4" w:space="0" w:color="auto"/>
+        <w:left w:val="single" w:sz="4" w:space="0" w:color="auto"/>
+        <w:bottom w:val="single" w:sz="4" w:space="0" w:color="auto"/>
+        <w:right w:val="single" w:sz="4" w:space="0" w:color="auto"/>
+        <w:insideH w:val="single" w:sz="4" w:space="0" w:color="auto"/>
+        <w:insideV w:val="single" w:sz="4" w:space="0" w:color="auto"/>
+      </w:tblBorders>
+      <w:tblCellMar>
+        <w:top w:w="0" w:type="dxa"/>
+        <w:left w:w="108" w:type="dxa"/>
+        <w:bottom w:w="0" w:type="dxa"/>
+        <w:right w:w="108" w:type="dxa"/>
+      </w:tblCellMar>
+    </w:tblPr>
+  </w:style>
+  <w:style w:type="paragraph" w:styleId="HTMLPreformatted">
+    <w:name w:val="HTML Preformatted"/>
+    <w:basedOn w:val="Normal"/>
+    <w:link w:val="HTMLPreformattedChar"/>
+    <w:uiPriority w:val="99"/>
+    <w:rsid w:val="002C09C4"/>
+    <w:pPr>
+      <w:tabs>
+        <w:tab w:val="left" w:pos="916"/>
+        <w:tab w:val="left" w:pos="1832"/>
+        <w:tab w:val="left" w:pos="2748"/>
+        <w:tab w:val="left" w:pos="3664"/>
+        <w:tab w:val="left" w:pos="4580"/>
+        <w:tab w:val="left" w:pos="5496"/>
+        <w:tab w:val="left" w:pos="6412"/>
+        <w:tab w:val="left" w:pos="7328"/>
+        <w:tab w:val="left" w:pos="8244"/>
+        <w:tab w:val="left" w:pos="9160"/>
+        <w:tab w:val="left" w:pos="10076"/>
+        <w:tab w:val="left" w:pos="10992"/>
+        <w:tab w:val="left" w:pos="11908"/>
+        <w:tab w:val="left" w:pos="12824"/>
+        <w:tab w:val="left" w:pos="13740"/>
+        <w:tab w:val="left" w:pos="14656"/>
+      </w:tabs>
+    </w:pPr>
+    <w:rPr>
+      <w:rFonts w:ascii="Courier New" w:hAnsi="Courier New" w:cs="Courier New"/>
+      <w:sz w:val="20"/>
+      <w:szCs w:val="20"/>
+      <w:lang w:val="en-US" w:eastAsia="en-US"/>
+    </w:rPr>
+  </w:style>
+  <w:style w:type="character" w:customStyle="1" w:styleId="HTMLPreformattedChar">
+    <w:name w:val="HTML Preformatted Char"/>
+    <w:basedOn w:val="DefaultParagraphFont"/>
+    <w:link w:val="HTMLPreformatted"/>
+    <w:uiPriority w:val="99"/>
+    <w:semiHidden/>
+    <w:locked/>
+    <w:rsid w:val="00BA6E0B"/>
+    <w:rPr>
+      <w:rFonts w:ascii="Courier New" w:hAnsi="Courier New" w:cs="Courier New"/>
+      <w:sz w:val="20"/>
+      <w:szCs w:val="20"/>
+      <w:lang w:val="nl-NL" w:eastAsia="nl-NL"/>
+    </w:rPr>
+  </w:style>
+  <w:style w:type="character" w:styleId="Hyperlink">
+    <w:name w:val="Hyperlink"/>
+    <w:basedOn w:val="DefaultParagraphFont"/>
+    <w:uiPriority w:val="99"/>
+    <w:rsid w:val="008C24E2"/>
+    <w:rPr>
+      <w:rFonts w:cs="Times New Roman"/>
+      <w:color w:val="0000FF"/>
+      <w:u w:val="single"/>
+    </w:rPr>
+  </w:style>
+</w:styles>
+</file>
+
+<file path=word/stylesWithEffects.xml><?xml version="1.0" encoding="utf-8"?>
+<w:styles xmlns:wpc="http://schemas.microsoft.com/office/word/2010/wordprocessingCanvas" xmlns:mc="http://schemas.openxmlformats.org/markup-compatibility/2006" xmlns:o="urn:schemas-microsoft-com:office:office" xmlns:r="http://schemas.openxmlformats.org/officeDocument/2006/relationships" xmlns:m="http://schemas.openxmlformats.org/officeDocument/2006/math" xmlns:v="urn:schemas-microsoft-com:vml" xmlns:wp14="http://schemas.microsoft.com/office/word/2010/wordprocessingDrawing" xmlns:wp="http://schemas.openxmlformats.org/drawingml/2006/wordprocessingDrawing" xmlns:w10="urn:schemas-microsoft-com:office:word" xmlns:w="http://schemas.openxmlformats.org/wordprocessingml/2006/main" xmlns:w14="http://schemas.microsoft.com/office/word/2010/wordml" xmlns:wpg="http://schemas.microsoft.com/office/word/2010/wordprocessingGroup" xmlns:wpi="http://schemas.microsoft.com/office/word/2010/wordprocessingInk" xmlns:wne="http://schemas.microsoft.com/office/word/2006/wordml" xmlns:wps="http://schemas.microsoft.com/office/word/2010/wordprocessingShape" mc:Ignorable="w14 wp14">
+  <w:docDefaults>
+    <w:rPrDefault>
+      <w:rPr>
+        <w:rFonts w:ascii="Times New Roman" w:eastAsia="Times New Roman" w:hAnsi="Times New Roman" w:cs="Times New Roman"/>
+        <w:sz w:val="22"/>
+        <w:szCs w:val="22"/>
+        <w:lang w:val="en-US" w:eastAsia="en-US" w:bidi="ar-SA"/>
+      </w:rPr>
+    </w:rPrDefault>
+    <w:pPrDefault/>
+  </w:docDefaults>
+  <w:latentStyles w:defLockedState="0" w:defUIPriority="99" w:defSemiHidden="1" w:defUnhideWhenUsed="1" w:defQFormat="0" w:count="267">
+    <w:lsdException w:name="Normal" w:locked="1" w:semiHidden="0" w:uiPriority="0" w:unhideWhenUsed="0" w:qFormat="1"/>
+    <w:lsdException w:name="heading 1" w:locked="1" w:semiHidden="0" w:uiPriority="0" w:unhideWhenUsed="0" w:qFormat="1"/>
+    <w:lsdException w:name="heading 2" w:locked="1" w:uiPriority="0" w:qFormat="1"/>
+    <w:lsdException w:name="heading 3" w:locked="1" w:uiPriority="0" w:qFormat="1"/>
+    <w:lsdException w:name="heading 4" w:locked="1" w:uiPriority="0" w:qFormat="1"/>
+    <w:lsdException w:name="heading 5" w:locked="1" w:uiPriority="0" w:qFormat="1"/>
+    <w:lsdException w:name="heading 6" w:locked="1" w:uiPriority="0" w:qFormat="1"/>
+    <w:lsdException w:name="heading 7" w:locked="1" w:uiPriority="0" w:qFormat="1"/>
+    <w:lsdException w:name="heading 8" w:locked="1" w:uiPriority="0" w:qFormat="1"/>
+    <w:lsdException w:name="heading 9" w:locked="1" w:uiPriority="0" w:qFormat="1"/>
+    <w:lsdException w:name="toc 1" w:locked="1" w:semiHidden="0" w:uiPriority="0" w:unhideWhenUsed="0"/>
+    <w:lsdException w:name="toc 2" w:locked="1" w:semiHidden="0" w:uiPriority="0" w:unhideWhenUsed="0"/>
+    <w:lsdException w:name="toc 3" w:locked="1" w:semiHidden="0" w:uiPriority="0" w:unhideWhenUsed="0"/>
+    <w:lsdException w:name="toc 4" w:locked="1" w:semiHidden="0" w:uiPriority="0" w:unhideWhenUsed="0"/>
+    <w:lsdException w:name="toc 5" w:locked="1" w:semiHidden="0" w:uiPriority="0" w:unhideWhenUsed="0"/>
+    <w:lsdException w:name="toc 6" w:locked="1" w:semiHidden="0" w:uiPriority="0" w:unhideWhenUsed="0"/>
+    <w:lsdException w:name="toc 7" w:locked="1" w:semiHidden="0" w:uiPriority="0" w:unhideWhenUsed="0"/>
+    <w:lsdException w:name="toc 8" w:locked="1" w:semiHidden="0" w:uiPriority="0" w:unhideWhenUsed="0"/>
+    <w:lsdException w:name="toc 9" w:locked="1" w:semiHidden="0" w:uiPriority="0" w:unhideWhenUsed="0"/>
+    <w:lsdException w:name="caption" w:locked="1" w:uiPriority="0" w:qFormat="1"/>
+    <w:lsdException w:name="Title" w:locked="1" w:semiHidden="0" w:uiPriority="0" w:unhideWhenUsed="0" w:qFormat="1"/>
+    <w:lsdException w:name="Default Paragraph Font" w:locked="1" w:semiHidden="0" w:uiPriority="0" w:unhideWhenUsed="0"/>
+    <w:lsdException w:name="Subtitle" w:locked="1" w:semiHidden="0" w:uiPriority="0" w:unhideWhenUsed="0" w:qFormat="1"/>
+    <w:lsdException w:name="Strong" w:locked="1" w:semiHidden="0" w:uiPriority="0" w:unhideWhenUsed="0" w:qFormat="1"/>
+    <w:lsdException w:name="Emphasis" w:locked="1" w:semiHidden="0" w:uiPriority="0" w:unhideWhenUsed="0" w:qFormat="1"/>
+    <w:lsdException w:name="Table Grid" w:locked="1" w:semiHidden="0" w:uiPriority="0" w:unhideWhenUsed="0"/>
+    <w:lsdException w:name="Placeholder Text" w:unhideWhenUsed="0"/>
+    <w:lsdException w:name="No Spacing" w:semiHidden="0" w:uiPriority="1" w:unhideWhenUsed="0" w:qFormat="1"/>
+    <w:lsdException w:name="Light Shading" w:semiHidden="0" w:uiPriority="60" w:unhideWhenUsed="0"/>
+    <w:lsdException w:name="Light List" w:semiHidden="0" w:uiPriority="61" w:unhideWhenUsed="0"/>
+    <w:lsdException w:name="Light Grid" w:semiHidden="0" w:uiPriority="62" w:unhideWhenUsed="0"/>
+    <w:lsdException w:name="Medium Shading 1" w:semiHidden="0" w:uiPriority="63" w:unhideWhenUsed="0"/>
+    <w:lsdException w:name="Medium Shading 2" w:semiHidden="0" w:uiPriority="64" w:unhideWhenUsed="0"/>
+    <w:lsdException w:name="Medium List 1" w:semiHidden="0" w:uiPriority="65" w:unhideWhenUsed="0"/>
+    <w:lsdException w:name="Medium List 2" w:semiHidden="0" w:uiPriority="66" w:unhideWhenUsed="0"/>
+    <w:lsdException w:name="Medium Grid 1" w:semiHidden="0" w:uiPriority="67" w:unhideWhenUsed="0"/>
+    <w:lsdException w:name="Medium Grid 2" w:semiHidden="0" w:uiPriority="68" w:unhideWhenUsed="0"/>
+    <w:lsdException w:name="Medium Grid 3" w:semiHidden="0" w:uiPriority="69" w:unhideWhenUsed="0"/>
+    <w:lsdException w:name="Dark List" w:semiHidden="0" w:uiPriority="70" w:unhideWhenUsed="0"/>
+    <w:lsdException w:name="Colorful Shading" w:semiHidden="0" w:uiPriority="71" w:unhideWhenUsed="0"/>
+    <w:lsdException w:name="Colorful List" w:semiHidden="0" w:uiPriority="72" w:unhideWhenUsed="0"/>
+    <w:lsdException w:name="Colorful Grid" w:semiHidden="0" w:uiPriority="73" w:unhideWhenUsed="0"/>
+    <w:lsdException w:name="Light Shading Accent 1" w:semiHidden="0" w:uiPriority="60" w:unhideWhenUsed="0"/>
+    <w:lsdException w:name="Light List Accent 1" w:semiHidden="0" w:uiPriority="61" w:unhideWhenUsed="0"/>
+    <w:lsdException w:name="Light Grid Accent 1" w:semiHidden="0" w:uiPriority="62" w:unhideWhenUsed="0"/>
+    <w:lsdException w:name="Medium Shading 1 Accent 1" w:semiHidden="0" w:uiPriority="63" w:unhideWhenUsed="0"/>
+    <w:lsdException w:name="Medium Shading 2 Accent 1" w:semiHidden="0" w:uiPriority="64" w:unhideWhenUsed="0"/>
+    <w:lsdException w:name="Medium List 1 Accent 1" w:semiHidden="0" w:uiPriority="65" w:unhideWhenUsed="0"/>
+    <w:lsdException w:name="Revision" w:unhideWhenUsed="0"/>
+    <w:lsdException w:name="List Paragraph" w:semiHidden="0" w:uiPriority="34" w:unhideWhenUsed="0" w:qFormat="1"/>
+    <w:lsdException w:name="Quote" w:semiHidden="0" w:uiPriority="29" w:unhideWhenUsed="0" w:qFormat="1"/>
+    <w:lsdException w:name="Intense Quote" w:semiHidden="0" w:uiPriority="30" w:unhideWhenUsed="0" w:qFormat="1"/>
+    <w:lsdException w:name="Medium List 2 Accent 1" w:semiHidden="0" w:uiPriority="66" w:unhideWhenUsed="0"/>
+    <w:lsdException w:name="Medium Grid 1 Accent 1" w:semiHidden="0" w:uiPriority="67" w:unhideWhenUsed="0"/>
+    <w:lsdException w:name="Medium Grid 2 Accent 1" w:semiHidden="0" w:uiPriority="68" w:unhideWhenUsed="0"/>
+    <w:lsdException w:name="Medium Grid 3 Accent 1" w:semiHidden="0" w:uiPriority="69" w:unhideWhenUsed="0"/>
+    <w:lsdException w:name="Dark List Accent 1" w:semiHidden="0" w:uiPriority="70" w:unhideWhenUsed="0"/>
+    <w:lsdException w:name="Colorful Shading Accent 1" w:semiHidden="0" w:uiPriority="71" w:unhideWhenUsed="0"/>
+    <w:lsdException w:name="Colorful List Accent 1" w:semiHidden="0" w:uiPriority="72" w:unhideWhenUsed="0"/>
+    <w:lsdException w:name="Colorful Grid Accent 1" w:semiHidden="0" w:uiPriority="73" w:unhideWhenUsed="0"/>
+    <w:lsdException w:name="Light Shading Accent 2" w:semiHidden="0" w:uiPriority="60" w:unhideWhenUsed="0"/>
+    <w:lsdException w:name="Light List Accent 2" w:semiHidden="0" w:uiPriority="61" w:unhideWhenUsed="0"/>
+    <w:lsdException w:name="Light Grid Accent 2" w:semiHidden="0" w:uiPriority="62" w:unhideWhenUsed="0"/>
+    <w:lsdException w:name="Medium Shading 1 Accent 2" w:semiHidden="0" w:uiPriority="63" w:unhideWhenUsed="0"/>
+    <w:lsdException w:name="Medium Shading 2 Accent 2" w:semiHidden="0" w:uiPriority="64" w:unhideWhenUsed="0"/>
+    <w:lsdException w:name="Medium List 1 Accent 2" w:semiHidden="0" w:uiPriority="65" w:unhideWhenUsed="0"/>
+    <w:lsdException w:name="Medium List 2 Accent 2" w:semiHidden="0" w:uiPriority="66" w:unhideWhenUsed="0"/>
+    <w:lsdException w:name="Medium Grid 1 Accent 2" w:semiHidden="0" w:uiPriority="67" w:unhideWhenUsed="0"/>
+    <w:lsdException w:name="Medium Grid 2 Accent 2" w:semiHidden="0" w:uiPriority="68" w:unhideWhenUsed="0"/>
+    <w:lsdException w:name="Medium Grid 3 Accent 2" w:semiHidden="0" w:uiPriority="69" w:unhideWhenUsed="0"/>
+    <w:lsdException w:name="Dark List Accent 2" w:semiHidden="0" w:uiPriority="70" w:unhideWhenUsed="0"/>
+    <w:lsdException w:name="Colorful Shading Accent 2" w:semiHidden="0" w:uiPriority="71" w:unhideWhenUsed="0"/>
+    <w:lsdException w:name="Colorful List Accent 2" w:semiHidden="0" w:uiPriority="72" w:unhideWhenUsed="0"/>
+    <w:lsdException w:name="Colorful Grid Accent 2" w:semiHidden="0" w:uiPriority="73" w:unhideWhenUsed="0"/>
+    <w:lsdException w:name="Light Shading Accent 3" w:semiHidden="0" w:uiPriority="60" w:unhideWhenUsed="0"/>
+    <w:lsdException w:name="Light List Accent 3" w:semiHidden="0" w:uiPriority="61" w:unhideWhenUsed="0"/>
+    <w:lsdException w:name="Light Grid Accent 3" w:semiHidden="0" w:uiPriority="62" w:unhideWhenUsed="0"/>
+    <w:lsdException w:name="Medium Shading 1 Accent 3" w:semiHidden="0" w:uiPriority="63" w:unhideWhenUsed="0"/>
+    <w:lsdException w:name="Medium Shading 2 Accent 3" w:semiHidden="0" w:uiPriority="64" w:unhideWhenUsed="0"/>
+    <w:lsdException w:name="Medium List 1 Accent 3" w:semiHidden="0" w:uiPriority="65" w:unhideWhenUsed="0"/>
+    <w:lsdException w:name="Medium List 2 Accent 3" w:semiHidden="0" w:uiPriority="66" w:unhideWhenUsed="0"/>
+    <w:lsdException w:name="Medium Grid 1 Accent 3" w:semiHidden="0" w:uiPriority="67" w:unhideWhenUsed="0"/>
+    <w:lsdException w:name="Medium Grid 2 Accent 3" w:semiHidden="0" w:uiPriority="68" w:unhideWhenUsed="0"/>
+    <w:lsdException w:name="Medium Grid 3 Accent 3" w:semiHidden="0" w:uiPriority="69" w:unhideWhenUsed="0"/>
+    <w:lsdException w:name="Dark List Accent 3" w:semiHidden="0" w:uiPriority="70" w:unhideWhenUsed="0"/>
+    <w:lsdException w:name="Colorful Shading Accent 3" w:semiHidden="0" w:uiPriority="71" w:unhideWhenUsed="0"/>
+    <w:lsdException w:name="Colorful List Accent 3" w:semiHidden="0" w:uiPriority="72" w:unhideWhenUsed="0"/>
+    <w:lsdException w:name="Colorful Grid Accent 3" w:semiHidden="0" w:uiPriority="73" w:unhideWhenUsed="0"/>
+    <w:lsdException w:name="Light Shading Accent 4" w:semiHidden="0" w:uiPriority="60" w:unhideWhenUsed="0"/>
+    <w:lsdException w:name="Light List Accent 4" w:semiHidden="0" w:uiPriority="61" w:unhideWhenUsed="0"/>
+    <w:lsdException w:name="Light Grid Accent 4" w:semiHidden="0" w:uiPriority="62" w:unhideWhenUsed="0"/>
+    <w:lsdException w:name="Medium Shading 1 Accent 4" w:semiHidden="0" w:uiPriority="63" w:unhideWhenUsed="0"/>
+    <w:lsdException w:name="Medium Shading 2 Accent 4" w:semiHidden="0" w:uiPriority="64" w:unhideWhenUsed="0"/>
+    <w:lsdException w:name="Medium List 1 Accent 4" w:semiHidden="0" w:uiPriority="65" w:unhideWhenUsed="0"/>
+    <w:lsdException w:name="Medium List 2 Accent 4" w:semiHidden="0" w:uiPriority="66" w:unhideWhenUsed="0"/>
+    <w:lsdException w:name="Medium Grid 1 Accent 4" w:semiHidden="0" w:uiPriority="67" w:unhideWhenUsed="0"/>
+    <w:lsdException w:name="Medium Grid 2 Accent 4" w:semiHidden="0" w:uiPriority="68" w:unhideWhenUsed="0"/>
+    <w:lsdException w:name="Medium Grid 3 Accent 4" w:semiHidden="0" w:uiPriority="69" w:unhideWhenUsed="0"/>
+    <w:lsdException w:name="Dark List Accent 4" w:semiHidden="0" w:uiPriority="70" w:unhideWhenUsed="0"/>
+    <w:lsdException w:name="Colorful Shading Accent 4" w:semiHidden="0" w:uiPriority="71" w:unhideWhenUsed="0"/>
+    <w:lsdException w:name="Colorful List Accent 4" w:semiHidden="0" w:uiPriority="72" w:unhideWhenUsed="0"/>
+    <w:lsdException w:name="Colorful Grid Accent 4" w:semiHidden="0" w:uiPriority="73" w:unhideWhenUsed="0"/>
+    <w:lsdException w:name="Light Shading Accent 5" w:semiHidden="0" w:uiPriority="60" w:unhideWhenUsed="0"/>
+    <w:lsdException w:name="Light List Accent 5" w:semiHidden="0" w:uiPriority="61" w:unhideWhenUsed="0"/>
+    <w:lsdException w:name="Light Grid Accent 5" w:semiHidden="0" w:uiPriority="62" w:unhideWhenUsed="0"/>
+    <w:lsdException w:name="Medium Shading 1 Accent 5" w:semiHidden="0" w:uiPriority="63" w:unhideWhenUsed="0"/>
+    <w:lsdException w:name="Medium Shading 2 Accent 5" w:semiHidden="0" w:uiPriority="64" w:unhideWhenUsed="0"/>
+    <w:lsdException w:name="Medium List 1 Accent 5" w:semiHidden="0" w:uiPriority="65" w:unhideWhenUsed="0"/>
+    <w:lsdException w:name="Medium List 2 Accent 5" w:semiHidden="0" w:uiPriority="66" w:unhideWhenUsed="0"/>
+    <w:lsdException w:name="Medium Grid 1 Accent 5" w:semiHidden="0" w:uiPriority="67" w:unhideWhenUsed="0"/>
+    <w:lsdException w:name="Medium Grid 2 Accent 5" w:semiHidden="0" w:uiPriority="68" w:unhideWhenUsed="0"/>
+    <w:lsdException w:name="Medium Grid 3 Accent 5" w:semiHidden="0" w:uiPriority="69" w:unhideWhenUsed="0"/>
+    <w:lsdException w:name="Dark List Accent 5" w:semiHidden="0" w:uiPriority="70" w:unhideWhenUsed="0"/>
+    <w:lsdException w:name="Colorful Shading Accent 5" w:semiHidden="0" w:uiPriority="71" w:unhideWhenUsed="0"/>
+    <w:lsdException w:name="Colorful List Accent 5" w:semiHidden="0" w:uiPriority="72" w:unhideWhenUsed="0"/>
+    <w:lsdException w:name="Colorful Grid Accent 5" w:semiHidden="0" w:uiPriority="73" w:unhideWhenUsed="0"/>
+    <w:lsdException w:name="Light Shading Accent 6" w:semiHidden="0" w:uiPriority="60" w:unhideWhenUsed="0"/>
+    <w:lsdException w:name="Light List Accent 6" w:semiHidden="0" w:uiPriority="61" w:unhideWhenUsed="0"/>
+    <w:lsdException w:name="Light Grid Accent 6" w:semiHidden="0" w:uiPriority="62" w:unhideWhenUsed="0"/>
+    <w:lsdException w:name="Medium Shading 1 Accent 6" w:semiHidden="0" w:uiPriority="63" w:unhideWhenUsed="0"/>
+    <w:lsdException w:name="Medium Shading 2 Accent 6" w:semiHidden="0" w:uiPriority="64" w:unhideWhenUsed="0"/>
+    <w:lsdException w:name="Medium List 1 Accent 6" w:semiHidden="0" w:uiPriority="65" w:unhideWhenUsed="0"/>
+    <w:lsdException w:name="Medium List 2 Accent 6" w:semiHidden="0" w:uiPriority="66" w:unhideWhenUsed="0"/>
+    <w:lsdException w:name="Medium Grid 1 Accent 6" w:semiHidden="0" w:uiPriority="67" w:unhideWhenUsed="0"/>
+    <w:lsdException w:name="Medium Grid 2 Accent 6" w:semiHidden="0" w:uiPriority="68" w:unhideWhenUsed="0"/>
+    <w:lsdException w:name="Medium Grid 3 Accent 6" w:semiHidden="0" w:uiPriority="69" w:unhideWhenUsed="0"/>
+    <w:lsdException w:name="Dark List Accent 6" w:semiHidden="0" w:uiPriority="70" w:unhideWhenUsed="0"/>
+    <w:lsdException w:name="Colorful Shading Accent 6" w:semiHidden="0" w:uiPriority="71" w:unhideWhenUsed="0"/>
+    <w:lsdException w:name="Colorful List Accent 6" w:semiHidden="0" w:uiPriority="72" w:unhideWhenUsed="0"/>
+    <w:lsdException w:name="Colorful Grid Accent 6" w:semiHidden="0" w:uiPriority="73" w:unhideWhenUsed="0"/>
+    <w:lsdException w:name="Subtle Emphasis" w:semiHidden="0" w:uiPriority="19" w:unhideWhenUsed="0" w:qFormat="1"/>
+    <w:lsdException w:name="Intense Emphasis" w:semiHidden="0" w:uiPriority="21" w:unhideWhenUsed="0" w:qFormat="1"/>
+    <w:lsdException w:name="Subtle Reference" w:semiHidden="0" w:uiPriority="31" w:unhideWhenUsed="0" w:qFormat="1"/>
+    <w:lsdException w:name="Intense Reference" w:semiHidden="0" w:uiPriority="32" w:unhideWhenUsed="0" w:qFormat="1"/>
+    <w:lsdException w:name="Book Title" w:semiHidden="0" w:uiPriority="33" w:unhideWhenUsed="0" w:qFormat="1"/>
+    <w:lsdException w:name="Bibliography" w:uiPriority="37"/>
+    <w:lsdException w:name="TOC Heading" w:uiPriority="39" w:qFormat="1"/>
+  </w:latentStyles>
+  <w:style w:type="paragraph" w:default="1" w:styleId="Normal">
+    <w:name w:val="Normal"/>
     <w:qFormat/>
+    <w:rsid w:val="000840B3"/>
+    <w:rPr>
+      <w:sz w:val="24"/>
+      <w:szCs w:val="24"/>
+      <w:lang w:val="nl-NL" w:eastAsia="nl-NL"/>
+    </w:rPr>
+  </w:style>
+  <w:style w:type="character" w:default="1" w:styleId="DefaultParagraphFont">
+    <w:name w:val="Default Paragraph Font"/>
+    <w:uiPriority w:val="1"/>
+    <w:semiHidden/>
+    <w:unhideWhenUsed/>
+  </w:style>
+  <w:style w:type="table" w:default="1" w:styleId="TableNormal">
+    <w:name w:val="Normal Table"/>
+    <w:uiPriority w:val="99"/>
+    <w:semiHidden/>
+    <w:unhideWhenUsed/>
     <w:tblPr>
       <w:tblInd w:w="0" w:type="dxa"/>
       <w:tblCellMar>
